--- a/Docs/1. Inception Phase/Hernieuwde opdracht/Hernieuwde_opdracht.docx
+++ b/Docs/1. Inception Phase/Hernieuwde opdracht/Hernieuwde_opdracht.docx
@@ -1,6 +1,6 @@
 
 <file path=word/document.xml><?xml version="1.0" encoding="utf-8"?>
-<w:document xmlns:ve="http://schemas.openxmlformats.org/markup-compatibility/2006" xmlns:o="urn:schemas-microsoft-com:office:office" xmlns:r="http://schemas.openxmlformats.org/officeDocument/2006/relationships" xmlns:m="http://schemas.openxmlformats.org/officeDocument/2006/math" xmlns:v="urn:schemas-microsoft-com:vml" xmlns:wp="http://schemas.openxmlformats.org/drawingml/2006/wordprocessingDrawing" xmlns:w10="urn:schemas-microsoft-com:office:word" xmlns:w="http://schemas.openxmlformats.org/wordprocessingml/2006/main" xmlns:wne="http://schemas.microsoft.com/office/word/2006/wordml">
+<w:document xmlns:wpc="http://schemas.microsoft.com/office/word/2010/wordprocessingCanvas" xmlns:mc="http://schemas.openxmlformats.org/markup-compatibility/2006" xmlns:o="urn:schemas-microsoft-com:office:office" xmlns:r="http://schemas.openxmlformats.org/officeDocument/2006/relationships" xmlns:m="http://schemas.openxmlformats.org/officeDocument/2006/math" xmlns:v="urn:schemas-microsoft-com:vml" xmlns:wp14="http://schemas.microsoft.com/office/word/2010/wordprocessingDrawing" xmlns:wp="http://schemas.openxmlformats.org/drawingml/2006/wordprocessingDrawing" xmlns:w10="urn:schemas-microsoft-com:office:word" xmlns:w="http://schemas.openxmlformats.org/wordprocessingml/2006/main" xmlns:w14="http://schemas.microsoft.com/office/word/2010/wordml" xmlns:w15="http://schemas.microsoft.com/office/word/2012/wordml" xmlns:wpg="http://schemas.microsoft.com/office/word/2010/wordprocessingGroup" xmlns:wpi="http://schemas.microsoft.com/office/word/2010/wordprocessingInk" xmlns:wne="http://schemas.microsoft.com/office/word/2006/wordml" xmlns:wps="http://schemas.microsoft.com/office/word/2010/wordprocessingShape" mc:Ignorable="w14 w15 wp14">
   <w:body>
     <w:p>
       <w:pPr>
@@ -332,7 +332,23 @@
           <w:sz w:val="24"/>
           <w:szCs w:val="24"/>
         </w:rPr>
-        <w:t>den door de afdeling financiën en a</w:t>
+        <w:t xml:space="preserve">den door de afdeling </w:t>
+      </w:r>
+      <w:r>
+        <w:rPr>
+          <w:rFonts w:ascii="Arial" w:hAnsi="Arial" w:cs="Arial"/>
+          <w:sz w:val="24"/>
+          <w:szCs w:val="24"/>
+        </w:rPr>
+        <w:t>sales</w:t>
+      </w:r>
+      <w:r>
+        <w:rPr>
+          <w:rFonts w:ascii="Arial" w:hAnsi="Arial" w:cs="Arial"/>
+          <w:sz w:val="24"/>
+          <w:szCs w:val="24"/>
+        </w:rPr>
+        <w:t xml:space="preserve"> en a</w:t>
       </w:r>
       <w:r>
         <w:rPr>
@@ -408,8 +424,6 @@
         </w:rPr>
         <w:t>De dingen worden gearchiveerd indien iets wordt verwijderd</w:t>
       </w:r>
-      <w:bookmarkStart w:id="0" w:name="_GoBack"/>
-      <w:bookmarkEnd w:id="0"/>
       <w:r>
         <w:rPr>
           <w:rFonts w:ascii="Arial" w:hAnsi="Arial" w:cs="Arial"/>
@@ -457,7 +471,7 @@
         <w:tblStyle w:val="Tabelraster"/>
         <w:tblW w:w="0" w:type="auto"/>
         <w:tblInd w:w="1440" w:type="dxa"/>
-        <w:tblLook w:val="04A0"/>
+        <w:tblLook w:val="04A0" w:firstRow="1" w:lastRow="0" w:firstColumn="1" w:lastColumn="0" w:noHBand="0" w:noVBand="1"/>
       </w:tblPr>
       <w:tblGrid>
         <w:gridCol w:w="3934"/>
@@ -719,39 +733,7 @@
                 <w:sz w:val="24"/>
                 <w:szCs w:val="24"/>
               </w:rPr>
-              <w:t>Postcode</w:t>
-            </w:r>
-            <w:r>
-              <w:rPr>
-                <w:rFonts w:ascii="Arial" w:hAnsi="Arial" w:cs="Arial"/>
-                <w:sz w:val="24"/>
-                <w:szCs w:val="24"/>
-              </w:rPr>
-              <w:t>1</w:t>
-            </w:r>
-            <w:r>
-              <w:rPr>
-                <w:rFonts w:ascii="Arial" w:hAnsi="Arial" w:cs="Arial"/>
-                <w:sz w:val="24"/>
-                <w:szCs w:val="24"/>
-              </w:rPr>
-              <w:t xml:space="preserve"> (Zip code</w:t>
-            </w:r>
-            <w:r>
-              <w:rPr>
-                <w:rFonts w:ascii="Arial" w:hAnsi="Arial" w:cs="Arial"/>
-                <w:sz w:val="24"/>
-                <w:szCs w:val="24"/>
-              </w:rPr>
-              <w:t>1</w:t>
-            </w:r>
-            <w:r>
-              <w:rPr>
-                <w:rFonts w:ascii="Arial" w:hAnsi="Arial" w:cs="Arial"/>
-                <w:sz w:val="24"/>
-                <w:szCs w:val="24"/>
-              </w:rPr>
-              <w:t>)</w:t>
+              <w:t>Postcode1 (Zip code1)</w:t>
             </w:r>
           </w:p>
         </w:tc>
@@ -778,39 +760,7 @@
                 <w:sz w:val="24"/>
                 <w:szCs w:val="24"/>
               </w:rPr>
-              <w:t>De postcode</w:t>
-            </w:r>
-            <w:r>
-              <w:rPr>
-                <w:rFonts w:ascii="Arial" w:hAnsi="Arial" w:cs="Arial"/>
-                <w:sz w:val="24"/>
-                <w:szCs w:val="24"/>
-              </w:rPr>
-              <w:t>1</w:t>
-            </w:r>
-            <w:r>
-              <w:rPr>
-                <w:rFonts w:ascii="Arial" w:hAnsi="Arial" w:cs="Arial"/>
-                <w:sz w:val="24"/>
-                <w:szCs w:val="24"/>
-              </w:rPr>
-              <w:t xml:space="preserve"> (The zip code</w:t>
-            </w:r>
-            <w:r>
-              <w:rPr>
-                <w:rFonts w:ascii="Arial" w:hAnsi="Arial" w:cs="Arial"/>
-                <w:sz w:val="24"/>
-                <w:szCs w:val="24"/>
-              </w:rPr>
-              <w:t>1</w:t>
-            </w:r>
-            <w:r>
-              <w:rPr>
-                <w:rFonts w:ascii="Arial" w:hAnsi="Arial" w:cs="Arial"/>
-                <w:sz w:val="24"/>
-                <w:szCs w:val="24"/>
-              </w:rPr>
-              <w:t>)</w:t>
+              <w:t>De postcode1 (The zip code1)</w:t>
             </w:r>
           </w:p>
         </w:tc>
@@ -839,39 +789,7 @@
                 <w:sz w:val="24"/>
                 <w:szCs w:val="24"/>
               </w:rPr>
-              <w:t>Woonplaats</w:t>
-            </w:r>
-            <w:r>
-              <w:rPr>
-                <w:rFonts w:ascii="Arial" w:hAnsi="Arial" w:cs="Arial"/>
-                <w:sz w:val="24"/>
-                <w:szCs w:val="24"/>
-              </w:rPr>
-              <w:t>1</w:t>
-            </w:r>
-            <w:r>
-              <w:rPr>
-                <w:rFonts w:ascii="Arial" w:hAnsi="Arial" w:cs="Arial"/>
-                <w:sz w:val="24"/>
-                <w:szCs w:val="24"/>
-              </w:rPr>
-              <w:t xml:space="preserve"> (City</w:t>
-            </w:r>
-            <w:r>
-              <w:rPr>
-                <w:rFonts w:ascii="Arial" w:hAnsi="Arial" w:cs="Arial"/>
-                <w:sz w:val="24"/>
-                <w:szCs w:val="24"/>
-              </w:rPr>
-              <w:t>1</w:t>
-            </w:r>
-            <w:r>
-              <w:rPr>
-                <w:rFonts w:ascii="Arial" w:hAnsi="Arial" w:cs="Arial"/>
-                <w:sz w:val="24"/>
-                <w:szCs w:val="24"/>
-              </w:rPr>
-              <w:t>)</w:t>
+              <w:t>Woonplaats1 (City1)</w:t>
             </w:r>
           </w:p>
         </w:tc>
@@ -898,39 +816,7 @@
                 <w:sz w:val="24"/>
                 <w:szCs w:val="24"/>
               </w:rPr>
-              <w:t>De woonplaats</w:t>
-            </w:r>
-            <w:r>
-              <w:rPr>
-                <w:rFonts w:ascii="Arial" w:hAnsi="Arial" w:cs="Arial"/>
-                <w:sz w:val="24"/>
-                <w:szCs w:val="24"/>
-              </w:rPr>
-              <w:t>1</w:t>
-            </w:r>
-            <w:r>
-              <w:rPr>
-                <w:rFonts w:ascii="Arial" w:hAnsi="Arial" w:cs="Arial"/>
-                <w:sz w:val="24"/>
-                <w:szCs w:val="24"/>
-              </w:rPr>
-              <w:t xml:space="preserve"> (Cityname</w:t>
-            </w:r>
-            <w:r>
-              <w:rPr>
-                <w:rFonts w:ascii="Arial" w:hAnsi="Arial" w:cs="Arial"/>
-                <w:sz w:val="24"/>
-                <w:szCs w:val="24"/>
-              </w:rPr>
-              <w:t>1</w:t>
-            </w:r>
-            <w:r>
-              <w:rPr>
-                <w:rFonts w:ascii="Arial" w:hAnsi="Arial" w:cs="Arial"/>
-                <w:sz w:val="24"/>
-                <w:szCs w:val="24"/>
-              </w:rPr>
-              <w:t>)</w:t>
+              <w:t>De woonplaats1 (Cityname1)</w:t>
             </w:r>
           </w:p>
         </w:tc>
@@ -959,39 +845,7 @@
                 <w:sz w:val="24"/>
                 <w:szCs w:val="24"/>
               </w:rPr>
-              <w:t>Adres</w:t>
-            </w:r>
-            <w:r>
-              <w:rPr>
-                <w:rFonts w:ascii="Arial" w:hAnsi="Arial" w:cs="Arial"/>
-                <w:sz w:val="24"/>
-                <w:szCs w:val="24"/>
-              </w:rPr>
-              <w:t>2</w:t>
-            </w:r>
-            <w:r>
-              <w:rPr>
-                <w:rFonts w:ascii="Arial" w:hAnsi="Arial" w:cs="Arial"/>
-                <w:sz w:val="24"/>
-                <w:szCs w:val="24"/>
-              </w:rPr>
-              <w:t xml:space="preserve"> (Address</w:t>
-            </w:r>
-            <w:r>
-              <w:rPr>
-                <w:rFonts w:ascii="Arial" w:hAnsi="Arial" w:cs="Arial"/>
-                <w:sz w:val="24"/>
-                <w:szCs w:val="24"/>
-              </w:rPr>
-              <w:t>2</w:t>
-            </w:r>
-            <w:r>
-              <w:rPr>
-                <w:rFonts w:ascii="Arial" w:hAnsi="Arial" w:cs="Arial"/>
-                <w:sz w:val="24"/>
-                <w:szCs w:val="24"/>
-              </w:rPr>
-              <w:t>)</w:t>
+              <w:t>Adres2 (Address2)</w:t>
             </w:r>
           </w:p>
         </w:tc>
@@ -1018,39 +872,7 @@
                 <w:sz w:val="24"/>
                 <w:szCs w:val="24"/>
               </w:rPr>
-              <w:t>Het adres</w:t>
-            </w:r>
-            <w:r>
-              <w:rPr>
-                <w:rFonts w:ascii="Arial" w:hAnsi="Arial" w:cs="Arial"/>
-                <w:sz w:val="24"/>
-                <w:szCs w:val="24"/>
-              </w:rPr>
-              <w:t>2</w:t>
-            </w:r>
-            <w:r>
-              <w:rPr>
-                <w:rFonts w:ascii="Arial" w:hAnsi="Arial" w:cs="Arial"/>
-                <w:sz w:val="24"/>
-                <w:szCs w:val="24"/>
-              </w:rPr>
-              <w:t xml:space="preserve"> (The address</w:t>
-            </w:r>
-            <w:r>
-              <w:rPr>
-                <w:rFonts w:ascii="Arial" w:hAnsi="Arial" w:cs="Arial"/>
-                <w:sz w:val="24"/>
-                <w:szCs w:val="24"/>
-              </w:rPr>
-              <w:t>2</w:t>
-            </w:r>
-            <w:r>
-              <w:rPr>
-                <w:rFonts w:ascii="Arial" w:hAnsi="Arial" w:cs="Arial"/>
-                <w:sz w:val="24"/>
-                <w:szCs w:val="24"/>
-              </w:rPr>
-              <w:t>)</w:t>
+              <w:t>Het adres2 (The address2)</w:t>
             </w:r>
           </w:p>
         </w:tc>
@@ -1079,39 +901,7 @@
                 <w:sz w:val="24"/>
                 <w:szCs w:val="24"/>
               </w:rPr>
-              <w:t>Postcode</w:t>
-            </w:r>
-            <w:r>
-              <w:rPr>
-                <w:rFonts w:ascii="Arial" w:hAnsi="Arial" w:cs="Arial"/>
-                <w:sz w:val="24"/>
-                <w:szCs w:val="24"/>
-              </w:rPr>
-              <w:t>2</w:t>
-            </w:r>
-            <w:r>
-              <w:rPr>
-                <w:rFonts w:ascii="Arial" w:hAnsi="Arial" w:cs="Arial"/>
-                <w:sz w:val="24"/>
-                <w:szCs w:val="24"/>
-              </w:rPr>
-              <w:t xml:space="preserve"> (Zip code</w:t>
-            </w:r>
-            <w:r>
-              <w:rPr>
-                <w:rFonts w:ascii="Arial" w:hAnsi="Arial" w:cs="Arial"/>
-                <w:sz w:val="24"/>
-                <w:szCs w:val="24"/>
-              </w:rPr>
-              <w:t>2</w:t>
-            </w:r>
-            <w:r>
-              <w:rPr>
-                <w:rFonts w:ascii="Arial" w:hAnsi="Arial" w:cs="Arial"/>
-                <w:sz w:val="24"/>
-                <w:szCs w:val="24"/>
-              </w:rPr>
-              <w:t>)</w:t>
+              <w:t>Postcode2 (Zip code2)</w:t>
             </w:r>
           </w:p>
         </w:tc>
@@ -1138,39 +928,7 @@
                 <w:sz w:val="24"/>
                 <w:szCs w:val="24"/>
               </w:rPr>
-              <w:t>De postcode</w:t>
-            </w:r>
-            <w:r>
-              <w:rPr>
-                <w:rFonts w:ascii="Arial" w:hAnsi="Arial" w:cs="Arial"/>
-                <w:sz w:val="24"/>
-                <w:szCs w:val="24"/>
-              </w:rPr>
-              <w:t>2</w:t>
-            </w:r>
-            <w:r>
-              <w:rPr>
-                <w:rFonts w:ascii="Arial" w:hAnsi="Arial" w:cs="Arial"/>
-                <w:sz w:val="24"/>
-                <w:szCs w:val="24"/>
-              </w:rPr>
-              <w:t xml:space="preserve"> (The zip code</w:t>
-            </w:r>
-            <w:r>
-              <w:rPr>
-                <w:rFonts w:ascii="Arial" w:hAnsi="Arial" w:cs="Arial"/>
-                <w:sz w:val="24"/>
-                <w:szCs w:val="24"/>
-              </w:rPr>
-              <w:t>2</w:t>
-            </w:r>
-            <w:r>
-              <w:rPr>
-                <w:rFonts w:ascii="Arial" w:hAnsi="Arial" w:cs="Arial"/>
-                <w:sz w:val="24"/>
-                <w:szCs w:val="24"/>
-              </w:rPr>
-              <w:t>)</w:t>
+              <w:t>De postcode2 (The zip code2)</w:t>
             </w:r>
           </w:p>
         </w:tc>
@@ -1199,39 +957,7 @@
                 <w:sz w:val="24"/>
                 <w:szCs w:val="24"/>
               </w:rPr>
-              <w:t>Woonplaats</w:t>
-            </w:r>
-            <w:r>
-              <w:rPr>
-                <w:rFonts w:ascii="Arial" w:hAnsi="Arial" w:cs="Arial"/>
-                <w:sz w:val="24"/>
-                <w:szCs w:val="24"/>
-              </w:rPr>
-              <w:t>2</w:t>
-            </w:r>
-            <w:r>
-              <w:rPr>
-                <w:rFonts w:ascii="Arial" w:hAnsi="Arial" w:cs="Arial"/>
-                <w:sz w:val="24"/>
-                <w:szCs w:val="24"/>
-              </w:rPr>
-              <w:t xml:space="preserve"> (City</w:t>
-            </w:r>
-            <w:r>
-              <w:rPr>
-                <w:rFonts w:ascii="Arial" w:hAnsi="Arial" w:cs="Arial"/>
-                <w:sz w:val="24"/>
-                <w:szCs w:val="24"/>
-              </w:rPr>
-              <w:t>2</w:t>
-            </w:r>
-            <w:r>
-              <w:rPr>
-                <w:rFonts w:ascii="Arial" w:hAnsi="Arial" w:cs="Arial"/>
-                <w:sz w:val="24"/>
-                <w:szCs w:val="24"/>
-              </w:rPr>
-              <w:t>)</w:t>
+              <w:t>Woonplaats2 (City2)</w:t>
             </w:r>
           </w:p>
         </w:tc>
@@ -1258,39 +984,7 @@
                 <w:sz w:val="24"/>
                 <w:szCs w:val="24"/>
               </w:rPr>
-              <w:t>De woonplaats</w:t>
-            </w:r>
-            <w:r>
-              <w:rPr>
-                <w:rFonts w:ascii="Arial" w:hAnsi="Arial" w:cs="Arial"/>
-                <w:sz w:val="24"/>
-                <w:szCs w:val="24"/>
-              </w:rPr>
-              <w:t>2</w:t>
-            </w:r>
-            <w:r>
-              <w:rPr>
-                <w:rFonts w:ascii="Arial" w:hAnsi="Arial" w:cs="Arial"/>
-                <w:sz w:val="24"/>
-                <w:szCs w:val="24"/>
-              </w:rPr>
-              <w:t xml:space="preserve"> (Cityname</w:t>
-            </w:r>
-            <w:r>
-              <w:rPr>
-                <w:rFonts w:ascii="Arial" w:hAnsi="Arial" w:cs="Arial"/>
-                <w:sz w:val="24"/>
-                <w:szCs w:val="24"/>
-              </w:rPr>
-              <w:t>2</w:t>
-            </w:r>
-            <w:r>
-              <w:rPr>
-                <w:rFonts w:ascii="Arial" w:hAnsi="Arial" w:cs="Arial"/>
-                <w:sz w:val="24"/>
-                <w:szCs w:val="24"/>
-              </w:rPr>
-              <w:t>)</w:t>
+              <w:t>De woonplaats2 (Cityname2)</w:t>
             </w:r>
           </w:p>
         </w:tc>
@@ -1431,39 +1125,7 @@
                 <w:sz w:val="24"/>
                 <w:szCs w:val="24"/>
               </w:rPr>
-              <w:t>Telefoonnummer</w:t>
-            </w:r>
-            <w:r>
-              <w:rPr>
-                <w:rFonts w:ascii="Arial" w:hAnsi="Arial" w:cs="Arial"/>
-                <w:sz w:val="24"/>
-                <w:szCs w:val="24"/>
-              </w:rPr>
-              <w:t>1</w:t>
-            </w:r>
-            <w:r>
-              <w:rPr>
-                <w:rFonts w:ascii="Arial" w:hAnsi="Arial" w:cs="Arial"/>
-                <w:sz w:val="24"/>
-                <w:szCs w:val="24"/>
-              </w:rPr>
-              <w:t xml:space="preserve"> (Phone number</w:t>
-            </w:r>
-            <w:r>
-              <w:rPr>
-                <w:rFonts w:ascii="Arial" w:hAnsi="Arial" w:cs="Arial"/>
-                <w:sz w:val="24"/>
-                <w:szCs w:val="24"/>
-              </w:rPr>
-              <w:t>1</w:t>
-            </w:r>
-            <w:r>
-              <w:rPr>
-                <w:rFonts w:ascii="Arial" w:hAnsi="Arial" w:cs="Arial"/>
-                <w:sz w:val="24"/>
-                <w:szCs w:val="24"/>
-              </w:rPr>
-              <w:t>)</w:t>
+              <w:t>Telefoonnummer1 (Phone number1)</w:t>
             </w:r>
           </w:p>
         </w:tc>
@@ -1490,39 +1152,7 @@
                 <w:sz w:val="24"/>
                 <w:szCs w:val="24"/>
               </w:rPr>
-              <w:t>Het telefoonnummer</w:t>
-            </w:r>
-            <w:r>
-              <w:rPr>
-                <w:rFonts w:ascii="Arial" w:hAnsi="Arial" w:cs="Arial"/>
-                <w:sz w:val="24"/>
-                <w:szCs w:val="24"/>
-              </w:rPr>
-              <w:t>1</w:t>
-            </w:r>
-            <w:r>
-              <w:rPr>
-                <w:rFonts w:ascii="Arial" w:hAnsi="Arial" w:cs="Arial"/>
-                <w:sz w:val="24"/>
-                <w:szCs w:val="24"/>
-              </w:rPr>
-              <w:t xml:space="preserve"> ( Phone number</w:t>
-            </w:r>
-            <w:r>
-              <w:rPr>
-                <w:rFonts w:ascii="Arial" w:hAnsi="Arial" w:cs="Arial"/>
-                <w:sz w:val="24"/>
-                <w:szCs w:val="24"/>
-              </w:rPr>
-              <w:t>1</w:t>
-            </w:r>
-            <w:r>
-              <w:rPr>
-                <w:rFonts w:ascii="Arial" w:hAnsi="Arial" w:cs="Arial"/>
-                <w:sz w:val="24"/>
-                <w:szCs w:val="24"/>
-              </w:rPr>
-              <w:t>)</w:t>
+              <w:t>Het telefoonnummer1 ( Phone number1)</w:t>
             </w:r>
           </w:p>
         </w:tc>
@@ -1551,39 +1181,7 @@
                 <w:sz w:val="24"/>
                 <w:szCs w:val="24"/>
               </w:rPr>
-              <w:t>Telefoonnummer</w:t>
-            </w:r>
-            <w:r>
-              <w:rPr>
-                <w:rFonts w:ascii="Arial" w:hAnsi="Arial" w:cs="Arial"/>
-                <w:sz w:val="24"/>
-                <w:szCs w:val="24"/>
-              </w:rPr>
-              <w:t>2</w:t>
-            </w:r>
-            <w:r>
-              <w:rPr>
-                <w:rFonts w:ascii="Arial" w:hAnsi="Arial" w:cs="Arial"/>
-                <w:sz w:val="24"/>
-                <w:szCs w:val="24"/>
-              </w:rPr>
-              <w:t xml:space="preserve"> (Phone number</w:t>
-            </w:r>
-            <w:r>
-              <w:rPr>
-                <w:rFonts w:ascii="Arial" w:hAnsi="Arial" w:cs="Arial"/>
-                <w:sz w:val="24"/>
-                <w:szCs w:val="24"/>
-              </w:rPr>
-              <w:t>2</w:t>
-            </w:r>
-            <w:r>
-              <w:rPr>
-                <w:rFonts w:ascii="Arial" w:hAnsi="Arial" w:cs="Arial"/>
-                <w:sz w:val="24"/>
-                <w:szCs w:val="24"/>
-              </w:rPr>
-              <w:t>)</w:t>
+              <w:t>Telefoonnummer2 (Phone number2)</w:t>
             </w:r>
           </w:p>
         </w:tc>
@@ -1610,39 +1208,7 @@
                 <w:sz w:val="24"/>
                 <w:szCs w:val="24"/>
               </w:rPr>
-              <w:t>Het telefoonnummer</w:t>
-            </w:r>
-            <w:r>
-              <w:rPr>
-                <w:rFonts w:ascii="Arial" w:hAnsi="Arial" w:cs="Arial"/>
-                <w:sz w:val="24"/>
-                <w:szCs w:val="24"/>
-              </w:rPr>
-              <w:t>2</w:t>
-            </w:r>
-            <w:r>
-              <w:rPr>
-                <w:rFonts w:ascii="Arial" w:hAnsi="Arial" w:cs="Arial"/>
-                <w:sz w:val="24"/>
-                <w:szCs w:val="24"/>
-              </w:rPr>
-              <w:t xml:space="preserve"> ( Phone number</w:t>
-            </w:r>
-            <w:r>
-              <w:rPr>
-                <w:rFonts w:ascii="Arial" w:hAnsi="Arial" w:cs="Arial"/>
-                <w:sz w:val="24"/>
-                <w:szCs w:val="24"/>
-              </w:rPr>
-              <w:t>2</w:t>
-            </w:r>
-            <w:r>
-              <w:rPr>
-                <w:rFonts w:ascii="Arial" w:hAnsi="Arial" w:cs="Arial"/>
-                <w:sz w:val="24"/>
-                <w:szCs w:val="24"/>
-              </w:rPr>
-              <w:t>)</w:t>
+              <w:t>Het telefoonnummer2 ( Phone number2)</w:t>
             </w:r>
           </w:p>
         </w:tc>
@@ -1690,13 +1256,15 @@
                 <w:rFonts w:ascii="Arial" w:hAnsi="Arial" w:cs="Arial"/>
                 <w:sz w:val="24"/>
                 <w:szCs w:val="24"/>
-              </w:rPr>
-            </w:pPr>
-            <w:r>
-              <w:rPr>
-                <w:rFonts w:ascii="Arial" w:hAnsi="Arial" w:cs="Arial"/>
-                <w:sz w:val="24"/>
-                <w:szCs w:val="24"/>
+                <w:lang w:val="en-US"/>
+              </w:rPr>
+            </w:pPr>
+            <w:r>
+              <w:rPr>
+                <w:rFonts w:ascii="Arial" w:hAnsi="Arial" w:cs="Arial"/>
+                <w:sz w:val="24"/>
+                <w:szCs w:val="24"/>
+                <w:lang w:val="en-US"/>
               </w:rPr>
               <w:t>Het faxnummer (the fax number)</w:t>
             </w:r>
@@ -1719,13 +1287,15 @@
                 <w:rFonts w:ascii="Arial" w:hAnsi="Arial" w:cs="Arial"/>
                 <w:sz w:val="24"/>
                 <w:szCs w:val="24"/>
-              </w:rPr>
-            </w:pPr>
-            <w:r>
-              <w:rPr>
-                <w:rFonts w:ascii="Arial" w:hAnsi="Arial" w:cs="Arial"/>
-                <w:sz w:val="24"/>
-                <w:szCs w:val="24"/>
+                <w:lang w:val="en-US"/>
+              </w:rPr>
+            </w:pPr>
+            <w:r>
+              <w:rPr>
+                <w:rFonts w:ascii="Arial" w:hAnsi="Arial" w:cs="Arial"/>
+                <w:sz w:val="24"/>
+                <w:szCs w:val="24"/>
+                <w:lang w:val="en-US"/>
               </w:rPr>
               <w:t>E-mail (E-mail adress)</w:t>
             </w:r>
@@ -1746,13 +1316,15 @@
                 <w:rFonts w:ascii="Arial" w:hAnsi="Arial" w:cs="Arial"/>
                 <w:sz w:val="24"/>
                 <w:szCs w:val="24"/>
-              </w:rPr>
-            </w:pPr>
-            <w:r>
-              <w:rPr>
-                <w:rFonts w:ascii="Arial" w:hAnsi="Arial" w:cs="Arial"/>
-                <w:sz w:val="24"/>
-                <w:szCs w:val="24"/>
+                <w:lang w:val="en-US"/>
+              </w:rPr>
+            </w:pPr>
+            <w:r>
+              <w:rPr>
+                <w:rFonts w:ascii="Arial" w:hAnsi="Arial" w:cs="Arial"/>
+                <w:sz w:val="24"/>
+                <w:szCs w:val="24"/>
+                <w:lang w:val="en-US"/>
               </w:rPr>
               <w:t>Het e-mail (the e-mail adress)</w:t>
             </w:r>
@@ -1775,6 +1347,7 @@
                 <w:rFonts w:ascii="Arial" w:hAnsi="Arial" w:cs="Arial"/>
                 <w:sz w:val="24"/>
                 <w:szCs w:val="24"/>
+                <w:lang w:val="en-US"/>
               </w:rPr>
             </w:pPr>
           </w:p>
@@ -1794,6 +1367,7 @@
                 <w:rFonts w:ascii="Arial" w:hAnsi="Arial" w:cs="Arial"/>
                 <w:sz w:val="24"/>
                 <w:szCs w:val="24"/>
+                <w:lang w:val="en-US"/>
               </w:rPr>
             </w:pPr>
           </w:p>
@@ -1810,6 +1384,7 @@
           <w:rFonts w:ascii="Arial" w:hAnsi="Arial" w:cs="Arial"/>
           <w:sz w:val="24"/>
           <w:szCs w:val="24"/>
+          <w:lang w:val="en-US"/>
         </w:rPr>
       </w:pPr>
     </w:p>
@@ -1823,6 +1398,7 @@
           <w:rFonts w:ascii="Arial" w:hAnsi="Arial" w:cs="Arial"/>
           <w:sz w:val="24"/>
           <w:szCs w:val="24"/>
+          <w:lang w:val="en-US"/>
         </w:rPr>
       </w:pPr>
     </w:p>
@@ -1836,6 +1412,7 @@
           <w:rFonts w:ascii="Arial" w:hAnsi="Arial" w:cs="Arial"/>
           <w:sz w:val="24"/>
           <w:szCs w:val="24"/>
+          <w:lang w:val="en-US"/>
         </w:rPr>
       </w:pPr>
     </w:p>
@@ -1909,7 +1486,7 @@
         <w:tblStyle w:val="Tabelraster"/>
         <w:tblW w:w="0" w:type="auto"/>
         <w:tblInd w:w="1440" w:type="dxa"/>
-        <w:tblLook w:val="04A0"/>
+        <w:tblLook w:val="04A0" w:firstRow="1" w:lastRow="0" w:firstColumn="1" w:lastColumn="0" w:noHBand="0" w:noVBand="1"/>
       </w:tblPr>
       <w:tblGrid>
         <w:gridCol w:w="4069"/>
@@ -2924,7 +2501,15 @@
           <w:sz w:val="24"/>
           <w:szCs w:val="24"/>
         </w:rPr>
-        <w:t>Sales kan alleen maar klanten toevoegen en hun eigen velden bewerken.</w:t>
+        <w:t>Sales kan klanten toevoegen</w:t>
+      </w:r>
+      <w:r>
+        <w:rPr>
+          <w:rFonts w:ascii="Arial" w:hAnsi="Arial" w:cs="Arial"/>
+          <w:sz w:val="24"/>
+          <w:szCs w:val="24"/>
+        </w:rPr>
+        <w:t>, wijzigen en verwijderen.</w:t>
       </w:r>
     </w:p>
     <w:p>
@@ -3435,7 +3020,17 @@
           <w:sz w:val="24"/>
           <w:szCs w:val="24"/>
         </w:rPr>
-        <w:t xml:space="preserve"> en met wie ze hebben gesproken.</w:t>
+        <w:t xml:space="preserve"> en met wie ze hebben gespro</w:t>
+      </w:r>
+      <w:bookmarkStart w:id="0" w:name="_GoBack"/>
+      <w:bookmarkEnd w:id="0"/>
+      <w:r>
+        <w:rPr>
+          <w:rFonts w:ascii="Arial" w:hAnsi="Arial" w:cs="Arial"/>
+          <w:sz w:val="24"/>
+          <w:szCs w:val="24"/>
+        </w:rPr>
+        <w:t>ken.</w:t>
       </w:r>
     </w:p>
     <w:sectPr>
@@ -3450,7 +3045,7 @@
 </file>
 
 <file path=word/endnotes.xml><?xml version="1.0" encoding="utf-8"?>
-<w:endnotes xmlns:ve="http://schemas.openxmlformats.org/markup-compatibility/2006" xmlns:o="urn:schemas-microsoft-com:office:office" xmlns:r="http://schemas.openxmlformats.org/officeDocument/2006/relationships" xmlns:m="http://schemas.openxmlformats.org/officeDocument/2006/math" xmlns:v="urn:schemas-microsoft-com:vml" xmlns:wp="http://schemas.openxmlformats.org/drawingml/2006/wordprocessingDrawing" xmlns:w10="urn:schemas-microsoft-com:office:word" xmlns:w="http://schemas.openxmlformats.org/wordprocessingml/2006/main" xmlns:wne="http://schemas.microsoft.com/office/word/2006/wordml">
+<w:endnotes xmlns:wpc="http://schemas.microsoft.com/office/word/2010/wordprocessingCanvas" xmlns:mc="http://schemas.openxmlformats.org/markup-compatibility/2006" xmlns:o="urn:schemas-microsoft-com:office:office" xmlns:r="http://schemas.openxmlformats.org/officeDocument/2006/relationships" xmlns:m="http://schemas.openxmlformats.org/officeDocument/2006/math" xmlns:v="urn:schemas-microsoft-com:vml" xmlns:wp14="http://schemas.microsoft.com/office/word/2010/wordprocessingDrawing" xmlns:wp="http://schemas.openxmlformats.org/drawingml/2006/wordprocessingDrawing" xmlns:w10="urn:schemas-microsoft-com:office:word" xmlns:w="http://schemas.openxmlformats.org/wordprocessingml/2006/main" xmlns:w14="http://schemas.microsoft.com/office/word/2010/wordml" xmlns:w15="http://schemas.microsoft.com/office/word/2012/wordml" xmlns:wpg="http://schemas.microsoft.com/office/word/2010/wordprocessingGroup" xmlns:wpi="http://schemas.microsoft.com/office/word/2010/wordprocessingInk" xmlns:wne="http://schemas.microsoft.com/office/word/2006/wordml" xmlns:wps="http://schemas.microsoft.com/office/word/2010/wordprocessingShape" mc:Ignorable="w14 w15 wp14">
   <w:endnote w:type="separator" w:id="-1">
     <w:p>
       <w:pPr>
@@ -3475,12 +3070,12 @@
 </file>
 
 <file path=word/footer1.xml><?xml version="1.0" encoding="utf-8"?>
-<w:ftr xmlns:ve="http://schemas.openxmlformats.org/markup-compatibility/2006" xmlns:o="urn:schemas-microsoft-com:office:office" xmlns:r="http://schemas.openxmlformats.org/officeDocument/2006/relationships" xmlns:m="http://schemas.openxmlformats.org/officeDocument/2006/math" xmlns:v="urn:schemas-microsoft-com:vml" xmlns:wp="http://schemas.openxmlformats.org/drawingml/2006/wordprocessingDrawing" xmlns:w10="urn:schemas-microsoft-com:office:word" xmlns:w="http://schemas.openxmlformats.org/wordprocessingml/2006/main" xmlns:wne="http://schemas.microsoft.com/office/word/2006/wordml">
+<w:ftr xmlns:wpc="http://schemas.microsoft.com/office/word/2010/wordprocessingCanvas" xmlns:mc="http://schemas.openxmlformats.org/markup-compatibility/2006" xmlns:o="urn:schemas-microsoft-com:office:office" xmlns:r="http://schemas.openxmlformats.org/officeDocument/2006/relationships" xmlns:m="http://schemas.openxmlformats.org/officeDocument/2006/math" xmlns:v="urn:schemas-microsoft-com:vml" xmlns:wp14="http://schemas.microsoft.com/office/word/2010/wordprocessingDrawing" xmlns:wp="http://schemas.openxmlformats.org/drawingml/2006/wordprocessingDrawing" xmlns:w10="urn:schemas-microsoft-com:office:word" xmlns:w="http://schemas.openxmlformats.org/wordprocessingml/2006/main" xmlns:w14="http://schemas.microsoft.com/office/word/2010/wordml" xmlns:w15="http://schemas.microsoft.com/office/word/2012/wordml" xmlns:wpg="http://schemas.microsoft.com/office/word/2010/wordprocessingGroup" xmlns:wpi="http://schemas.microsoft.com/office/word/2010/wordprocessingInk" xmlns:wne="http://schemas.microsoft.com/office/word/2006/wordml" xmlns:wps="http://schemas.microsoft.com/office/word/2010/wordprocessingShape" mc:Ignorable="w14 w15 wp14">
   <w:tbl>
     <w:tblPr>
       <w:tblStyle w:val="Tabelraster"/>
       <w:tblW w:w="0" w:type="auto"/>
-      <w:tblLook w:val="04A0"/>
+      <w:tblLook w:val="04A0" w:firstRow="1" w:lastRow="0" w:firstColumn="1" w:lastColumn="0" w:noHBand="0" w:noVBand="1"/>
     </w:tblPr>
     <w:tblGrid>
       <w:gridCol w:w="3070"/>
@@ -3594,7 +3189,7 @@
               <w:sz w:val="20"/>
               <w:szCs w:val="20"/>
             </w:rPr>
-            <w:t>15-9-2014</w:t>
+            <w:t>24-9-2014</w:t>
           </w:r>
           <w:r>
             <w:rPr>
@@ -3682,7 +3277,7 @@
               <w:sz w:val="20"/>
               <w:szCs w:val="20"/>
             </w:rPr>
-            <w:t>.0</w:t>
+            <w:t>.1</w:t>
           </w:r>
         </w:p>
       </w:tc>
@@ -3703,6 +3298,7 @@
               <w:docPartUnique/>
             </w:docPartObj>
           </w:sdtPr>
+          <w:sdtEndPr/>
           <w:sdtContent>
             <w:p>
               <w:pPr>
@@ -3751,7 +3347,7 @@
                   <w:sz w:val="20"/>
                   <w:szCs w:val="20"/>
                 </w:rPr>
-                <w:t>2</w:t>
+                <w:t>3</w:t>
               </w:r>
               <w:r>
                 <w:rPr>
@@ -3825,7 +3421,7 @@
 </file>
 
 <file path=word/footnotes.xml><?xml version="1.0" encoding="utf-8"?>
-<w:footnotes xmlns:ve="http://schemas.openxmlformats.org/markup-compatibility/2006" xmlns:o="urn:schemas-microsoft-com:office:office" xmlns:r="http://schemas.openxmlformats.org/officeDocument/2006/relationships" xmlns:m="http://schemas.openxmlformats.org/officeDocument/2006/math" xmlns:v="urn:schemas-microsoft-com:vml" xmlns:wp="http://schemas.openxmlformats.org/drawingml/2006/wordprocessingDrawing" xmlns:w10="urn:schemas-microsoft-com:office:word" xmlns:w="http://schemas.openxmlformats.org/wordprocessingml/2006/main" xmlns:wne="http://schemas.microsoft.com/office/word/2006/wordml">
+<w:footnotes xmlns:wpc="http://schemas.microsoft.com/office/word/2010/wordprocessingCanvas" xmlns:mc="http://schemas.openxmlformats.org/markup-compatibility/2006" xmlns:o="urn:schemas-microsoft-com:office:office" xmlns:r="http://schemas.openxmlformats.org/officeDocument/2006/relationships" xmlns:m="http://schemas.openxmlformats.org/officeDocument/2006/math" xmlns:v="urn:schemas-microsoft-com:vml" xmlns:wp14="http://schemas.microsoft.com/office/word/2010/wordprocessingDrawing" xmlns:wp="http://schemas.openxmlformats.org/drawingml/2006/wordprocessingDrawing" xmlns:w10="urn:schemas-microsoft-com:office:word" xmlns:w="http://schemas.openxmlformats.org/wordprocessingml/2006/main" xmlns:w14="http://schemas.microsoft.com/office/word/2010/wordml" xmlns:w15="http://schemas.microsoft.com/office/word/2012/wordml" xmlns:wpg="http://schemas.microsoft.com/office/word/2010/wordprocessingGroup" xmlns:wpi="http://schemas.microsoft.com/office/word/2010/wordprocessingInk" xmlns:wne="http://schemas.microsoft.com/office/word/2006/wordml" xmlns:wps="http://schemas.microsoft.com/office/word/2010/wordprocessingShape" mc:Ignorable="w14 w15 wp14">
   <w:footnote w:type="separator" w:id="-1">
     <w:p>
       <w:pPr>
@@ -3850,7 +3446,7 @@
 </file>
 
 <file path=word/numbering.xml><?xml version="1.0" encoding="utf-8"?>
-<w:numbering xmlns:ve="http://schemas.openxmlformats.org/markup-compatibility/2006" xmlns:o="urn:schemas-microsoft-com:office:office" xmlns:r="http://schemas.openxmlformats.org/officeDocument/2006/relationships" xmlns:m="http://schemas.openxmlformats.org/officeDocument/2006/math" xmlns:v="urn:schemas-microsoft-com:vml" xmlns:wp="http://schemas.openxmlformats.org/drawingml/2006/wordprocessingDrawing" xmlns:w10="urn:schemas-microsoft-com:office:word" xmlns:w="http://schemas.openxmlformats.org/wordprocessingml/2006/main" xmlns:wne="http://schemas.microsoft.com/office/word/2006/wordml">
+<w:numbering xmlns:wpc="http://schemas.microsoft.com/office/word/2010/wordprocessingCanvas" xmlns:mc="http://schemas.openxmlformats.org/markup-compatibility/2006" xmlns:o="urn:schemas-microsoft-com:office:office" xmlns:r="http://schemas.openxmlformats.org/officeDocument/2006/relationships" xmlns:m="http://schemas.openxmlformats.org/officeDocument/2006/math" xmlns:v="urn:schemas-microsoft-com:vml" xmlns:wp14="http://schemas.microsoft.com/office/word/2010/wordprocessingDrawing" xmlns:wp="http://schemas.openxmlformats.org/drawingml/2006/wordprocessingDrawing" xmlns:w10="urn:schemas-microsoft-com:office:word" xmlns:w="http://schemas.openxmlformats.org/wordprocessingml/2006/main" xmlns:w14="http://schemas.microsoft.com/office/word/2010/wordml" xmlns:w15="http://schemas.microsoft.com/office/word/2012/wordml" xmlns:wpg="http://schemas.microsoft.com/office/word/2010/wordprocessingGroup" xmlns:wpi="http://schemas.microsoft.com/office/word/2010/wordprocessingInk" xmlns:wne="http://schemas.microsoft.com/office/word/2006/wordml" xmlns:wps="http://schemas.microsoft.com/office/word/2010/wordprocessingShape" mc:Ignorable="w14 w15 wp14">
   <w:abstractNum w:abstractNumId="0">
     <w:nsid w:val="12C968CA"/>
     <w:multiLevelType w:val="hybridMultilevel"/>
@@ -4203,7 +3799,7 @@
 </file>
 
 <file path=word/styles.xml><?xml version="1.0" encoding="utf-8"?>
-<w:styles xmlns:r="http://schemas.openxmlformats.org/officeDocument/2006/relationships" xmlns:w="http://schemas.openxmlformats.org/wordprocessingml/2006/main">
+<w:styles xmlns:mc="http://schemas.openxmlformats.org/markup-compatibility/2006" xmlns:r="http://schemas.openxmlformats.org/officeDocument/2006/relationships" xmlns:w="http://schemas.openxmlformats.org/wordprocessingml/2006/main" xmlns:w14="http://schemas.microsoft.com/office/word/2010/wordml" xmlns:w15="http://schemas.microsoft.com/office/word/2012/wordml" mc:Ignorable="w14 w15">
   <w:docDefaults>
     <w:rPrDefault>
       <w:rPr>
@@ -4219,144 +3815,378 @@
       </w:pPr>
     </w:pPrDefault>
   </w:docDefaults>
-  <w:latentStyles w:defLockedState="0" w:defUIPriority="99" w:defSemiHidden="1" w:defUnhideWhenUsed="1" w:defQFormat="0" w:count="267">
-    <w:lsdException w:name="Normal" w:semiHidden="0" w:uiPriority="0" w:unhideWhenUsed="0" w:qFormat="1"/>
-    <w:lsdException w:name="heading 1" w:semiHidden="0" w:uiPriority="9" w:unhideWhenUsed="0" w:qFormat="1"/>
-    <w:lsdException w:name="heading 2" w:uiPriority="9" w:qFormat="1"/>
-    <w:lsdException w:name="heading 3" w:uiPriority="9" w:qFormat="1"/>
-    <w:lsdException w:name="heading 4" w:uiPriority="9" w:qFormat="1"/>
-    <w:lsdException w:name="heading 5" w:uiPriority="9" w:qFormat="1"/>
-    <w:lsdException w:name="heading 6" w:uiPriority="9" w:qFormat="1"/>
-    <w:lsdException w:name="heading 7" w:uiPriority="9" w:qFormat="1"/>
-    <w:lsdException w:name="heading 8" w:uiPriority="9" w:qFormat="1"/>
-    <w:lsdException w:name="heading 9" w:uiPriority="9" w:qFormat="1"/>
-    <w:lsdException w:name="toc 1" w:uiPriority="39"/>
-    <w:lsdException w:name="toc 2" w:uiPriority="39"/>
-    <w:lsdException w:name="toc 3" w:uiPriority="39"/>
-    <w:lsdException w:name="toc 4" w:uiPriority="39"/>
-    <w:lsdException w:name="toc 5" w:uiPriority="39"/>
-    <w:lsdException w:name="toc 6" w:uiPriority="39"/>
-    <w:lsdException w:name="toc 7" w:uiPriority="39"/>
-    <w:lsdException w:name="toc 8" w:uiPriority="39"/>
-    <w:lsdException w:name="toc 9" w:uiPriority="39"/>
-    <w:lsdException w:name="caption" w:uiPriority="35" w:qFormat="1"/>
-    <w:lsdException w:name="Title" w:semiHidden="0" w:uiPriority="10" w:unhideWhenUsed="0" w:qFormat="1"/>
-    <w:lsdException w:name="Default Paragraph Font" w:uiPriority="1"/>
-    <w:lsdException w:name="Subtitle" w:semiHidden="0" w:uiPriority="11" w:unhideWhenUsed="0" w:qFormat="1"/>
-    <w:lsdException w:name="Strong" w:semiHidden="0" w:uiPriority="22" w:unhideWhenUsed="0" w:qFormat="1"/>
-    <w:lsdException w:name="Emphasis" w:semiHidden="0" w:uiPriority="20" w:unhideWhenUsed="0" w:qFormat="1"/>
-    <w:lsdException w:name="Table Grid" w:semiHidden="0" w:uiPriority="59" w:unhideWhenUsed="0"/>
-    <w:lsdException w:name="Placeholder Text" w:unhideWhenUsed="0"/>
-    <w:lsdException w:name="No Spacing" w:semiHidden="0" w:uiPriority="1" w:unhideWhenUsed="0" w:qFormat="1"/>
-    <w:lsdException w:name="Light Shading" w:semiHidden="0" w:uiPriority="60" w:unhideWhenUsed="0"/>
-    <w:lsdException w:name="Light List" w:semiHidden="0" w:uiPriority="61" w:unhideWhenUsed="0"/>
-    <w:lsdException w:name="Light Grid" w:semiHidden="0" w:uiPriority="62" w:unhideWhenUsed="0"/>
-    <w:lsdException w:name="Medium Shading 1" w:semiHidden="0" w:uiPriority="63" w:unhideWhenUsed="0"/>
-    <w:lsdException w:name="Medium Shading 2" w:semiHidden="0" w:uiPriority="64" w:unhideWhenUsed="0"/>
-    <w:lsdException w:name="Medium List 1" w:semiHidden="0" w:uiPriority="65" w:unhideWhenUsed="0"/>
-    <w:lsdException w:name="Medium List 2" w:semiHidden="0" w:uiPriority="66" w:unhideWhenUsed="0"/>
-    <w:lsdException w:name="Medium Grid 1" w:semiHidden="0" w:uiPriority="67" w:unhideWhenUsed="0"/>
-    <w:lsdException w:name="Medium Grid 2" w:semiHidden="0" w:uiPriority="68" w:unhideWhenUsed="0"/>
-    <w:lsdException w:name="Medium Grid 3" w:semiHidden="0" w:uiPriority="69" w:unhideWhenUsed="0"/>
-    <w:lsdException w:name="Dark List" w:semiHidden="0" w:uiPriority="70" w:unhideWhenUsed="0"/>
-    <w:lsdException w:name="Colorful Shading" w:semiHidden="0" w:uiPriority="71" w:unhideWhenUsed="0"/>
-    <w:lsdException w:name="Colorful List" w:semiHidden="0" w:uiPriority="72" w:unhideWhenUsed="0"/>
-    <w:lsdException w:name="Colorful Grid" w:semiHidden="0" w:uiPriority="73" w:unhideWhenUsed="0"/>
-    <w:lsdException w:name="Light Shading Accent 1" w:semiHidden="0" w:uiPriority="60" w:unhideWhenUsed="0"/>
-    <w:lsdException w:name="Light List Accent 1" w:semiHidden="0" w:uiPriority="61" w:unhideWhenUsed="0"/>
-    <w:lsdException w:name="Light Grid Accent 1" w:semiHidden="0" w:uiPriority="62" w:unhideWhenUsed="0"/>
-    <w:lsdException w:name="Medium Shading 1 Accent 1" w:semiHidden="0" w:uiPriority="63" w:unhideWhenUsed="0"/>
-    <w:lsdException w:name="Medium Shading 2 Accent 1" w:semiHidden="0" w:uiPriority="64" w:unhideWhenUsed="0"/>
-    <w:lsdException w:name="Medium List 1 Accent 1" w:semiHidden="0" w:uiPriority="65" w:unhideWhenUsed="0"/>
-    <w:lsdException w:name="Revision" w:unhideWhenUsed="0"/>
-    <w:lsdException w:name="List Paragraph" w:semiHidden="0" w:uiPriority="34" w:unhideWhenUsed="0" w:qFormat="1"/>
-    <w:lsdException w:name="Quote" w:semiHidden="0" w:uiPriority="29" w:unhideWhenUsed="0" w:qFormat="1"/>
-    <w:lsdException w:name="Intense Quote" w:semiHidden="0" w:uiPriority="30" w:unhideWhenUsed="0" w:qFormat="1"/>
-    <w:lsdException w:name="Medium List 2 Accent 1" w:semiHidden="0" w:uiPriority="66" w:unhideWhenUsed="0"/>
-    <w:lsdException w:name="Medium Grid 1 Accent 1" w:semiHidden="0" w:uiPriority="67" w:unhideWhenUsed="0"/>
-    <w:lsdException w:name="Medium Grid 2 Accent 1" w:semiHidden="0" w:uiPriority="68" w:unhideWhenUsed="0"/>
-    <w:lsdException w:name="Medium Grid 3 Accent 1" w:semiHidden="0" w:uiPriority="69" w:unhideWhenUsed="0"/>
-    <w:lsdException w:name="Dark List Accent 1" w:semiHidden="0" w:uiPriority="70" w:unhideWhenUsed="0"/>
-    <w:lsdException w:name="Colorful Shading Accent 1" w:semiHidden="0" w:uiPriority="71" w:unhideWhenUsed="0"/>
-    <w:lsdException w:name="Colorful List Accent 1" w:semiHidden="0" w:uiPriority="72" w:unhideWhenUsed="0"/>
-    <w:lsdException w:name="Colorful Grid Accent 1" w:semiHidden="0" w:uiPriority="73" w:unhideWhenUsed="0"/>
-    <w:lsdException w:name="Light Shading Accent 2" w:semiHidden="0" w:uiPriority="60" w:unhideWhenUsed="0"/>
-    <w:lsdException w:name="Light List Accent 2" w:semiHidden="0" w:uiPriority="61" w:unhideWhenUsed="0"/>
-    <w:lsdException w:name="Light Grid Accent 2" w:semiHidden="0" w:uiPriority="62" w:unhideWhenUsed="0"/>
-    <w:lsdException w:name="Medium Shading 1 Accent 2" w:semiHidden="0" w:uiPriority="63" w:unhideWhenUsed="0"/>
-    <w:lsdException w:name="Medium Shading 2 Accent 2" w:semiHidden="0" w:uiPriority="64" w:unhideWhenUsed="0"/>
-    <w:lsdException w:name="Medium List 1 Accent 2" w:semiHidden="0" w:uiPriority="65" w:unhideWhenUsed="0"/>
-    <w:lsdException w:name="Medium List 2 Accent 2" w:semiHidden="0" w:uiPriority="66" w:unhideWhenUsed="0"/>
-    <w:lsdException w:name="Medium Grid 1 Accent 2" w:semiHidden="0" w:uiPriority="67" w:unhideWhenUsed="0"/>
-    <w:lsdException w:name="Medium Grid 2 Accent 2" w:semiHidden="0" w:uiPriority="68" w:unhideWhenUsed="0"/>
-    <w:lsdException w:name="Medium Grid 3 Accent 2" w:semiHidden="0" w:uiPriority="69" w:unhideWhenUsed="0"/>
-    <w:lsdException w:name="Dark List Accent 2" w:semiHidden="0" w:uiPriority="70" w:unhideWhenUsed="0"/>
-    <w:lsdException w:name="Colorful Shading Accent 2" w:semiHidden="0" w:uiPriority="71" w:unhideWhenUsed="0"/>
-    <w:lsdException w:name="Colorful List Accent 2" w:semiHidden="0" w:uiPriority="72" w:unhideWhenUsed="0"/>
-    <w:lsdException w:name="Colorful Grid Accent 2" w:semiHidden="0" w:uiPriority="73" w:unhideWhenUsed="0"/>
-    <w:lsdException w:name="Light Shading Accent 3" w:semiHidden="0" w:uiPriority="60" w:unhideWhenUsed="0"/>
-    <w:lsdException w:name="Light List Accent 3" w:semiHidden="0" w:uiPriority="61" w:unhideWhenUsed="0"/>
-    <w:lsdException w:name="Light Grid Accent 3" w:semiHidden="0" w:uiPriority="62" w:unhideWhenUsed="0"/>
-    <w:lsdException w:name="Medium Shading 1 Accent 3" w:semiHidden="0" w:uiPriority="63" w:unhideWhenUsed="0"/>
-    <w:lsdException w:name="Medium Shading 2 Accent 3" w:semiHidden="0" w:uiPriority="64" w:unhideWhenUsed="0"/>
-    <w:lsdException w:name="Medium List 1 Accent 3" w:semiHidden="0" w:uiPriority="65" w:unhideWhenUsed="0"/>
-    <w:lsdException w:name="Medium List 2 Accent 3" w:semiHidden="0" w:uiPriority="66" w:unhideWhenUsed="0"/>
-    <w:lsdException w:name="Medium Grid 1 Accent 3" w:semiHidden="0" w:uiPriority="67" w:unhideWhenUsed="0"/>
-    <w:lsdException w:name="Medium Grid 2 Accent 3" w:semiHidden="0" w:uiPriority="68" w:unhideWhenUsed="0"/>
-    <w:lsdException w:name="Medium Grid 3 Accent 3" w:semiHidden="0" w:uiPriority="69" w:unhideWhenUsed="0"/>
-    <w:lsdException w:name="Dark List Accent 3" w:semiHidden="0" w:uiPriority="70" w:unhideWhenUsed="0"/>
-    <w:lsdException w:name="Colorful Shading Accent 3" w:semiHidden="0" w:uiPriority="71" w:unhideWhenUsed="0"/>
-    <w:lsdException w:name="Colorful List Accent 3" w:semiHidden="0" w:uiPriority="72" w:unhideWhenUsed="0"/>
-    <w:lsdException w:name="Colorful Grid Accent 3" w:semiHidden="0" w:uiPriority="73" w:unhideWhenUsed="0"/>
-    <w:lsdException w:name="Light Shading Accent 4" w:semiHidden="0" w:uiPriority="60" w:unhideWhenUsed="0"/>
-    <w:lsdException w:name="Light List Accent 4" w:semiHidden="0" w:uiPriority="61" w:unhideWhenUsed="0"/>
-    <w:lsdException w:name="Light Grid Accent 4" w:semiHidden="0" w:uiPriority="62" w:unhideWhenUsed="0"/>
-    <w:lsdException w:name="Medium Shading 1 Accent 4" w:semiHidden="0" w:uiPriority="63" w:unhideWhenUsed="0"/>
-    <w:lsdException w:name="Medium Shading 2 Accent 4" w:semiHidden="0" w:uiPriority="64" w:unhideWhenUsed="0"/>
-    <w:lsdException w:name="Medium List 1 Accent 4" w:semiHidden="0" w:uiPriority="65" w:unhideWhenUsed="0"/>
-    <w:lsdException w:name="Medium List 2 Accent 4" w:semiHidden="0" w:uiPriority="66" w:unhideWhenUsed="0"/>
-    <w:lsdException w:name="Medium Grid 1 Accent 4" w:semiHidden="0" w:uiPriority="67" w:unhideWhenUsed="0"/>
-    <w:lsdException w:name="Medium Grid 2 Accent 4" w:semiHidden="0" w:uiPriority="68" w:unhideWhenUsed="0"/>
-    <w:lsdException w:name="Medium Grid 3 Accent 4" w:semiHidden="0" w:uiPriority="69" w:unhideWhenUsed="0"/>
-    <w:lsdException w:name="Dark List Accent 4" w:semiHidden="0" w:uiPriority="70" w:unhideWhenUsed="0"/>
-    <w:lsdException w:name="Colorful Shading Accent 4" w:semiHidden="0" w:uiPriority="71" w:unhideWhenUsed="0"/>
-    <w:lsdException w:name="Colorful List Accent 4" w:semiHidden="0" w:uiPriority="72" w:unhideWhenUsed="0"/>
-    <w:lsdException w:name="Colorful Grid Accent 4" w:semiHidden="0" w:uiPriority="73" w:unhideWhenUsed="0"/>
-    <w:lsdException w:name="Light Shading Accent 5" w:semiHidden="0" w:uiPriority="60" w:unhideWhenUsed="0"/>
-    <w:lsdException w:name="Light List Accent 5" w:semiHidden="0" w:uiPriority="61" w:unhideWhenUsed="0"/>
-    <w:lsdException w:name="Light Grid Accent 5" w:semiHidden="0" w:uiPriority="62" w:unhideWhenUsed="0"/>
-    <w:lsdException w:name="Medium Shading 1 Accent 5" w:semiHidden="0" w:uiPriority="63" w:unhideWhenUsed="0"/>
-    <w:lsdException w:name="Medium Shading 2 Accent 5" w:semiHidden="0" w:uiPriority="64" w:unhideWhenUsed="0"/>
-    <w:lsdException w:name="Medium List 1 Accent 5" w:semiHidden="0" w:uiPriority="65" w:unhideWhenUsed="0"/>
-    <w:lsdException w:name="Medium List 2 Accent 5" w:semiHidden="0" w:uiPriority="66" w:unhideWhenUsed="0"/>
-    <w:lsdException w:name="Medium Grid 1 Accent 5" w:semiHidden="0" w:uiPriority="67" w:unhideWhenUsed="0"/>
-    <w:lsdException w:name="Medium Grid 2 Accent 5" w:semiHidden="0" w:uiPriority="68" w:unhideWhenUsed="0"/>
-    <w:lsdException w:name="Medium Grid 3 Accent 5" w:semiHidden="0" w:uiPriority="69" w:unhideWhenUsed="0"/>
-    <w:lsdException w:name="Dark List Accent 5" w:semiHidden="0" w:uiPriority="70" w:unhideWhenUsed="0"/>
-    <w:lsdException w:name="Colorful Shading Accent 5" w:semiHidden="0" w:uiPriority="71" w:unhideWhenUsed="0"/>
-    <w:lsdException w:name="Colorful List Accent 5" w:semiHidden="0" w:uiPriority="72" w:unhideWhenUsed="0"/>
-    <w:lsdException w:name="Colorful Grid Accent 5" w:semiHidden="0" w:uiPriority="73" w:unhideWhenUsed="0"/>
-    <w:lsdException w:name="Light Shading Accent 6" w:semiHidden="0" w:uiPriority="60" w:unhideWhenUsed="0"/>
-    <w:lsdException w:name="Light List Accent 6" w:semiHidden="0" w:uiPriority="61" w:unhideWhenUsed="0"/>
-    <w:lsdException w:name="Light Grid Accent 6" w:semiHidden="0" w:uiPriority="62" w:unhideWhenUsed="0"/>
-    <w:lsdException w:name="Medium Shading 1 Accent 6" w:semiHidden="0" w:uiPriority="63" w:unhideWhenUsed="0"/>
-    <w:lsdException w:name="Medium Shading 2 Accent 6" w:semiHidden="0" w:uiPriority="64" w:unhideWhenUsed="0"/>
-    <w:lsdException w:name="Medium List 1 Accent 6" w:semiHidden="0" w:uiPriority="65" w:unhideWhenUsed="0"/>
-    <w:lsdException w:name="Medium List 2 Accent 6" w:semiHidden="0" w:uiPriority="66" w:unhideWhenUsed="0"/>
-    <w:lsdException w:name="Medium Grid 1 Accent 6" w:semiHidden="0" w:uiPriority="67" w:unhideWhenUsed="0"/>
-    <w:lsdException w:name="Medium Grid 2 Accent 6" w:semiHidden="0" w:uiPriority="68" w:unhideWhenUsed="0"/>
-    <w:lsdException w:name="Medium Grid 3 Accent 6" w:semiHidden="0" w:uiPriority="69" w:unhideWhenUsed="0"/>
-    <w:lsdException w:name="Dark List Accent 6" w:semiHidden="0" w:uiPriority="70" w:unhideWhenUsed="0"/>
-    <w:lsdException w:name="Colorful Shading Accent 6" w:semiHidden="0" w:uiPriority="71" w:unhideWhenUsed="0"/>
-    <w:lsdException w:name="Colorful List Accent 6" w:semiHidden="0" w:uiPriority="72" w:unhideWhenUsed="0"/>
-    <w:lsdException w:name="Colorful Grid Accent 6" w:semiHidden="0" w:uiPriority="73" w:unhideWhenUsed="0"/>
-    <w:lsdException w:name="Subtle Emphasis" w:semiHidden="0" w:uiPriority="19" w:unhideWhenUsed="0" w:qFormat="1"/>
-    <w:lsdException w:name="Intense Emphasis" w:semiHidden="0" w:uiPriority="21" w:unhideWhenUsed="0" w:qFormat="1"/>
-    <w:lsdException w:name="Subtle Reference" w:semiHidden="0" w:uiPriority="31" w:unhideWhenUsed="0" w:qFormat="1"/>
-    <w:lsdException w:name="Intense Reference" w:semiHidden="0" w:uiPriority="32" w:unhideWhenUsed="0" w:qFormat="1"/>
-    <w:lsdException w:name="Book Title" w:semiHidden="0" w:uiPriority="33" w:unhideWhenUsed="0" w:qFormat="1"/>
-    <w:lsdException w:name="Bibliography" w:uiPriority="37"/>
-    <w:lsdException w:name="TOC Heading" w:uiPriority="39" w:qFormat="1"/>
+  <w:latentStyles w:defLockedState="0" w:defUIPriority="99" w:defSemiHidden="0" w:defUnhideWhenUsed="0" w:defQFormat="0" w:count="371">
+    <w:lsdException w:name="Normal" w:uiPriority="0" w:qFormat="1"/>
+    <w:lsdException w:name="heading 1" w:uiPriority="9" w:qFormat="1"/>
+    <w:lsdException w:name="heading 2" w:semiHidden="1" w:uiPriority="9" w:unhideWhenUsed="1" w:qFormat="1"/>
+    <w:lsdException w:name="heading 3" w:semiHidden="1" w:uiPriority="9" w:unhideWhenUsed="1" w:qFormat="1"/>
+    <w:lsdException w:name="heading 4" w:semiHidden="1" w:uiPriority="9" w:unhideWhenUsed="1" w:qFormat="1"/>
+    <w:lsdException w:name="heading 5" w:semiHidden="1" w:uiPriority="9" w:unhideWhenUsed="1" w:qFormat="1"/>
+    <w:lsdException w:name="heading 6" w:semiHidden="1" w:uiPriority="9" w:unhideWhenUsed="1" w:qFormat="1"/>
+    <w:lsdException w:name="heading 7" w:semiHidden="1" w:uiPriority="9" w:unhideWhenUsed="1" w:qFormat="1"/>
+    <w:lsdException w:name="heading 8" w:semiHidden="1" w:uiPriority="9" w:unhideWhenUsed="1" w:qFormat="1"/>
+    <w:lsdException w:name="heading 9" w:semiHidden="1" w:uiPriority="9" w:unhideWhenUsed="1" w:qFormat="1"/>
+    <w:lsdException w:name="index 1" w:semiHidden="1" w:unhideWhenUsed="1"/>
+    <w:lsdException w:name="index 2" w:semiHidden="1" w:unhideWhenUsed="1"/>
+    <w:lsdException w:name="index 3" w:semiHidden="1" w:unhideWhenUsed="1"/>
+    <w:lsdException w:name="index 4" w:semiHidden="1" w:unhideWhenUsed="1"/>
+    <w:lsdException w:name="index 5" w:semiHidden="1" w:unhideWhenUsed="1"/>
+    <w:lsdException w:name="index 6" w:semiHidden="1" w:unhideWhenUsed="1"/>
+    <w:lsdException w:name="index 7" w:semiHidden="1" w:unhideWhenUsed="1"/>
+    <w:lsdException w:name="index 8" w:semiHidden="1" w:unhideWhenUsed="1"/>
+    <w:lsdException w:name="index 9" w:semiHidden="1" w:unhideWhenUsed="1"/>
+    <w:lsdException w:name="toc 1" w:semiHidden="1" w:uiPriority="39" w:unhideWhenUsed="1"/>
+    <w:lsdException w:name="toc 2" w:semiHidden="1" w:uiPriority="39" w:unhideWhenUsed="1"/>
+    <w:lsdException w:name="toc 3" w:semiHidden="1" w:uiPriority="39" w:unhideWhenUsed="1"/>
+    <w:lsdException w:name="toc 4" w:semiHidden="1" w:uiPriority="39" w:unhideWhenUsed="1"/>
+    <w:lsdException w:name="toc 5" w:semiHidden="1" w:uiPriority="39" w:unhideWhenUsed="1"/>
+    <w:lsdException w:name="toc 6" w:semiHidden="1" w:uiPriority="39" w:unhideWhenUsed="1"/>
+    <w:lsdException w:name="toc 7" w:semiHidden="1" w:uiPriority="39" w:unhideWhenUsed="1"/>
+    <w:lsdException w:name="toc 8" w:semiHidden="1" w:uiPriority="39" w:unhideWhenUsed="1"/>
+    <w:lsdException w:name="toc 9" w:semiHidden="1" w:uiPriority="39" w:unhideWhenUsed="1"/>
+    <w:lsdException w:name="Normal Indent" w:semiHidden="1" w:unhideWhenUsed="1"/>
+    <w:lsdException w:name="footnote text" w:semiHidden="1" w:unhideWhenUsed="1"/>
+    <w:lsdException w:name="annotation text" w:semiHidden="1" w:unhideWhenUsed="1"/>
+    <w:lsdException w:name="header" w:semiHidden="1" w:unhideWhenUsed="1"/>
+    <w:lsdException w:name="footer" w:semiHidden="1" w:unhideWhenUsed="1"/>
+    <w:lsdException w:name="index heading" w:semiHidden="1" w:unhideWhenUsed="1"/>
+    <w:lsdException w:name="caption" w:semiHidden="1" w:uiPriority="35" w:unhideWhenUsed="1" w:qFormat="1"/>
+    <w:lsdException w:name="table of figures" w:semiHidden="1" w:unhideWhenUsed="1"/>
+    <w:lsdException w:name="envelope address" w:semiHidden="1" w:unhideWhenUsed="1"/>
+    <w:lsdException w:name="envelope return" w:semiHidden="1" w:unhideWhenUsed="1"/>
+    <w:lsdException w:name="footnote reference" w:semiHidden="1" w:unhideWhenUsed="1"/>
+    <w:lsdException w:name="annotation reference" w:semiHidden="1" w:unhideWhenUsed="1"/>
+    <w:lsdException w:name="line number" w:semiHidden="1" w:unhideWhenUsed="1"/>
+    <w:lsdException w:name="page number" w:semiHidden="1" w:unhideWhenUsed="1"/>
+    <w:lsdException w:name="endnote reference" w:semiHidden="1" w:unhideWhenUsed="1"/>
+    <w:lsdException w:name="endnote text" w:semiHidden="1" w:unhideWhenUsed="1"/>
+    <w:lsdException w:name="table of authorities" w:semiHidden="1" w:unhideWhenUsed="1"/>
+    <w:lsdException w:name="macro" w:semiHidden="1" w:unhideWhenUsed="1"/>
+    <w:lsdException w:name="toa heading" w:semiHidden="1" w:unhideWhenUsed="1"/>
+    <w:lsdException w:name="List" w:semiHidden="1" w:unhideWhenUsed="1"/>
+    <w:lsdException w:name="List Bullet" w:semiHidden="1" w:unhideWhenUsed="1"/>
+    <w:lsdException w:name="List Number" w:semiHidden="1" w:unhideWhenUsed="1"/>
+    <w:lsdException w:name="List 2" w:semiHidden="1" w:unhideWhenUsed="1"/>
+    <w:lsdException w:name="List 3" w:semiHidden="1" w:unhideWhenUsed="1"/>
+    <w:lsdException w:name="List 4" w:semiHidden="1" w:unhideWhenUsed="1"/>
+    <w:lsdException w:name="List 5" w:semiHidden="1" w:unhideWhenUsed="1"/>
+    <w:lsdException w:name="List Bullet 2" w:semiHidden="1" w:unhideWhenUsed="1"/>
+    <w:lsdException w:name="List Bullet 3" w:semiHidden="1" w:unhideWhenUsed="1"/>
+    <w:lsdException w:name="List Bullet 4" w:semiHidden="1" w:unhideWhenUsed="1"/>
+    <w:lsdException w:name="List Bullet 5" w:semiHidden="1" w:unhideWhenUsed="1"/>
+    <w:lsdException w:name="List Number 2" w:semiHidden="1" w:unhideWhenUsed="1"/>
+    <w:lsdException w:name="List Number 3" w:semiHidden="1" w:unhideWhenUsed="1"/>
+    <w:lsdException w:name="List Number 4" w:semiHidden="1" w:unhideWhenUsed="1"/>
+    <w:lsdException w:name="List Number 5" w:semiHidden="1" w:unhideWhenUsed="1"/>
+    <w:lsdException w:name="Title" w:uiPriority="10" w:qFormat="1"/>
+    <w:lsdException w:name="Closing" w:semiHidden="1" w:unhideWhenUsed="1"/>
+    <w:lsdException w:name="Signature" w:semiHidden="1" w:unhideWhenUsed="1"/>
+    <w:lsdException w:name="Default Paragraph Font" w:semiHidden="1" w:uiPriority="1" w:unhideWhenUsed="1"/>
+    <w:lsdException w:name="Body Text" w:semiHidden="1" w:unhideWhenUsed="1"/>
+    <w:lsdException w:name="Body Text Indent" w:semiHidden="1" w:unhideWhenUsed="1"/>
+    <w:lsdException w:name="List Continue" w:semiHidden="1" w:unhideWhenUsed="1"/>
+    <w:lsdException w:name="List Continue 2" w:semiHidden="1" w:unhideWhenUsed="1"/>
+    <w:lsdException w:name="List Continue 3" w:semiHidden="1" w:unhideWhenUsed="1"/>
+    <w:lsdException w:name="List Continue 4" w:semiHidden="1" w:unhideWhenUsed="1"/>
+    <w:lsdException w:name="List Continue 5" w:semiHidden="1" w:unhideWhenUsed="1"/>
+    <w:lsdException w:name="Message Header" w:semiHidden="1" w:unhideWhenUsed="1"/>
+    <w:lsdException w:name="Subtitle" w:uiPriority="11" w:qFormat="1"/>
+    <w:lsdException w:name="Salutation" w:semiHidden="1" w:unhideWhenUsed="1"/>
+    <w:lsdException w:name="Date" w:semiHidden="1" w:unhideWhenUsed="1"/>
+    <w:lsdException w:name="Body Text First Indent" w:semiHidden="1" w:unhideWhenUsed="1"/>
+    <w:lsdException w:name="Body Text First Indent 2" w:semiHidden="1" w:unhideWhenUsed="1"/>
+    <w:lsdException w:name="Note Heading" w:semiHidden="1" w:unhideWhenUsed="1"/>
+    <w:lsdException w:name="Body Text 2" w:semiHidden="1" w:unhideWhenUsed="1"/>
+    <w:lsdException w:name="Body Text 3" w:semiHidden="1" w:unhideWhenUsed="1"/>
+    <w:lsdException w:name="Body Text Indent 2" w:semiHidden="1" w:unhideWhenUsed="1"/>
+    <w:lsdException w:name="Body Text Indent 3" w:semiHidden="1" w:unhideWhenUsed="1"/>
+    <w:lsdException w:name="Block Text" w:semiHidden="1" w:unhideWhenUsed="1"/>
+    <w:lsdException w:name="Hyperlink" w:semiHidden="1" w:unhideWhenUsed="1"/>
+    <w:lsdException w:name="FollowedHyperlink" w:semiHidden="1" w:unhideWhenUsed="1"/>
+    <w:lsdException w:name="Strong" w:uiPriority="22" w:qFormat="1"/>
+    <w:lsdException w:name="Emphasis" w:uiPriority="20" w:qFormat="1"/>
+    <w:lsdException w:name="Document Map" w:semiHidden="1" w:unhideWhenUsed="1"/>
+    <w:lsdException w:name="Plain Text" w:semiHidden="1" w:unhideWhenUsed="1"/>
+    <w:lsdException w:name="E-mail Signature" w:semiHidden="1" w:unhideWhenUsed="1"/>
+    <w:lsdException w:name="HTML Top of Form" w:semiHidden="1" w:unhideWhenUsed="1"/>
+    <w:lsdException w:name="HTML Bottom of Form" w:semiHidden="1" w:unhideWhenUsed="1"/>
+    <w:lsdException w:name="Normal (Web)" w:semiHidden="1" w:unhideWhenUsed="1"/>
+    <w:lsdException w:name="HTML Acronym" w:semiHidden="1" w:unhideWhenUsed="1"/>
+    <w:lsdException w:name="HTML Address" w:semiHidden="1" w:unhideWhenUsed="1"/>
+    <w:lsdException w:name="HTML Cite" w:semiHidden="1" w:unhideWhenUsed="1"/>
+    <w:lsdException w:name="HTML Code" w:semiHidden="1" w:unhideWhenUsed="1"/>
+    <w:lsdException w:name="HTML Definition" w:semiHidden="1" w:unhideWhenUsed="1"/>
+    <w:lsdException w:name="HTML Keyboard" w:semiHidden="1" w:unhideWhenUsed="1"/>
+    <w:lsdException w:name="HTML Preformatted" w:semiHidden="1" w:unhideWhenUsed="1"/>
+    <w:lsdException w:name="HTML Sample" w:semiHidden="1" w:unhideWhenUsed="1"/>
+    <w:lsdException w:name="HTML Typewriter" w:semiHidden="1" w:unhideWhenUsed="1"/>
+    <w:lsdException w:name="HTML Variable" w:semiHidden="1" w:unhideWhenUsed="1"/>
+    <w:lsdException w:name="Normal Table" w:semiHidden="1" w:unhideWhenUsed="1"/>
+    <w:lsdException w:name="annotation subject" w:semiHidden="1" w:unhideWhenUsed="1"/>
+    <w:lsdException w:name="No List" w:semiHidden="1" w:unhideWhenUsed="1"/>
+    <w:lsdException w:name="Outline List 1" w:semiHidden="1" w:unhideWhenUsed="1"/>
+    <w:lsdException w:name="Outline List 2" w:semiHidden="1" w:unhideWhenUsed="1"/>
+    <w:lsdException w:name="Outline List 3" w:semiHidden="1" w:unhideWhenUsed="1"/>
+    <w:lsdException w:name="Table Simple 1" w:semiHidden="1" w:unhideWhenUsed="1"/>
+    <w:lsdException w:name="Table Simple 2" w:semiHidden="1" w:unhideWhenUsed="1"/>
+    <w:lsdException w:name="Table Simple 3" w:semiHidden="1" w:unhideWhenUsed="1"/>
+    <w:lsdException w:name="Table Classic 1" w:semiHidden="1" w:unhideWhenUsed="1"/>
+    <w:lsdException w:name="Table Classic 2" w:semiHidden="1" w:unhideWhenUsed="1"/>
+    <w:lsdException w:name="Table Classic 3" w:semiHidden="1" w:unhideWhenUsed="1"/>
+    <w:lsdException w:name="Table Classic 4" w:semiHidden="1" w:unhideWhenUsed="1"/>
+    <w:lsdException w:name="Table Colorful 1" w:semiHidden="1" w:unhideWhenUsed="1"/>
+    <w:lsdException w:name="Table Colorful 2" w:semiHidden="1" w:unhideWhenUsed="1"/>
+    <w:lsdException w:name="Table Colorful 3" w:semiHidden="1" w:unhideWhenUsed="1"/>
+    <w:lsdException w:name="Table Columns 1" w:semiHidden="1" w:unhideWhenUsed="1"/>
+    <w:lsdException w:name="Table Columns 2" w:semiHidden="1" w:unhideWhenUsed="1"/>
+    <w:lsdException w:name="Table Columns 3" w:semiHidden="1" w:unhideWhenUsed="1"/>
+    <w:lsdException w:name="Table Columns 4" w:semiHidden="1" w:unhideWhenUsed="1"/>
+    <w:lsdException w:name="Table Columns 5" w:semiHidden="1" w:unhideWhenUsed="1"/>
+    <w:lsdException w:name="Table Grid 1" w:semiHidden="1" w:unhideWhenUsed="1"/>
+    <w:lsdException w:name="Table Grid 2" w:semiHidden="1" w:unhideWhenUsed="1"/>
+    <w:lsdException w:name="Table Grid 3" w:semiHidden="1" w:unhideWhenUsed="1"/>
+    <w:lsdException w:name="Table Grid 4" w:semiHidden="1" w:unhideWhenUsed="1"/>
+    <w:lsdException w:name="Table Grid 5" w:semiHidden="1" w:unhideWhenUsed="1"/>
+    <w:lsdException w:name="Table Grid 6" w:semiHidden="1" w:unhideWhenUsed="1"/>
+    <w:lsdException w:name="Table Grid 7" w:semiHidden="1" w:unhideWhenUsed="1"/>
+    <w:lsdException w:name="Table Grid 8" w:semiHidden="1" w:unhideWhenUsed="1"/>
+    <w:lsdException w:name="Table List 1" w:semiHidden="1" w:unhideWhenUsed="1"/>
+    <w:lsdException w:name="Table List 2" w:semiHidden="1" w:unhideWhenUsed="1"/>
+    <w:lsdException w:name="Table List 3" w:semiHidden="1" w:unhideWhenUsed="1"/>
+    <w:lsdException w:name="Table List 4" w:semiHidden="1" w:unhideWhenUsed="1"/>
+    <w:lsdException w:name="Table List 5" w:semiHidden="1" w:unhideWhenUsed="1"/>
+    <w:lsdException w:name="Table List 6" w:semiHidden="1" w:unhideWhenUsed="1"/>
+    <w:lsdException w:name="Table List 7" w:semiHidden="1" w:unhideWhenUsed="1"/>
+    <w:lsdException w:name="Table List 8" w:semiHidden="1" w:unhideWhenUsed="1"/>
+    <w:lsdException w:name="Table 3D effects 1" w:semiHidden="1" w:unhideWhenUsed="1"/>
+    <w:lsdException w:name="Table 3D effects 2" w:semiHidden="1" w:unhideWhenUsed="1"/>
+    <w:lsdException w:name="Table 3D effects 3" w:semiHidden="1" w:unhideWhenUsed="1"/>
+    <w:lsdException w:name="Table Contemporary" w:semiHidden="1" w:unhideWhenUsed="1"/>
+    <w:lsdException w:name="Table Elegant" w:semiHidden="1" w:unhideWhenUsed="1"/>
+    <w:lsdException w:name="Table Professional" w:semiHidden="1" w:unhideWhenUsed="1"/>
+    <w:lsdException w:name="Table Subtle 1" w:semiHidden="1" w:unhideWhenUsed="1"/>
+    <w:lsdException w:name="Table Subtle 2" w:semiHidden="1" w:unhideWhenUsed="1"/>
+    <w:lsdException w:name="Table Web 1" w:semiHidden="1" w:unhideWhenUsed="1"/>
+    <w:lsdException w:name="Table Web 2" w:semiHidden="1" w:unhideWhenUsed="1"/>
+    <w:lsdException w:name="Table Web 3" w:semiHidden="1" w:unhideWhenUsed="1"/>
+    <w:lsdException w:name="Balloon Text" w:semiHidden="1" w:unhideWhenUsed="1"/>
+    <w:lsdException w:name="Table Grid" w:uiPriority="59"/>
+    <w:lsdException w:name="Table Theme" w:semiHidden="1" w:unhideWhenUsed="1"/>
+    <w:lsdException w:name="Placeholder Text" w:semiHidden="1"/>
+    <w:lsdException w:name="No Spacing" w:uiPriority="1" w:qFormat="1"/>
+    <w:lsdException w:name="Light Shading" w:uiPriority="60"/>
+    <w:lsdException w:name="Light List" w:uiPriority="61"/>
+    <w:lsdException w:name="Light Grid" w:uiPriority="62"/>
+    <w:lsdException w:name="Medium Shading 1" w:uiPriority="63"/>
+    <w:lsdException w:name="Medium Shading 2" w:uiPriority="64"/>
+    <w:lsdException w:name="Medium List 1" w:uiPriority="65"/>
+    <w:lsdException w:name="Medium List 2" w:uiPriority="66"/>
+    <w:lsdException w:name="Medium Grid 1" w:uiPriority="67"/>
+    <w:lsdException w:name="Medium Grid 2" w:uiPriority="68"/>
+    <w:lsdException w:name="Medium Grid 3" w:uiPriority="69"/>
+    <w:lsdException w:name="Dark List" w:uiPriority="70"/>
+    <w:lsdException w:name="Colorful Shading" w:uiPriority="71"/>
+    <w:lsdException w:name="Colorful List" w:uiPriority="72"/>
+    <w:lsdException w:name="Colorful Grid" w:uiPriority="73"/>
+    <w:lsdException w:name="Light Shading Accent 1" w:uiPriority="60"/>
+    <w:lsdException w:name="Light List Accent 1" w:uiPriority="61"/>
+    <w:lsdException w:name="Light Grid Accent 1" w:uiPriority="62"/>
+    <w:lsdException w:name="Medium Shading 1 Accent 1" w:uiPriority="63"/>
+    <w:lsdException w:name="Medium Shading 2 Accent 1" w:uiPriority="64"/>
+    <w:lsdException w:name="Medium List 1 Accent 1" w:uiPriority="65"/>
+    <w:lsdException w:name="Revision" w:semiHidden="1"/>
+    <w:lsdException w:name="List Paragraph" w:uiPriority="34" w:qFormat="1"/>
+    <w:lsdException w:name="Quote" w:uiPriority="29" w:qFormat="1"/>
+    <w:lsdException w:name="Intense Quote" w:uiPriority="30" w:qFormat="1"/>
+    <w:lsdException w:name="Medium List 2 Accent 1" w:uiPriority="66"/>
+    <w:lsdException w:name="Medium Grid 1 Accent 1" w:uiPriority="67"/>
+    <w:lsdException w:name="Medium Grid 2 Accent 1" w:uiPriority="68"/>
+    <w:lsdException w:name="Medium Grid 3 Accent 1" w:uiPriority="69"/>
+    <w:lsdException w:name="Dark List Accent 1" w:uiPriority="70"/>
+    <w:lsdException w:name="Colorful Shading Accent 1" w:uiPriority="71"/>
+    <w:lsdException w:name="Colorful List Accent 1" w:uiPriority="72"/>
+    <w:lsdException w:name="Colorful Grid Accent 1" w:uiPriority="73"/>
+    <w:lsdException w:name="Light Shading Accent 2" w:uiPriority="60"/>
+    <w:lsdException w:name="Light List Accent 2" w:uiPriority="61"/>
+    <w:lsdException w:name="Light Grid Accent 2" w:uiPriority="62"/>
+    <w:lsdException w:name="Medium Shading 1 Accent 2" w:uiPriority="63"/>
+    <w:lsdException w:name="Medium Shading 2 Accent 2" w:uiPriority="64"/>
+    <w:lsdException w:name="Medium List 1 Accent 2" w:uiPriority="65"/>
+    <w:lsdException w:name="Medium List 2 Accent 2" w:uiPriority="66"/>
+    <w:lsdException w:name="Medium Grid 1 Accent 2" w:uiPriority="67"/>
+    <w:lsdException w:name="Medium Grid 2 Accent 2" w:uiPriority="68"/>
+    <w:lsdException w:name="Medium Grid 3 Accent 2" w:uiPriority="69"/>
+    <w:lsdException w:name="Dark List Accent 2" w:uiPriority="70"/>
+    <w:lsdException w:name="Colorful Shading Accent 2" w:uiPriority="71"/>
+    <w:lsdException w:name="Colorful List Accent 2" w:uiPriority="72"/>
+    <w:lsdException w:name="Colorful Grid Accent 2" w:uiPriority="73"/>
+    <w:lsdException w:name="Light Shading Accent 3" w:uiPriority="60"/>
+    <w:lsdException w:name="Light List Accent 3" w:uiPriority="61"/>
+    <w:lsdException w:name="Light Grid Accent 3" w:uiPriority="62"/>
+    <w:lsdException w:name="Medium Shading 1 Accent 3" w:uiPriority="63"/>
+    <w:lsdException w:name="Medium Shading 2 Accent 3" w:uiPriority="64"/>
+    <w:lsdException w:name="Medium List 1 Accent 3" w:uiPriority="65"/>
+    <w:lsdException w:name="Medium List 2 Accent 3" w:uiPriority="66"/>
+    <w:lsdException w:name="Medium Grid 1 Accent 3" w:uiPriority="67"/>
+    <w:lsdException w:name="Medium Grid 2 Accent 3" w:uiPriority="68"/>
+    <w:lsdException w:name="Medium Grid 3 Accent 3" w:uiPriority="69"/>
+    <w:lsdException w:name="Dark List Accent 3" w:uiPriority="70"/>
+    <w:lsdException w:name="Colorful Shading Accent 3" w:uiPriority="71"/>
+    <w:lsdException w:name="Colorful List Accent 3" w:uiPriority="72"/>
+    <w:lsdException w:name="Colorful Grid Accent 3" w:uiPriority="73"/>
+    <w:lsdException w:name="Light Shading Accent 4" w:uiPriority="60"/>
+    <w:lsdException w:name="Light List Accent 4" w:uiPriority="61"/>
+    <w:lsdException w:name="Light Grid Accent 4" w:uiPriority="62"/>
+    <w:lsdException w:name="Medium Shading 1 Accent 4" w:uiPriority="63"/>
+    <w:lsdException w:name="Medium Shading 2 Accent 4" w:uiPriority="64"/>
+    <w:lsdException w:name="Medium List 1 Accent 4" w:uiPriority="65"/>
+    <w:lsdException w:name="Medium List 2 Accent 4" w:uiPriority="66"/>
+    <w:lsdException w:name="Medium Grid 1 Accent 4" w:uiPriority="67"/>
+    <w:lsdException w:name="Medium Grid 2 Accent 4" w:uiPriority="68"/>
+    <w:lsdException w:name="Medium Grid 3 Accent 4" w:uiPriority="69"/>
+    <w:lsdException w:name="Dark List Accent 4" w:uiPriority="70"/>
+    <w:lsdException w:name="Colorful Shading Accent 4" w:uiPriority="71"/>
+    <w:lsdException w:name="Colorful List Accent 4" w:uiPriority="72"/>
+    <w:lsdException w:name="Colorful Grid Accent 4" w:uiPriority="73"/>
+    <w:lsdException w:name="Light Shading Accent 5" w:uiPriority="60"/>
+    <w:lsdException w:name="Light List Accent 5" w:uiPriority="61"/>
+    <w:lsdException w:name="Light Grid Accent 5" w:uiPriority="62"/>
+    <w:lsdException w:name="Medium Shading 1 Accent 5" w:uiPriority="63"/>
+    <w:lsdException w:name="Medium Shading 2 Accent 5" w:uiPriority="64"/>
+    <w:lsdException w:name="Medium List 1 Accent 5" w:uiPriority="65"/>
+    <w:lsdException w:name="Medium List 2 Accent 5" w:uiPriority="66"/>
+    <w:lsdException w:name="Medium Grid 1 Accent 5" w:uiPriority="67"/>
+    <w:lsdException w:name="Medium Grid 2 Accent 5" w:uiPriority="68"/>
+    <w:lsdException w:name="Medium Grid 3 Accent 5" w:uiPriority="69"/>
+    <w:lsdException w:name="Dark List Accent 5" w:uiPriority="70"/>
+    <w:lsdException w:name="Colorful Shading Accent 5" w:uiPriority="71"/>
+    <w:lsdException w:name="Colorful List Accent 5" w:uiPriority="72"/>
+    <w:lsdException w:name="Colorful Grid Accent 5" w:uiPriority="73"/>
+    <w:lsdException w:name="Light Shading Accent 6" w:uiPriority="60"/>
+    <w:lsdException w:name="Light List Accent 6" w:uiPriority="61"/>
+    <w:lsdException w:name="Light Grid Accent 6" w:uiPriority="62"/>
+    <w:lsdException w:name="Medium Shading 1 Accent 6" w:uiPriority="63"/>
+    <w:lsdException w:name="Medium Shading 2 Accent 6" w:uiPriority="64"/>
+    <w:lsdException w:name="Medium List 1 Accent 6" w:uiPriority="65"/>
+    <w:lsdException w:name="Medium List 2 Accent 6" w:uiPriority="66"/>
+    <w:lsdException w:name="Medium Grid 1 Accent 6" w:uiPriority="67"/>
+    <w:lsdException w:name="Medium Grid 2 Accent 6" w:uiPriority="68"/>
+    <w:lsdException w:name="Medium Grid 3 Accent 6" w:uiPriority="69"/>
+    <w:lsdException w:name="Dark List Accent 6" w:uiPriority="70"/>
+    <w:lsdException w:name="Colorful Shading Accent 6" w:uiPriority="71"/>
+    <w:lsdException w:name="Colorful List Accent 6" w:uiPriority="72"/>
+    <w:lsdException w:name="Colorful Grid Accent 6" w:uiPriority="73"/>
+    <w:lsdException w:name="Subtle Emphasis" w:uiPriority="19" w:qFormat="1"/>
+    <w:lsdException w:name="Intense Emphasis" w:uiPriority="21" w:qFormat="1"/>
+    <w:lsdException w:name="Subtle Reference" w:uiPriority="31" w:qFormat="1"/>
+    <w:lsdException w:name="Intense Reference" w:uiPriority="32" w:qFormat="1"/>
+    <w:lsdException w:name="Book Title" w:uiPriority="33" w:qFormat="1"/>
+    <w:lsdException w:name="Bibliography" w:semiHidden="1" w:uiPriority="37" w:unhideWhenUsed="1"/>
+    <w:lsdException w:name="TOC Heading" w:semiHidden="1" w:uiPriority="39" w:unhideWhenUsed="1" w:qFormat="1"/>
+    <w:lsdException w:name="Plain Table 1" w:uiPriority="41"/>
+    <w:lsdException w:name="Plain Table 2" w:uiPriority="42"/>
+    <w:lsdException w:name="Plain Table 3" w:uiPriority="43"/>
+    <w:lsdException w:name="Plain Table 4" w:uiPriority="44"/>
+    <w:lsdException w:name="Plain Table 5" w:uiPriority="45"/>
+    <w:lsdException w:name="Grid Table Light" w:uiPriority="40"/>
+    <w:lsdException w:name="Grid Table 1 Light" w:uiPriority="46"/>
+    <w:lsdException w:name="Grid Table 2" w:uiPriority="47"/>
+    <w:lsdException w:name="Grid Table 3" w:uiPriority="48"/>
+    <w:lsdException w:name="Grid Table 4" w:uiPriority="49"/>
+    <w:lsdException w:name="Grid Table 5 Dark" w:uiPriority="50"/>
+    <w:lsdException w:name="Grid Table 6 Colorful" w:uiPriority="51"/>
+    <w:lsdException w:name="Grid Table 7 Colorful" w:uiPriority="52"/>
+    <w:lsdException w:name="Grid Table 1 Light Accent 1" w:uiPriority="46"/>
+    <w:lsdException w:name="Grid Table 2 Accent 1" w:uiPriority="47"/>
+    <w:lsdException w:name="Grid Table 3 Accent 1" w:uiPriority="48"/>
+    <w:lsdException w:name="Grid Table 4 Accent 1" w:uiPriority="49"/>
+    <w:lsdException w:name="Grid Table 5 Dark Accent 1" w:uiPriority="50"/>
+    <w:lsdException w:name="Grid Table 6 Colorful Accent 1" w:uiPriority="51"/>
+    <w:lsdException w:name="Grid Table 7 Colorful Accent 1" w:uiPriority="52"/>
+    <w:lsdException w:name="Grid Table 1 Light Accent 2" w:uiPriority="46"/>
+    <w:lsdException w:name="Grid Table 2 Accent 2" w:uiPriority="47"/>
+    <w:lsdException w:name="Grid Table 3 Accent 2" w:uiPriority="48"/>
+    <w:lsdException w:name="Grid Table 4 Accent 2" w:uiPriority="49"/>
+    <w:lsdException w:name="Grid Table 5 Dark Accent 2" w:uiPriority="50"/>
+    <w:lsdException w:name="Grid Table 6 Colorful Accent 2" w:uiPriority="51"/>
+    <w:lsdException w:name="Grid Table 7 Colorful Accent 2" w:uiPriority="52"/>
+    <w:lsdException w:name="Grid Table 1 Light Accent 3" w:uiPriority="46"/>
+    <w:lsdException w:name="Grid Table 2 Accent 3" w:uiPriority="47"/>
+    <w:lsdException w:name="Grid Table 3 Accent 3" w:uiPriority="48"/>
+    <w:lsdException w:name="Grid Table 4 Accent 3" w:uiPriority="49"/>
+    <w:lsdException w:name="Grid Table 5 Dark Accent 3" w:uiPriority="50"/>
+    <w:lsdException w:name="Grid Table 6 Colorful Accent 3" w:uiPriority="51"/>
+    <w:lsdException w:name="Grid Table 7 Colorful Accent 3" w:uiPriority="52"/>
+    <w:lsdException w:name="Grid Table 1 Light Accent 4" w:uiPriority="46"/>
+    <w:lsdException w:name="Grid Table 2 Accent 4" w:uiPriority="47"/>
+    <w:lsdException w:name="Grid Table 3 Accent 4" w:uiPriority="48"/>
+    <w:lsdException w:name="Grid Table 4 Accent 4" w:uiPriority="49"/>
+    <w:lsdException w:name="Grid Table 5 Dark Accent 4" w:uiPriority="50"/>
+    <w:lsdException w:name="Grid Table 6 Colorful Accent 4" w:uiPriority="51"/>
+    <w:lsdException w:name="Grid Table 7 Colorful Accent 4" w:uiPriority="52"/>
+    <w:lsdException w:name="Grid Table 1 Light Accent 5" w:uiPriority="46"/>
+    <w:lsdException w:name="Grid Table 2 Accent 5" w:uiPriority="47"/>
+    <w:lsdException w:name="Grid Table 3 Accent 5" w:uiPriority="48"/>
+    <w:lsdException w:name="Grid Table 4 Accent 5" w:uiPriority="49"/>
+    <w:lsdException w:name="Grid Table 5 Dark Accent 5" w:uiPriority="50"/>
+    <w:lsdException w:name="Grid Table 6 Colorful Accent 5" w:uiPriority="51"/>
+    <w:lsdException w:name="Grid Table 7 Colorful Accent 5" w:uiPriority="52"/>
+    <w:lsdException w:name="Grid Table 1 Light Accent 6" w:uiPriority="46"/>
+    <w:lsdException w:name="Grid Table 2 Accent 6" w:uiPriority="47"/>
+    <w:lsdException w:name="Grid Table 3 Accent 6" w:uiPriority="48"/>
+    <w:lsdException w:name="Grid Table 4 Accent 6" w:uiPriority="49"/>
+    <w:lsdException w:name="Grid Table 5 Dark Accent 6" w:uiPriority="50"/>
+    <w:lsdException w:name="Grid Table 6 Colorful Accent 6" w:uiPriority="51"/>
+    <w:lsdException w:name="Grid Table 7 Colorful Accent 6" w:uiPriority="52"/>
+    <w:lsdException w:name="List Table 1 Light" w:uiPriority="46"/>
+    <w:lsdException w:name="List Table 2" w:uiPriority="47"/>
+    <w:lsdException w:name="List Table 3" w:uiPriority="48"/>
+    <w:lsdException w:name="List Table 4" w:uiPriority="49"/>
+    <w:lsdException w:name="List Table 5 Dark" w:uiPriority="50"/>
+    <w:lsdException w:name="List Table 6 Colorful" w:uiPriority="51"/>
+    <w:lsdException w:name="List Table 7 Colorful" w:uiPriority="52"/>
+    <w:lsdException w:name="List Table 1 Light Accent 1" w:uiPriority="46"/>
+    <w:lsdException w:name="List Table 2 Accent 1" w:uiPriority="47"/>
+    <w:lsdException w:name="List Table 3 Accent 1" w:uiPriority="48"/>
+    <w:lsdException w:name="List Table 4 Accent 1" w:uiPriority="49"/>
+    <w:lsdException w:name="List Table 5 Dark Accent 1" w:uiPriority="50"/>
+    <w:lsdException w:name="List Table 6 Colorful Accent 1" w:uiPriority="51"/>
+    <w:lsdException w:name="List Table 7 Colorful Accent 1" w:uiPriority="52"/>
+    <w:lsdException w:name="List Table 1 Light Accent 2" w:uiPriority="46"/>
+    <w:lsdException w:name="List Table 2 Accent 2" w:uiPriority="47"/>
+    <w:lsdException w:name="List Table 3 Accent 2" w:uiPriority="48"/>
+    <w:lsdException w:name="List Table 4 Accent 2" w:uiPriority="49"/>
+    <w:lsdException w:name="List Table 5 Dark Accent 2" w:uiPriority="50"/>
+    <w:lsdException w:name="List Table 6 Colorful Accent 2" w:uiPriority="51"/>
+    <w:lsdException w:name="List Table 7 Colorful Accent 2" w:uiPriority="52"/>
+    <w:lsdException w:name="List Table 1 Light Accent 3" w:uiPriority="46"/>
+    <w:lsdException w:name="List Table 2 Accent 3" w:uiPriority="47"/>
+    <w:lsdException w:name="List Table 3 Accent 3" w:uiPriority="48"/>
+    <w:lsdException w:name="List Table 4 Accent 3" w:uiPriority="49"/>
+    <w:lsdException w:name="List Table 5 Dark Accent 3" w:uiPriority="50"/>
+    <w:lsdException w:name="List Table 6 Colorful Accent 3" w:uiPriority="51"/>
+    <w:lsdException w:name="List Table 7 Colorful Accent 3" w:uiPriority="52"/>
+    <w:lsdException w:name="List Table 1 Light Accent 4" w:uiPriority="46"/>
+    <w:lsdException w:name="List Table 2 Accent 4" w:uiPriority="47"/>
+    <w:lsdException w:name="List Table 3 Accent 4" w:uiPriority="48"/>
+    <w:lsdException w:name="List Table 4 Accent 4" w:uiPriority="49"/>
+    <w:lsdException w:name="List Table 5 Dark Accent 4" w:uiPriority="50"/>
+    <w:lsdException w:name="List Table 6 Colorful Accent 4" w:uiPriority="51"/>
+    <w:lsdException w:name="List Table 7 Colorful Accent 4" w:uiPriority="52"/>
+    <w:lsdException w:name="List Table 1 Light Accent 5" w:uiPriority="46"/>
+    <w:lsdException w:name="List Table 2 Accent 5" w:uiPriority="47"/>
+    <w:lsdException w:name="List Table 3 Accent 5" w:uiPriority="48"/>
+    <w:lsdException w:name="List Table 4 Accent 5" w:uiPriority="49"/>
+    <w:lsdException w:name="List Table 5 Dark Accent 5" w:uiPriority="50"/>
+    <w:lsdException w:name="List Table 6 Colorful Accent 5" w:uiPriority="51"/>
+    <w:lsdException w:name="List Table 7 Colorful Accent 5" w:uiPriority="52"/>
+    <w:lsdException w:name="List Table 1 Light Accent 6" w:uiPriority="46"/>
+    <w:lsdException w:name="List Table 2 Accent 6" w:uiPriority="47"/>
+    <w:lsdException w:name="List Table 3 Accent 6" w:uiPriority="48"/>
+    <w:lsdException w:name="List Table 4 Accent 6" w:uiPriority="49"/>
+    <w:lsdException w:name="List Table 5 Dark Accent 6" w:uiPriority="50"/>
+    <w:lsdException w:name="List Table 6 Colorful Accent 6" w:uiPriority="51"/>
+    <w:lsdException w:name="List Table 7 Colorful Accent 6" w:uiPriority="52"/>
   </w:latentStyles>
   <w:style w:type="paragraph" w:default="1" w:styleId="Standaard">
     <w:name w:val="Normal"/>
@@ -4374,7 +4204,6 @@
     <w:uiPriority w:val="99"/>
     <w:semiHidden/>
     <w:unhideWhenUsed/>
-    <w:qFormat/>
     <w:tblPr>
       <w:tblInd w:w="0" w:type="dxa"/>
       <w:tblCellMar>
@@ -4772,7 +4601,7 @@
 </file>
 
 <file path=customXml/itemProps1.xml><?xml version="1.0" encoding="utf-8"?>
-<ds:datastoreItem xmlns:ds="http://schemas.openxmlformats.org/officeDocument/2006/customXml" ds:itemID="{344D85E1-ED68-40F9-A169-BC660C45A548}">
+<ds:datastoreItem xmlns:ds="http://schemas.openxmlformats.org/officeDocument/2006/customXml" ds:itemID="{66586DD4-B3B3-40F7-AC85-71CD99CED965}">
   <ds:schemaRefs>
     <ds:schemaRef ds:uri="http://schemas.openxmlformats.org/officeDocument/2006/bibliography"/>
   </ds:schemaRefs>

--- a/Docs/1. Inception Phase/Hernieuwde opdracht/Hernieuwde_opdracht.docx
+++ b/Docs/1. Inception Phase/Hernieuwde opdracht/Hernieuwde_opdracht.docx
@@ -1,6 +1,6 @@
 
 <file path=word/document.xml><?xml version="1.0" encoding="utf-8"?>
-<w:document xmlns:wpc="http://schemas.microsoft.com/office/word/2010/wordprocessingCanvas" xmlns:mc="http://schemas.openxmlformats.org/markup-compatibility/2006" xmlns:o="urn:schemas-microsoft-com:office:office" xmlns:r="http://schemas.openxmlformats.org/officeDocument/2006/relationships" xmlns:m="http://schemas.openxmlformats.org/officeDocument/2006/math" xmlns:v="urn:schemas-microsoft-com:vml" xmlns:wp14="http://schemas.microsoft.com/office/word/2010/wordprocessingDrawing" xmlns:wp="http://schemas.openxmlformats.org/drawingml/2006/wordprocessingDrawing" xmlns:w10="urn:schemas-microsoft-com:office:word" xmlns:w="http://schemas.openxmlformats.org/wordprocessingml/2006/main" xmlns:w14="http://schemas.microsoft.com/office/word/2010/wordml" xmlns:w15="http://schemas.microsoft.com/office/word/2012/wordml" xmlns:wpg="http://schemas.microsoft.com/office/word/2010/wordprocessingGroup" xmlns:wpi="http://schemas.microsoft.com/office/word/2010/wordprocessingInk" xmlns:wne="http://schemas.microsoft.com/office/word/2006/wordml" xmlns:wps="http://schemas.microsoft.com/office/word/2010/wordprocessingShape" mc:Ignorable="w14 w15 wp14">
+<w:document xmlns:ve="http://schemas.openxmlformats.org/markup-compatibility/2006" xmlns:o="urn:schemas-microsoft-com:office:office" xmlns:r="http://schemas.openxmlformats.org/officeDocument/2006/relationships" xmlns:m="http://schemas.openxmlformats.org/officeDocument/2006/math" xmlns:v="urn:schemas-microsoft-com:vml" xmlns:wp="http://schemas.openxmlformats.org/drawingml/2006/wordprocessingDrawing" xmlns:w10="urn:schemas-microsoft-com:office:word" xmlns:w="http://schemas.openxmlformats.org/wordprocessingml/2006/main" xmlns:wne="http://schemas.microsoft.com/office/word/2006/wordml">
   <w:body>
     <w:p>
       <w:pPr>
@@ -332,23 +332,7 @@
           <w:sz w:val="24"/>
           <w:szCs w:val="24"/>
         </w:rPr>
-        <w:t xml:space="preserve">den door de afdeling </w:t>
-      </w:r>
-      <w:r>
-        <w:rPr>
-          <w:rFonts w:ascii="Arial" w:hAnsi="Arial" w:cs="Arial"/>
-          <w:sz w:val="24"/>
-          <w:szCs w:val="24"/>
-        </w:rPr>
-        <w:t>sales</w:t>
-      </w:r>
-      <w:r>
-        <w:rPr>
-          <w:rFonts w:ascii="Arial" w:hAnsi="Arial" w:cs="Arial"/>
-          <w:sz w:val="24"/>
-          <w:szCs w:val="24"/>
-        </w:rPr>
-        <w:t xml:space="preserve"> en a</w:t>
+        <w:t>den door de afdeling financiën en a</w:t>
       </w:r>
       <w:r>
         <w:rPr>
@@ -424,6 +408,8 @@
         </w:rPr>
         <w:t>De dingen worden gearchiveerd indien iets wordt verwijderd</w:t>
       </w:r>
+      <w:bookmarkStart w:id="0" w:name="_GoBack"/>
+      <w:bookmarkEnd w:id="0"/>
       <w:r>
         <w:rPr>
           <w:rFonts w:ascii="Arial" w:hAnsi="Arial" w:cs="Arial"/>
@@ -471,7 +457,7 @@
         <w:tblStyle w:val="Tabelraster"/>
         <w:tblW w:w="0" w:type="auto"/>
         <w:tblInd w:w="1440" w:type="dxa"/>
-        <w:tblLook w:val="04A0" w:firstRow="1" w:lastRow="0" w:firstColumn="1" w:lastColumn="0" w:noHBand="0" w:noVBand="1"/>
+        <w:tblLook w:val="04A0"/>
       </w:tblPr>
       <w:tblGrid>
         <w:gridCol w:w="3934"/>
@@ -733,7 +719,39 @@
                 <w:sz w:val="24"/>
                 <w:szCs w:val="24"/>
               </w:rPr>
-              <w:t>Postcode1 (Zip code1)</w:t>
+              <w:t>Postcode</w:t>
+            </w:r>
+            <w:r>
+              <w:rPr>
+                <w:rFonts w:ascii="Arial" w:hAnsi="Arial" w:cs="Arial"/>
+                <w:sz w:val="24"/>
+                <w:szCs w:val="24"/>
+              </w:rPr>
+              <w:t>1</w:t>
+            </w:r>
+            <w:r>
+              <w:rPr>
+                <w:rFonts w:ascii="Arial" w:hAnsi="Arial" w:cs="Arial"/>
+                <w:sz w:val="24"/>
+                <w:szCs w:val="24"/>
+              </w:rPr>
+              <w:t xml:space="preserve"> (Zip code</w:t>
+            </w:r>
+            <w:r>
+              <w:rPr>
+                <w:rFonts w:ascii="Arial" w:hAnsi="Arial" w:cs="Arial"/>
+                <w:sz w:val="24"/>
+                <w:szCs w:val="24"/>
+              </w:rPr>
+              <w:t>1</w:t>
+            </w:r>
+            <w:r>
+              <w:rPr>
+                <w:rFonts w:ascii="Arial" w:hAnsi="Arial" w:cs="Arial"/>
+                <w:sz w:val="24"/>
+                <w:szCs w:val="24"/>
+              </w:rPr>
+              <w:t>)</w:t>
             </w:r>
           </w:p>
         </w:tc>
@@ -760,7 +778,39 @@
                 <w:sz w:val="24"/>
                 <w:szCs w:val="24"/>
               </w:rPr>
-              <w:t>De postcode1 (The zip code1)</w:t>
+              <w:t>De postcode</w:t>
+            </w:r>
+            <w:r>
+              <w:rPr>
+                <w:rFonts w:ascii="Arial" w:hAnsi="Arial" w:cs="Arial"/>
+                <w:sz w:val="24"/>
+                <w:szCs w:val="24"/>
+              </w:rPr>
+              <w:t>1</w:t>
+            </w:r>
+            <w:r>
+              <w:rPr>
+                <w:rFonts w:ascii="Arial" w:hAnsi="Arial" w:cs="Arial"/>
+                <w:sz w:val="24"/>
+                <w:szCs w:val="24"/>
+              </w:rPr>
+              <w:t xml:space="preserve"> (The zip code</w:t>
+            </w:r>
+            <w:r>
+              <w:rPr>
+                <w:rFonts w:ascii="Arial" w:hAnsi="Arial" w:cs="Arial"/>
+                <w:sz w:val="24"/>
+                <w:szCs w:val="24"/>
+              </w:rPr>
+              <w:t>1</w:t>
+            </w:r>
+            <w:r>
+              <w:rPr>
+                <w:rFonts w:ascii="Arial" w:hAnsi="Arial" w:cs="Arial"/>
+                <w:sz w:val="24"/>
+                <w:szCs w:val="24"/>
+              </w:rPr>
+              <w:t>)</w:t>
             </w:r>
           </w:p>
         </w:tc>
@@ -789,7 +839,39 @@
                 <w:sz w:val="24"/>
                 <w:szCs w:val="24"/>
               </w:rPr>
-              <w:t>Woonplaats1 (City1)</w:t>
+              <w:t>Woonplaats</w:t>
+            </w:r>
+            <w:r>
+              <w:rPr>
+                <w:rFonts w:ascii="Arial" w:hAnsi="Arial" w:cs="Arial"/>
+                <w:sz w:val="24"/>
+                <w:szCs w:val="24"/>
+              </w:rPr>
+              <w:t>1</w:t>
+            </w:r>
+            <w:r>
+              <w:rPr>
+                <w:rFonts w:ascii="Arial" w:hAnsi="Arial" w:cs="Arial"/>
+                <w:sz w:val="24"/>
+                <w:szCs w:val="24"/>
+              </w:rPr>
+              <w:t xml:space="preserve"> (City</w:t>
+            </w:r>
+            <w:r>
+              <w:rPr>
+                <w:rFonts w:ascii="Arial" w:hAnsi="Arial" w:cs="Arial"/>
+                <w:sz w:val="24"/>
+                <w:szCs w:val="24"/>
+              </w:rPr>
+              <w:t>1</w:t>
+            </w:r>
+            <w:r>
+              <w:rPr>
+                <w:rFonts w:ascii="Arial" w:hAnsi="Arial" w:cs="Arial"/>
+                <w:sz w:val="24"/>
+                <w:szCs w:val="24"/>
+              </w:rPr>
+              <w:t>)</w:t>
             </w:r>
           </w:p>
         </w:tc>
@@ -816,7 +898,39 @@
                 <w:sz w:val="24"/>
                 <w:szCs w:val="24"/>
               </w:rPr>
-              <w:t>De woonplaats1 (Cityname1)</w:t>
+              <w:t>De woonplaats</w:t>
+            </w:r>
+            <w:r>
+              <w:rPr>
+                <w:rFonts w:ascii="Arial" w:hAnsi="Arial" w:cs="Arial"/>
+                <w:sz w:val="24"/>
+                <w:szCs w:val="24"/>
+              </w:rPr>
+              <w:t>1</w:t>
+            </w:r>
+            <w:r>
+              <w:rPr>
+                <w:rFonts w:ascii="Arial" w:hAnsi="Arial" w:cs="Arial"/>
+                <w:sz w:val="24"/>
+                <w:szCs w:val="24"/>
+              </w:rPr>
+              <w:t xml:space="preserve"> (Cityname</w:t>
+            </w:r>
+            <w:r>
+              <w:rPr>
+                <w:rFonts w:ascii="Arial" w:hAnsi="Arial" w:cs="Arial"/>
+                <w:sz w:val="24"/>
+                <w:szCs w:val="24"/>
+              </w:rPr>
+              <w:t>1</w:t>
+            </w:r>
+            <w:r>
+              <w:rPr>
+                <w:rFonts w:ascii="Arial" w:hAnsi="Arial" w:cs="Arial"/>
+                <w:sz w:val="24"/>
+                <w:szCs w:val="24"/>
+              </w:rPr>
+              <w:t>)</w:t>
             </w:r>
           </w:p>
         </w:tc>
@@ -845,7 +959,39 @@
                 <w:sz w:val="24"/>
                 <w:szCs w:val="24"/>
               </w:rPr>
-              <w:t>Adres2 (Address2)</w:t>
+              <w:t>Adres</w:t>
+            </w:r>
+            <w:r>
+              <w:rPr>
+                <w:rFonts w:ascii="Arial" w:hAnsi="Arial" w:cs="Arial"/>
+                <w:sz w:val="24"/>
+                <w:szCs w:val="24"/>
+              </w:rPr>
+              <w:t>2</w:t>
+            </w:r>
+            <w:r>
+              <w:rPr>
+                <w:rFonts w:ascii="Arial" w:hAnsi="Arial" w:cs="Arial"/>
+                <w:sz w:val="24"/>
+                <w:szCs w:val="24"/>
+              </w:rPr>
+              <w:t xml:space="preserve"> (Address</w:t>
+            </w:r>
+            <w:r>
+              <w:rPr>
+                <w:rFonts w:ascii="Arial" w:hAnsi="Arial" w:cs="Arial"/>
+                <w:sz w:val="24"/>
+                <w:szCs w:val="24"/>
+              </w:rPr>
+              <w:t>2</w:t>
+            </w:r>
+            <w:r>
+              <w:rPr>
+                <w:rFonts w:ascii="Arial" w:hAnsi="Arial" w:cs="Arial"/>
+                <w:sz w:val="24"/>
+                <w:szCs w:val="24"/>
+              </w:rPr>
+              <w:t>)</w:t>
             </w:r>
           </w:p>
         </w:tc>
@@ -872,7 +1018,39 @@
                 <w:sz w:val="24"/>
                 <w:szCs w:val="24"/>
               </w:rPr>
-              <w:t>Het adres2 (The address2)</w:t>
+              <w:t>Het adres</w:t>
+            </w:r>
+            <w:r>
+              <w:rPr>
+                <w:rFonts w:ascii="Arial" w:hAnsi="Arial" w:cs="Arial"/>
+                <w:sz w:val="24"/>
+                <w:szCs w:val="24"/>
+              </w:rPr>
+              <w:t>2</w:t>
+            </w:r>
+            <w:r>
+              <w:rPr>
+                <w:rFonts w:ascii="Arial" w:hAnsi="Arial" w:cs="Arial"/>
+                <w:sz w:val="24"/>
+                <w:szCs w:val="24"/>
+              </w:rPr>
+              <w:t xml:space="preserve"> (The address</w:t>
+            </w:r>
+            <w:r>
+              <w:rPr>
+                <w:rFonts w:ascii="Arial" w:hAnsi="Arial" w:cs="Arial"/>
+                <w:sz w:val="24"/>
+                <w:szCs w:val="24"/>
+              </w:rPr>
+              <w:t>2</w:t>
+            </w:r>
+            <w:r>
+              <w:rPr>
+                <w:rFonts w:ascii="Arial" w:hAnsi="Arial" w:cs="Arial"/>
+                <w:sz w:val="24"/>
+                <w:szCs w:val="24"/>
+              </w:rPr>
+              <w:t>)</w:t>
             </w:r>
           </w:p>
         </w:tc>
@@ -901,7 +1079,39 @@
                 <w:sz w:val="24"/>
                 <w:szCs w:val="24"/>
               </w:rPr>
-              <w:t>Postcode2 (Zip code2)</w:t>
+              <w:t>Postcode</w:t>
+            </w:r>
+            <w:r>
+              <w:rPr>
+                <w:rFonts w:ascii="Arial" w:hAnsi="Arial" w:cs="Arial"/>
+                <w:sz w:val="24"/>
+                <w:szCs w:val="24"/>
+              </w:rPr>
+              <w:t>2</w:t>
+            </w:r>
+            <w:r>
+              <w:rPr>
+                <w:rFonts w:ascii="Arial" w:hAnsi="Arial" w:cs="Arial"/>
+                <w:sz w:val="24"/>
+                <w:szCs w:val="24"/>
+              </w:rPr>
+              <w:t xml:space="preserve"> (Zip code</w:t>
+            </w:r>
+            <w:r>
+              <w:rPr>
+                <w:rFonts w:ascii="Arial" w:hAnsi="Arial" w:cs="Arial"/>
+                <w:sz w:val="24"/>
+                <w:szCs w:val="24"/>
+              </w:rPr>
+              <w:t>2</w:t>
+            </w:r>
+            <w:r>
+              <w:rPr>
+                <w:rFonts w:ascii="Arial" w:hAnsi="Arial" w:cs="Arial"/>
+                <w:sz w:val="24"/>
+                <w:szCs w:val="24"/>
+              </w:rPr>
+              <w:t>)</w:t>
             </w:r>
           </w:p>
         </w:tc>
@@ -928,7 +1138,39 @@
                 <w:sz w:val="24"/>
                 <w:szCs w:val="24"/>
               </w:rPr>
-              <w:t>De postcode2 (The zip code2)</w:t>
+              <w:t>De postcode</w:t>
+            </w:r>
+            <w:r>
+              <w:rPr>
+                <w:rFonts w:ascii="Arial" w:hAnsi="Arial" w:cs="Arial"/>
+                <w:sz w:val="24"/>
+                <w:szCs w:val="24"/>
+              </w:rPr>
+              <w:t>2</w:t>
+            </w:r>
+            <w:r>
+              <w:rPr>
+                <w:rFonts w:ascii="Arial" w:hAnsi="Arial" w:cs="Arial"/>
+                <w:sz w:val="24"/>
+                <w:szCs w:val="24"/>
+              </w:rPr>
+              <w:t xml:space="preserve"> (The zip code</w:t>
+            </w:r>
+            <w:r>
+              <w:rPr>
+                <w:rFonts w:ascii="Arial" w:hAnsi="Arial" w:cs="Arial"/>
+                <w:sz w:val="24"/>
+                <w:szCs w:val="24"/>
+              </w:rPr>
+              <w:t>2</w:t>
+            </w:r>
+            <w:r>
+              <w:rPr>
+                <w:rFonts w:ascii="Arial" w:hAnsi="Arial" w:cs="Arial"/>
+                <w:sz w:val="24"/>
+                <w:szCs w:val="24"/>
+              </w:rPr>
+              <w:t>)</w:t>
             </w:r>
           </w:p>
         </w:tc>
@@ -957,7 +1199,39 @@
                 <w:sz w:val="24"/>
                 <w:szCs w:val="24"/>
               </w:rPr>
-              <w:t>Woonplaats2 (City2)</w:t>
+              <w:t>Woonplaats</w:t>
+            </w:r>
+            <w:r>
+              <w:rPr>
+                <w:rFonts w:ascii="Arial" w:hAnsi="Arial" w:cs="Arial"/>
+                <w:sz w:val="24"/>
+                <w:szCs w:val="24"/>
+              </w:rPr>
+              <w:t>2</w:t>
+            </w:r>
+            <w:r>
+              <w:rPr>
+                <w:rFonts w:ascii="Arial" w:hAnsi="Arial" w:cs="Arial"/>
+                <w:sz w:val="24"/>
+                <w:szCs w:val="24"/>
+              </w:rPr>
+              <w:t xml:space="preserve"> (City</w:t>
+            </w:r>
+            <w:r>
+              <w:rPr>
+                <w:rFonts w:ascii="Arial" w:hAnsi="Arial" w:cs="Arial"/>
+                <w:sz w:val="24"/>
+                <w:szCs w:val="24"/>
+              </w:rPr>
+              <w:t>2</w:t>
+            </w:r>
+            <w:r>
+              <w:rPr>
+                <w:rFonts w:ascii="Arial" w:hAnsi="Arial" w:cs="Arial"/>
+                <w:sz w:val="24"/>
+                <w:szCs w:val="24"/>
+              </w:rPr>
+              <w:t>)</w:t>
             </w:r>
           </w:p>
         </w:tc>
@@ -984,7 +1258,39 @@
                 <w:sz w:val="24"/>
                 <w:szCs w:val="24"/>
               </w:rPr>
-              <w:t>De woonplaats2 (Cityname2)</w:t>
+              <w:t>De woonplaats</w:t>
+            </w:r>
+            <w:r>
+              <w:rPr>
+                <w:rFonts w:ascii="Arial" w:hAnsi="Arial" w:cs="Arial"/>
+                <w:sz w:val="24"/>
+                <w:szCs w:val="24"/>
+              </w:rPr>
+              <w:t>2</w:t>
+            </w:r>
+            <w:r>
+              <w:rPr>
+                <w:rFonts w:ascii="Arial" w:hAnsi="Arial" w:cs="Arial"/>
+                <w:sz w:val="24"/>
+                <w:szCs w:val="24"/>
+              </w:rPr>
+              <w:t xml:space="preserve"> (Cityname</w:t>
+            </w:r>
+            <w:r>
+              <w:rPr>
+                <w:rFonts w:ascii="Arial" w:hAnsi="Arial" w:cs="Arial"/>
+                <w:sz w:val="24"/>
+                <w:szCs w:val="24"/>
+              </w:rPr>
+              <w:t>2</w:t>
+            </w:r>
+            <w:r>
+              <w:rPr>
+                <w:rFonts w:ascii="Arial" w:hAnsi="Arial" w:cs="Arial"/>
+                <w:sz w:val="24"/>
+                <w:szCs w:val="24"/>
+              </w:rPr>
+              <w:t>)</w:t>
             </w:r>
           </w:p>
         </w:tc>
@@ -1125,7 +1431,39 @@
                 <w:sz w:val="24"/>
                 <w:szCs w:val="24"/>
               </w:rPr>
-              <w:t>Telefoonnummer1 (Phone number1)</w:t>
+              <w:t>Telefoonnummer</w:t>
+            </w:r>
+            <w:r>
+              <w:rPr>
+                <w:rFonts w:ascii="Arial" w:hAnsi="Arial" w:cs="Arial"/>
+                <w:sz w:val="24"/>
+                <w:szCs w:val="24"/>
+              </w:rPr>
+              <w:t>1</w:t>
+            </w:r>
+            <w:r>
+              <w:rPr>
+                <w:rFonts w:ascii="Arial" w:hAnsi="Arial" w:cs="Arial"/>
+                <w:sz w:val="24"/>
+                <w:szCs w:val="24"/>
+              </w:rPr>
+              <w:t xml:space="preserve"> (Phone number</w:t>
+            </w:r>
+            <w:r>
+              <w:rPr>
+                <w:rFonts w:ascii="Arial" w:hAnsi="Arial" w:cs="Arial"/>
+                <w:sz w:val="24"/>
+                <w:szCs w:val="24"/>
+              </w:rPr>
+              <w:t>1</w:t>
+            </w:r>
+            <w:r>
+              <w:rPr>
+                <w:rFonts w:ascii="Arial" w:hAnsi="Arial" w:cs="Arial"/>
+                <w:sz w:val="24"/>
+                <w:szCs w:val="24"/>
+              </w:rPr>
+              <w:t>)</w:t>
             </w:r>
           </w:p>
         </w:tc>
@@ -1152,7 +1490,39 @@
                 <w:sz w:val="24"/>
                 <w:szCs w:val="24"/>
               </w:rPr>
-              <w:t>Het telefoonnummer1 ( Phone number1)</w:t>
+              <w:t>Het telefoonnummer</w:t>
+            </w:r>
+            <w:r>
+              <w:rPr>
+                <w:rFonts w:ascii="Arial" w:hAnsi="Arial" w:cs="Arial"/>
+                <w:sz w:val="24"/>
+                <w:szCs w:val="24"/>
+              </w:rPr>
+              <w:t>1</w:t>
+            </w:r>
+            <w:r>
+              <w:rPr>
+                <w:rFonts w:ascii="Arial" w:hAnsi="Arial" w:cs="Arial"/>
+                <w:sz w:val="24"/>
+                <w:szCs w:val="24"/>
+              </w:rPr>
+              <w:t xml:space="preserve"> ( Phone number</w:t>
+            </w:r>
+            <w:r>
+              <w:rPr>
+                <w:rFonts w:ascii="Arial" w:hAnsi="Arial" w:cs="Arial"/>
+                <w:sz w:val="24"/>
+                <w:szCs w:val="24"/>
+              </w:rPr>
+              <w:t>1</w:t>
+            </w:r>
+            <w:r>
+              <w:rPr>
+                <w:rFonts w:ascii="Arial" w:hAnsi="Arial" w:cs="Arial"/>
+                <w:sz w:val="24"/>
+                <w:szCs w:val="24"/>
+              </w:rPr>
+              <w:t>)</w:t>
             </w:r>
           </w:p>
         </w:tc>
@@ -1181,7 +1551,39 @@
                 <w:sz w:val="24"/>
                 <w:szCs w:val="24"/>
               </w:rPr>
-              <w:t>Telefoonnummer2 (Phone number2)</w:t>
+              <w:t>Telefoonnummer</w:t>
+            </w:r>
+            <w:r>
+              <w:rPr>
+                <w:rFonts w:ascii="Arial" w:hAnsi="Arial" w:cs="Arial"/>
+                <w:sz w:val="24"/>
+                <w:szCs w:val="24"/>
+              </w:rPr>
+              <w:t>2</w:t>
+            </w:r>
+            <w:r>
+              <w:rPr>
+                <w:rFonts w:ascii="Arial" w:hAnsi="Arial" w:cs="Arial"/>
+                <w:sz w:val="24"/>
+                <w:szCs w:val="24"/>
+              </w:rPr>
+              <w:t xml:space="preserve"> (Phone number</w:t>
+            </w:r>
+            <w:r>
+              <w:rPr>
+                <w:rFonts w:ascii="Arial" w:hAnsi="Arial" w:cs="Arial"/>
+                <w:sz w:val="24"/>
+                <w:szCs w:val="24"/>
+              </w:rPr>
+              <w:t>2</w:t>
+            </w:r>
+            <w:r>
+              <w:rPr>
+                <w:rFonts w:ascii="Arial" w:hAnsi="Arial" w:cs="Arial"/>
+                <w:sz w:val="24"/>
+                <w:szCs w:val="24"/>
+              </w:rPr>
+              <w:t>)</w:t>
             </w:r>
           </w:p>
         </w:tc>
@@ -1208,7 +1610,39 @@
                 <w:sz w:val="24"/>
                 <w:szCs w:val="24"/>
               </w:rPr>
-              <w:t>Het telefoonnummer2 ( Phone number2)</w:t>
+              <w:t>Het telefoonnummer</w:t>
+            </w:r>
+            <w:r>
+              <w:rPr>
+                <w:rFonts w:ascii="Arial" w:hAnsi="Arial" w:cs="Arial"/>
+                <w:sz w:val="24"/>
+                <w:szCs w:val="24"/>
+              </w:rPr>
+              <w:t>2</w:t>
+            </w:r>
+            <w:r>
+              <w:rPr>
+                <w:rFonts w:ascii="Arial" w:hAnsi="Arial" w:cs="Arial"/>
+                <w:sz w:val="24"/>
+                <w:szCs w:val="24"/>
+              </w:rPr>
+              <w:t xml:space="preserve"> ( Phone number</w:t>
+            </w:r>
+            <w:r>
+              <w:rPr>
+                <w:rFonts w:ascii="Arial" w:hAnsi="Arial" w:cs="Arial"/>
+                <w:sz w:val="24"/>
+                <w:szCs w:val="24"/>
+              </w:rPr>
+              <w:t>2</w:t>
+            </w:r>
+            <w:r>
+              <w:rPr>
+                <w:rFonts w:ascii="Arial" w:hAnsi="Arial" w:cs="Arial"/>
+                <w:sz w:val="24"/>
+                <w:szCs w:val="24"/>
+              </w:rPr>
+              <w:t>)</w:t>
             </w:r>
           </w:p>
         </w:tc>
@@ -1256,7 +1690,6 @@
                 <w:rFonts w:ascii="Arial" w:hAnsi="Arial" w:cs="Arial"/>
                 <w:sz w:val="24"/>
                 <w:szCs w:val="24"/>
-                <w:lang w:val="en-US"/>
               </w:rPr>
             </w:pPr>
             <w:r>
@@ -1264,7 +1697,6 @@
                 <w:rFonts w:ascii="Arial" w:hAnsi="Arial" w:cs="Arial"/>
                 <w:sz w:val="24"/>
                 <w:szCs w:val="24"/>
-                <w:lang w:val="en-US"/>
               </w:rPr>
               <w:t>Het faxnummer (the fax number)</w:t>
             </w:r>
@@ -1287,7 +1719,6 @@
                 <w:rFonts w:ascii="Arial" w:hAnsi="Arial" w:cs="Arial"/>
                 <w:sz w:val="24"/>
                 <w:szCs w:val="24"/>
-                <w:lang w:val="en-US"/>
               </w:rPr>
             </w:pPr>
             <w:r>
@@ -1295,7 +1726,6 @@
                 <w:rFonts w:ascii="Arial" w:hAnsi="Arial" w:cs="Arial"/>
                 <w:sz w:val="24"/>
                 <w:szCs w:val="24"/>
-                <w:lang w:val="en-US"/>
               </w:rPr>
               <w:t>E-mail (E-mail adress)</w:t>
             </w:r>
@@ -1316,7 +1746,6 @@
                 <w:rFonts w:ascii="Arial" w:hAnsi="Arial" w:cs="Arial"/>
                 <w:sz w:val="24"/>
                 <w:szCs w:val="24"/>
-                <w:lang w:val="en-US"/>
               </w:rPr>
             </w:pPr>
             <w:r>
@@ -1324,7 +1753,6 @@
                 <w:rFonts w:ascii="Arial" w:hAnsi="Arial" w:cs="Arial"/>
                 <w:sz w:val="24"/>
                 <w:szCs w:val="24"/>
-                <w:lang w:val="en-US"/>
               </w:rPr>
               <w:t>Het e-mail (the e-mail adress)</w:t>
             </w:r>
@@ -1347,7 +1775,6 @@
                 <w:rFonts w:ascii="Arial" w:hAnsi="Arial" w:cs="Arial"/>
                 <w:sz w:val="24"/>
                 <w:szCs w:val="24"/>
-                <w:lang w:val="en-US"/>
               </w:rPr>
             </w:pPr>
           </w:p>
@@ -1367,7 +1794,6 @@
                 <w:rFonts w:ascii="Arial" w:hAnsi="Arial" w:cs="Arial"/>
                 <w:sz w:val="24"/>
                 <w:szCs w:val="24"/>
-                <w:lang w:val="en-US"/>
               </w:rPr>
             </w:pPr>
           </w:p>
@@ -1384,7 +1810,6 @@
           <w:rFonts w:ascii="Arial" w:hAnsi="Arial" w:cs="Arial"/>
           <w:sz w:val="24"/>
           <w:szCs w:val="24"/>
-          <w:lang w:val="en-US"/>
         </w:rPr>
       </w:pPr>
     </w:p>
@@ -1398,7 +1823,6 @@
           <w:rFonts w:ascii="Arial" w:hAnsi="Arial" w:cs="Arial"/>
           <w:sz w:val="24"/>
           <w:szCs w:val="24"/>
-          <w:lang w:val="en-US"/>
         </w:rPr>
       </w:pPr>
     </w:p>
@@ -1412,7 +1836,6 @@
           <w:rFonts w:ascii="Arial" w:hAnsi="Arial" w:cs="Arial"/>
           <w:sz w:val="24"/>
           <w:szCs w:val="24"/>
-          <w:lang w:val="en-US"/>
         </w:rPr>
       </w:pPr>
     </w:p>
@@ -1486,7 +1909,7 @@
         <w:tblStyle w:val="Tabelraster"/>
         <w:tblW w:w="0" w:type="auto"/>
         <w:tblInd w:w="1440" w:type="dxa"/>
-        <w:tblLook w:val="04A0" w:firstRow="1" w:lastRow="0" w:firstColumn="1" w:lastColumn="0" w:noHBand="0" w:noVBand="1"/>
+        <w:tblLook w:val="04A0"/>
       </w:tblPr>
       <w:tblGrid>
         <w:gridCol w:w="4069"/>
@@ -2501,15 +2924,7 @@
           <w:sz w:val="24"/>
           <w:szCs w:val="24"/>
         </w:rPr>
-        <w:t>Sales kan klanten toevoegen</w:t>
-      </w:r>
-      <w:r>
-        <w:rPr>
-          <w:rFonts w:ascii="Arial" w:hAnsi="Arial" w:cs="Arial"/>
-          <w:sz w:val="24"/>
-          <w:szCs w:val="24"/>
-        </w:rPr>
-        <w:t>, wijzigen en verwijderen.</w:t>
+        <w:t>Sales kan alleen maar klanten toevoegen en hun eigen velden bewerken.</w:t>
       </w:r>
     </w:p>
     <w:p>
@@ -3020,17 +3435,7 @@
           <w:sz w:val="24"/>
           <w:szCs w:val="24"/>
         </w:rPr>
-        <w:t xml:space="preserve"> en met wie ze hebben gespro</w:t>
-      </w:r>
-      <w:bookmarkStart w:id="0" w:name="_GoBack"/>
-      <w:bookmarkEnd w:id="0"/>
-      <w:r>
-        <w:rPr>
-          <w:rFonts w:ascii="Arial" w:hAnsi="Arial" w:cs="Arial"/>
-          <w:sz w:val="24"/>
-          <w:szCs w:val="24"/>
-        </w:rPr>
-        <w:t>ken.</w:t>
+        <w:t xml:space="preserve"> en met wie ze hebben gesproken.</w:t>
       </w:r>
     </w:p>
     <w:sectPr>
@@ -3045,7 +3450,7 @@
 </file>
 
 <file path=word/endnotes.xml><?xml version="1.0" encoding="utf-8"?>
-<w:endnotes xmlns:wpc="http://schemas.microsoft.com/office/word/2010/wordprocessingCanvas" xmlns:mc="http://schemas.openxmlformats.org/markup-compatibility/2006" xmlns:o="urn:schemas-microsoft-com:office:office" xmlns:r="http://schemas.openxmlformats.org/officeDocument/2006/relationships" xmlns:m="http://schemas.openxmlformats.org/officeDocument/2006/math" xmlns:v="urn:schemas-microsoft-com:vml" xmlns:wp14="http://schemas.microsoft.com/office/word/2010/wordprocessingDrawing" xmlns:wp="http://schemas.openxmlformats.org/drawingml/2006/wordprocessingDrawing" xmlns:w10="urn:schemas-microsoft-com:office:word" xmlns:w="http://schemas.openxmlformats.org/wordprocessingml/2006/main" xmlns:w14="http://schemas.microsoft.com/office/word/2010/wordml" xmlns:w15="http://schemas.microsoft.com/office/word/2012/wordml" xmlns:wpg="http://schemas.microsoft.com/office/word/2010/wordprocessingGroup" xmlns:wpi="http://schemas.microsoft.com/office/word/2010/wordprocessingInk" xmlns:wne="http://schemas.microsoft.com/office/word/2006/wordml" xmlns:wps="http://schemas.microsoft.com/office/word/2010/wordprocessingShape" mc:Ignorable="w14 w15 wp14">
+<w:endnotes xmlns:ve="http://schemas.openxmlformats.org/markup-compatibility/2006" xmlns:o="urn:schemas-microsoft-com:office:office" xmlns:r="http://schemas.openxmlformats.org/officeDocument/2006/relationships" xmlns:m="http://schemas.openxmlformats.org/officeDocument/2006/math" xmlns:v="urn:schemas-microsoft-com:vml" xmlns:wp="http://schemas.openxmlformats.org/drawingml/2006/wordprocessingDrawing" xmlns:w10="urn:schemas-microsoft-com:office:word" xmlns:w="http://schemas.openxmlformats.org/wordprocessingml/2006/main" xmlns:wne="http://schemas.microsoft.com/office/word/2006/wordml">
   <w:endnote w:type="separator" w:id="-1">
     <w:p>
       <w:pPr>
@@ -3070,12 +3475,12 @@
 </file>
 
 <file path=word/footer1.xml><?xml version="1.0" encoding="utf-8"?>
-<w:ftr xmlns:wpc="http://schemas.microsoft.com/office/word/2010/wordprocessingCanvas" xmlns:mc="http://schemas.openxmlformats.org/markup-compatibility/2006" xmlns:o="urn:schemas-microsoft-com:office:office" xmlns:r="http://schemas.openxmlformats.org/officeDocument/2006/relationships" xmlns:m="http://schemas.openxmlformats.org/officeDocument/2006/math" xmlns:v="urn:schemas-microsoft-com:vml" xmlns:wp14="http://schemas.microsoft.com/office/word/2010/wordprocessingDrawing" xmlns:wp="http://schemas.openxmlformats.org/drawingml/2006/wordprocessingDrawing" xmlns:w10="urn:schemas-microsoft-com:office:word" xmlns:w="http://schemas.openxmlformats.org/wordprocessingml/2006/main" xmlns:w14="http://schemas.microsoft.com/office/word/2010/wordml" xmlns:w15="http://schemas.microsoft.com/office/word/2012/wordml" xmlns:wpg="http://schemas.microsoft.com/office/word/2010/wordprocessingGroup" xmlns:wpi="http://schemas.microsoft.com/office/word/2010/wordprocessingInk" xmlns:wne="http://schemas.microsoft.com/office/word/2006/wordml" xmlns:wps="http://schemas.microsoft.com/office/word/2010/wordprocessingShape" mc:Ignorable="w14 w15 wp14">
+<w:ftr xmlns:ve="http://schemas.openxmlformats.org/markup-compatibility/2006" xmlns:o="urn:schemas-microsoft-com:office:office" xmlns:r="http://schemas.openxmlformats.org/officeDocument/2006/relationships" xmlns:m="http://schemas.openxmlformats.org/officeDocument/2006/math" xmlns:v="urn:schemas-microsoft-com:vml" xmlns:wp="http://schemas.openxmlformats.org/drawingml/2006/wordprocessingDrawing" xmlns:w10="urn:schemas-microsoft-com:office:word" xmlns:w="http://schemas.openxmlformats.org/wordprocessingml/2006/main" xmlns:wne="http://schemas.microsoft.com/office/word/2006/wordml">
   <w:tbl>
     <w:tblPr>
       <w:tblStyle w:val="Tabelraster"/>
       <w:tblW w:w="0" w:type="auto"/>
-      <w:tblLook w:val="04A0" w:firstRow="1" w:lastRow="0" w:firstColumn="1" w:lastColumn="0" w:noHBand="0" w:noVBand="1"/>
+      <w:tblLook w:val="04A0"/>
     </w:tblPr>
     <w:tblGrid>
       <w:gridCol w:w="3070"/>
@@ -3189,7 +3594,7 @@
               <w:sz w:val="20"/>
               <w:szCs w:val="20"/>
             </w:rPr>
-            <w:t>24-9-2014</w:t>
+            <w:t>15-9-2014</w:t>
           </w:r>
           <w:r>
             <w:rPr>
@@ -3277,7 +3682,7 @@
               <w:sz w:val="20"/>
               <w:szCs w:val="20"/>
             </w:rPr>
-            <w:t>.1</w:t>
+            <w:t>.0</w:t>
           </w:r>
         </w:p>
       </w:tc>
@@ -3298,7 +3703,6 @@
               <w:docPartUnique/>
             </w:docPartObj>
           </w:sdtPr>
-          <w:sdtEndPr/>
           <w:sdtContent>
             <w:p>
               <w:pPr>
@@ -3347,7 +3751,7 @@
                   <w:sz w:val="20"/>
                   <w:szCs w:val="20"/>
                 </w:rPr>
-                <w:t>3</w:t>
+                <w:t>2</w:t>
               </w:r>
               <w:r>
                 <w:rPr>
@@ -3421,7 +3825,7 @@
 </file>
 
 <file path=word/footnotes.xml><?xml version="1.0" encoding="utf-8"?>
-<w:footnotes xmlns:wpc="http://schemas.microsoft.com/office/word/2010/wordprocessingCanvas" xmlns:mc="http://schemas.openxmlformats.org/markup-compatibility/2006" xmlns:o="urn:schemas-microsoft-com:office:office" xmlns:r="http://schemas.openxmlformats.org/officeDocument/2006/relationships" xmlns:m="http://schemas.openxmlformats.org/officeDocument/2006/math" xmlns:v="urn:schemas-microsoft-com:vml" xmlns:wp14="http://schemas.microsoft.com/office/word/2010/wordprocessingDrawing" xmlns:wp="http://schemas.openxmlformats.org/drawingml/2006/wordprocessingDrawing" xmlns:w10="urn:schemas-microsoft-com:office:word" xmlns:w="http://schemas.openxmlformats.org/wordprocessingml/2006/main" xmlns:w14="http://schemas.microsoft.com/office/word/2010/wordml" xmlns:w15="http://schemas.microsoft.com/office/word/2012/wordml" xmlns:wpg="http://schemas.microsoft.com/office/word/2010/wordprocessingGroup" xmlns:wpi="http://schemas.microsoft.com/office/word/2010/wordprocessingInk" xmlns:wne="http://schemas.microsoft.com/office/word/2006/wordml" xmlns:wps="http://schemas.microsoft.com/office/word/2010/wordprocessingShape" mc:Ignorable="w14 w15 wp14">
+<w:footnotes xmlns:ve="http://schemas.openxmlformats.org/markup-compatibility/2006" xmlns:o="urn:schemas-microsoft-com:office:office" xmlns:r="http://schemas.openxmlformats.org/officeDocument/2006/relationships" xmlns:m="http://schemas.openxmlformats.org/officeDocument/2006/math" xmlns:v="urn:schemas-microsoft-com:vml" xmlns:wp="http://schemas.openxmlformats.org/drawingml/2006/wordprocessingDrawing" xmlns:w10="urn:schemas-microsoft-com:office:word" xmlns:w="http://schemas.openxmlformats.org/wordprocessingml/2006/main" xmlns:wne="http://schemas.microsoft.com/office/word/2006/wordml">
   <w:footnote w:type="separator" w:id="-1">
     <w:p>
       <w:pPr>
@@ -3446,7 +3850,7 @@
 </file>
 
 <file path=word/numbering.xml><?xml version="1.0" encoding="utf-8"?>
-<w:numbering xmlns:wpc="http://schemas.microsoft.com/office/word/2010/wordprocessingCanvas" xmlns:mc="http://schemas.openxmlformats.org/markup-compatibility/2006" xmlns:o="urn:schemas-microsoft-com:office:office" xmlns:r="http://schemas.openxmlformats.org/officeDocument/2006/relationships" xmlns:m="http://schemas.openxmlformats.org/officeDocument/2006/math" xmlns:v="urn:schemas-microsoft-com:vml" xmlns:wp14="http://schemas.microsoft.com/office/word/2010/wordprocessingDrawing" xmlns:wp="http://schemas.openxmlformats.org/drawingml/2006/wordprocessingDrawing" xmlns:w10="urn:schemas-microsoft-com:office:word" xmlns:w="http://schemas.openxmlformats.org/wordprocessingml/2006/main" xmlns:w14="http://schemas.microsoft.com/office/word/2010/wordml" xmlns:w15="http://schemas.microsoft.com/office/word/2012/wordml" xmlns:wpg="http://schemas.microsoft.com/office/word/2010/wordprocessingGroup" xmlns:wpi="http://schemas.microsoft.com/office/word/2010/wordprocessingInk" xmlns:wne="http://schemas.microsoft.com/office/word/2006/wordml" xmlns:wps="http://schemas.microsoft.com/office/word/2010/wordprocessingShape" mc:Ignorable="w14 w15 wp14">
+<w:numbering xmlns:ve="http://schemas.openxmlformats.org/markup-compatibility/2006" xmlns:o="urn:schemas-microsoft-com:office:office" xmlns:r="http://schemas.openxmlformats.org/officeDocument/2006/relationships" xmlns:m="http://schemas.openxmlformats.org/officeDocument/2006/math" xmlns:v="urn:schemas-microsoft-com:vml" xmlns:wp="http://schemas.openxmlformats.org/drawingml/2006/wordprocessingDrawing" xmlns:w10="urn:schemas-microsoft-com:office:word" xmlns:w="http://schemas.openxmlformats.org/wordprocessingml/2006/main" xmlns:wne="http://schemas.microsoft.com/office/word/2006/wordml">
   <w:abstractNum w:abstractNumId="0">
     <w:nsid w:val="12C968CA"/>
     <w:multiLevelType w:val="hybridMultilevel"/>
@@ -3799,7 +4203,7 @@
 </file>
 
 <file path=word/styles.xml><?xml version="1.0" encoding="utf-8"?>
-<w:styles xmlns:mc="http://schemas.openxmlformats.org/markup-compatibility/2006" xmlns:r="http://schemas.openxmlformats.org/officeDocument/2006/relationships" xmlns:w="http://schemas.openxmlformats.org/wordprocessingml/2006/main" xmlns:w14="http://schemas.microsoft.com/office/word/2010/wordml" xmlns:w15="http://schemas.microsoft.com/office/word/2012/wordml" mc:Ignorable="w14 w15">
+<w:styles xmlns:r="http://schemas.openxmlformats.org/officeDocument/2006/relationships" xmlns:w="http://schemas.openxmlformats.org/wordprocessingml/2006/main">
   <w:docDefaults>
     <w:rPrDefault>
       <w:rPr>
@@ -3815,378 +4219,144 @@
       </w:pPr>
     </w:pPrDefault>
   </w:docDefaults>
-  <w:latentStyles w:defLockedState="0" w:defUIPriority="99" w:defSemiHidden="0" w:defUnhideWhenUsed="0" w:defQFormat="0" w:count="371">
-    <w:lsdException w:name="Normal" w:uiPriority="0" w:qFormat="1"/>
-    <w:lsdException w:name="heading 1" w:uiPriority="9" w:qFormat="1"/>
-    <w:lsdException w:name="heading 2" w:semiHidden="1" w:uiPriority="9" w:unhideWhenUsed="1" w:qFormat="1"/>
-    <w:lsdException w:name="heading 3" w:semiHidden="1" w:uiPriority="9" w:unhideWhenUsed="1" w:qFormat="1"/>
-    <w:lsdException w:name="heading 4" w:semiHidden="1" w:uiPriority="9" w:unhideWhenUsed="1" w:qFormat="1"/>
-    <w:lsdException w:name="heading 5" w:semiHidden="1" w:uiPriority="9" w:unhideWhenUsed="1" w:qFormat="1"/>
-    <w:lsdException w:name="heading 6" w:semiHidden="1" w:uiPriority="9" w:unhideWhenUsed="1" w:qFormat="1"/>
-    <w:lsdException w:name="heading 7" w:semiHidden="1" w:uiPriority="9" w:unhideWhenUsed="1" w:qFormat="1"/>
-    <w:lsdException w:name="heading 8" w:semiHidden="1" w:uiPriority="9" w:unhideWhenUsed="1" w:qFormat="1"/>
-    <w:lsdException w:name="heading 9" w:semiHidden="1" w:uiPriority="9" w:unhideWhenUsed="1" w:qFormat="1"/>
-    <w:lsdException w:name="index 1" w:semiHidden="1" w:unhideWhenUsed="1"/>
-    <w:lsdException w:name="index 2" w:semiHidden="1" w:unhideWhenUsed="1"/>
-    <w:lsdException w:name="index 3" w:semiHidden="1" w:unhideWhenUsed="1"/>
-    <w:lsdException w:name="index 4" w:semiHidden="1" w:unhideWhenUsed="1"/>
-    <w:lsdException w:name="index 5" w:semiHidden="1" w:unhideWhenUsed="1"/>
-    <w:lsdException w:name="index 6" w:semiHidden="1" w:unhideWhenUsed="1"/>
-    <w:lsdException w:name="index 7" w:semiHidden="1" w:unhideWhenUsed="1"/>
-    <w:lsdException w:name="index 8" w:semiHidden="1" w:unhideWhenUsed="1"/>
-    <w:lsdException w:name="index 9" w:semiHidden="1" w:unhideWhenUsed="1"/>
-    <w:lsdException w:name="toc 1" w:semiHidden="1" w:uiPriority="39" w:unhideWhenUsed="1"/>
-    <w:lsdException w:name="toc 2" w:semiHidden="1" w:uiPriority="39" w:unhideWhenUsed="1"/>
-    <w:lsdException w:name="toc 3" w:semiHidden="1" w:uiPriority="39" w:unhideWhenUsed="1"/>
-    <w:lsdException w:name="toc 4" w:semiHidden="1" w:uiPriority="39" w:unhideWhenUsed="1"/>
-    <w:lsdException w:name="toc 5" w:semiHidden="1" w:uiPriority="39" w:unhideWhenUsed="1"/>
-    <w:lsdException w:name="toc 6" w:semiHidden="1" w:uiPriority="39" w:unhideWhenUsed="1"/>
-    <w:lsdException w:name="toc 7" w:semiHidden="1" w:uiPriority="39" w:unhideWhenUsed="1"/>
-    <w:lsdException w:name="toc 8" w:semiHidden="1" w:uiPriority="39" w:unhideWhenUsed="1"/>
-    <w:lsdException w:name="toc 9" w:semiHidden="1" w:uiPriority="39" w:unhideWhenUsed="1"/>
-    <w:lsdException w:name="Normal Indent" w:semiHidden="1" w:unhideWhenUsed="1"/>
-    <w:lsdException w:name="footnote text" w:semiHidden="1" w:unhideWhenUsed="1"/>
-    <w:lsdException w:name="annotation text" w:semiHidden="1" w:unhideWhenUsed="1"/>
-    <w:lsdException w:name="header" w:semiHidden="1" w:unhideWhenUsed="1"/>
-    <w:lsdException w:name="footer" w:semiHidden="1" w:unhideWhenUsed="1"/>
-    <w:lsdException w:name="index heading" w:semiHidden="1" w:unhideWhenUsed="1"/>
-    <w:lsdException w:name="caption" w:semiHidden="1" w:uiPriority="35" w:unhideWhenUsed="1" w:qFormat="1"/>
-    <w:lsdException w:name="table of figures" w:semiHidden="1" w:unhideWhenUsed="1"/>
-    <w:lsdException w:name="envelope address" w:semiHidden="1" w:unhideWhenUsed="1"/>
-    <w:lsdException w:name="envelope return" w:semiHidden="1" w:unhideWhenUsed="1"/>
-    <w:lsdException w:name="footnote reference" w:semiHidden="1" w:unhideWhenUsed="1"/>
-    <w:lsdException w:name="annotation reference" w:semiHidden="1" w:unhideWhenUsed="1"/>
-    <w:lsdException w:name="line number" w:semiHidden="1" w:unhideWhenUsed="1"/>
-    <w:lsdException w:name="page number" w:semiHidden="1" w:unhideWhenUsed="1"/>
-    <w:lsdException w:name="endnote reference" w:semiHidden="1" w:unhideWhenUsed="1"/>
-    <w:lsdException w:name="endnote text" w:semiHidden="1" w:unhideWhenUsed="1"/>
-    <w:lsdException w:name="table of authorities" w:semiHidden="1" w:unhideWhenUsed="1"/>
-    <w:lsdException w:name="macro" w:semiHidden="1" w:unhideWhenUsed="1"/>
-    <w:lsdException w:name="toa heading" w:semiHidden="1" w:unhideWhenUsed="1"/>
-    <w:lsdException w:name="List" w:semiHidden="1" w:unhideWhenUsed="1"/>
-    <w:lsdException w:name="List Bullet" w:semiHidden="1" w:unhideWhenUsed="1"/>
-    <w:lsdException w:name="List Number" w:semiHidden="1" w:unhideWhenUsed="1"/>
-    <w:lsdException w:name="List 2" w:semiHidden="1" w:unhideWhenUsed="1"/>
-    <w:lsdException w:name="List 3" w:semiHidden="1" w:unhideWhenUsed="1"/>
-    <w:lsdException w:name="List 4" w:semiHidden="1" w:unhideWhenUsed="1"/>
-    <w:lsdException w:name="List 5" w:semiHidden="1" w:unhideWhenUsed="1"/>
-    <w:lsdException w:name="List Bullet 2" w:semiHidden="1" w:unhideWhenUsed="1"/>
-    <w:lsdException w:name="List Bullet 3" w:semiHidden="1" w:unhideWhenUsed="1"/>
-    <w:lsdException w:name="List Bullet 4" w:semiHidden="1" w:unhideWhenUsed="1"/>
-    <w:lsdException w:name="List Bullet 5" w:semiHidden="1" w:unhideWhenUsed="1"/>
-    <w:lsdException w:name="List Number 2" w:semiHidden="1" w:unhideWhenUsed="1"/>
-    <w:lsdException w:name="List Number 3" w:semiHidden="1" w:unhideWhenUsed="1"/>
-    <w:lsdException w:name="List Number 4" w:semiHidden="1" w:unhideWhenUsed="1"/>
-    <w:lsdException w:name="List Number 5" w:semiHidden="1" w:unhideWhenUsed="1"/>
-    <w:lsdException w:name="Title" w:uiPriority="10" w:qFormat="1"/>
-    <w:lsdException w:name="Closing" w:semiHidden="1" w:unhideWhenUsed="1"/>
-    <w:lsdException w:name="Signature" w:semiHidden="1" w:unhideWhenUsed="1"/>
-    <w:lsdException w:name="Default Paragraph Font" w:semiHidden="1" w:uiPriority="1" w:unhideWhenUsed="1"/>
-    <w:lsdException w:name="Body Text" w:semiHidden="1" w:unhideWhenUsed="1"/>
-    <w:lsdException w:name="Body Text Indent" w:semiHidden="1" w:unhideWhenUsed="1"/>
-    <w:lsdException w:name="List Continue" w:semiHidden="1" w:unhideWhenUsed="1"/>
-    <w:lsdException w:name="List Continue 2" w:semiHidden="1" w:unhideWhenUsed="1"/>
-    <w:lsdException w:name="List Continue 3" w:semiHidden="1" w:unhideWhenUsed="1"/>
-    <w:lsdException w:name="List Continue 4" w:semiHidden="1" w:unhideWhenUsed="1"/>
-    <w:lsdException w:name="List Continue 5" w:semiHidden="1" w:unhideWhenUsed="1"/>
-    <w:lsdException w:name="Message Header" w:semiHidden="1" w:unhideWhenUsed="1"/>
-    <w:lsdException w:name="Subtitle" w:uiPriority="11" w:qFormat="1"/>
-    <w:lsdException w:name="Salutation" w:semiHidden="1" w:unhideWhenUsed="1"/>
-    <w:lsdException w:name="Date" w:semiHidden="1" w:unhideWhenUsed="1"/>
-    <w:lsdException w:name="Body Text First Indent" w:semiHidden="1" w:unhideWhenUsed="1"/>
-    <w:lsdException w:name="Body Text First Indent 2" w:semiHidden="1" w:unhideWhenUsed="1"/>
-    <w:lsdException w:name="Note Heading" w:semiHidden="1" w:unhideWhenUsed="1"/>
-    <w:lsdException w:name="Body Text 2" w:semiHidden="1" w:unhideWhenUsed="1"/>
-    <w:lsdException w:name="Body Text 3" w:semiHidden="1" w:unhideWhenUsed="1"/>
-    <w:lsdException w:name="Body Text Indent 2" w:semiHidden="1" w:unhideWhenUsed="1"/>
-    <w:lsdException w:name="Body Text Indent 3" w:semiHidden="1" w:unhideWhenUsed="1"/>
-    <w:lsdException w:name="Block Text" w:semiHidden="1" w:unhideWhenUsed="1"/>
-    <w:lsdException w:name="Hyperlink" w:semiHidden="1" w:unhideWhenUsed="1"/>
-    <w:lsdException w:name="FollowedHyperlink" w:semiHidden="1" w:unhideWhenUsed="1"/>
-    <w:lsdException w:name="Strong" w:uiPriority="22" w:qFormat="1"/>
-    <w:lsdException w:name="Emphasis" w:uiPriority="20" w:qFormat="1"/>
-    <w:lsdException w:name="Document Map" w:semiHidden="1" w:unhideWhenUsed="1"/>
-    <w:lsdException w:name="Plain Text" w:semiHidden="1" w:unhideWhenUsed="1"/>
-    <w:lsdException w:name="E-mail Signature" w:semiHidden="1" w:unhideWhenUsed="1"/>
-    <w:lsdException w:name="HTML Top of Form" w:semiHidden="1" w:unhideWhenUsed="1"/>
-    <w:lsdException w:name="HTML Bottom of Form" w:semiHidden="1" w:unhideWhenUsed="1"/>
-    <w:lsdException w:name="Normal (Web)" w:semiHidden="1" w:unhideWhenUsed="1"/>
-    <w:lsdException w:name="HTML Acronym" w:semiHidden="1" w:unhideWhenUsed="1"/>
-    <w:lsdException w:name="HTML Address" w:semiHidden="1" w:unhideWhenUsed="1"/>
-    <w:lsdException w:name="HTML Cite" w:semiHidden="1" w:unhideWhenUsed="1"/>
-    <w:lsdException w:name="HTML Code" w:semiHidden="1" w:unhideWhenUsed="1"/>
-    <w:lsdException w:name="HTML Definition" w:semiHidden="1" w:unhideWhenUsed="1"/>
-    <w:lsdException w:name="HTML Keyboard" w:semiHidden="1" w:unhideWhenUsed="1"/>
-    <w:lsdException w:name="HTML Preformatted" w:semiHidden="1" w:unhideWhenUsed="1"/>
-    <w:lsdException w:name="HTML Sample" w:semiHidden="1" w:unhideWhenUsed="1"/>
-    <w:lsdException w:name="HTML Typewriter" w:semiHidden="1" w:unhideWhenUsed="1"/>
-    <w:lsdException w:name="HTML Variable" w:semiHidden="1" w:unhideWhenUsed="1"/>
-    <w:lsdException w:name="Normal Table" w:semiHidden="1" w:unhideWhenUsed="1"/>
-    <w:lsdException w:name="annotation subject" w:semiHidden="1" w:unhideWhenUsed="1"/>
-    <w:lsdException w:name="No List" w:semiHidden="1" w:unhideWhenUsed="1"/>
-    <w:lsdException w:name="Outline List 1" w:semiHidden="1" w:unhideWhenUsed="1"/>
-    <w:lsdException w:name="Outline List 2" w:semiHidden="1" w:unhideWhenUsed="1"/>
-    <w:lsdException w:name="Outline List 3" w:semiHidden="1" w:unhideWhenUsed="1"/>
-    <w:lsdException w:name="Table Simple 1" w:semiHidden="1" w:unhideWhenUsed="1"/>
-    <w:lsdException w:name="Table Simple 2" w:semiHidden="1" w:unhideWhenUsed="1"/>
-    <w:lsdException w:name="Table Simple 3" w:semiHidden="1" w:unhideWhenUsed="1"/>
-    <w:lsdException w:name="Table Classic 1" w:semiHidden="1" w:unhideWhenUsed="1"/>
-    <w:lsdException w:name="Table Classic 2" w:semiHidden="1" w:unhideWhenUsed="1"/>
-    <w:lsdException w:name="Table Classic 3" w:semiHidden="1" w:unhideWhenUsed="1"/>
-    <w:lsdException w:name="Table Classic 4" w:semiHidden="1" w:unhideWhenUsed="1"/>
-    <w:lsdException w:name="Table Colorful 1" w:semiHidden="1" w:unhideWhenUsed="1"/>
-    <w:lsdException w:name="Table Colorful 2" w:semiHidden="1" w:unhideWhenUsed="1"/>
-    <w:lsdException w:name="Table Colorful 3" w:semiHidden="1" w:unhideWhenUsed="1"/>
-    <w:lsdException w:name="Table Columns 1" w:semiHidden="1" w:unhideWhenUsed="1"/>
-    <w:lsdException w:name="Table Columns 2" w:semiHidden="1" w:unhideWhenUsed="1"/>
-    <w:lsdException w:name="Table Columns 3" w:semiHidden="1" w:unhideWhenUsed="1"/>
-    <w:lsdException w:name="Table Columns 4" w:semiHidden="1" w:unhideWhenUsed="1"/>
-    <w:lsdException w:name="Table Columns 5" w:semiHidden="1" w:unhideWhenUsed="1"/>
-    <w:lsdException w:name="Table Grid 1" w:semiHidden="1" w:unhideWhenUsed="1"/>
-    <w:lsdException w:name="Table Grid 2" w:semiHidden="1" w:unhideWhenUsed="1"/>
-    <w:lsdException w:name="Table Grid 3" w:semiHidden="1" w:unhideWhenUsed="1"/>
-    <w:lsdException w:name="Table Grid 4" w:semiHidden="1" w:unhideWhenUsed="1"/>
-    <w:lsdException w:name="Table Grid 5" w:semiHidden="1" w:unhideWhenUsed="1"/>
-    <w:lsdException w:name="Table Grid 6" w:semiHidden="1" w:unhideWhenUsed="1"/>
-    <w:lsdException w:name="Table Grid 7" w:semiHidden="1" w:unhideWhenUsed="1"/>
-    <w:lsdException w:name="Table Grid 8" w:semiHidden="1" w:unhideWhenUsed="1"/>
-    <w:lsdException w:name="Table List 1" w:semiHidden="1" w:unhideWhenUsed="1"/>
-    <w:lsdException w:name="Table List 2" w:semiHidden="1" w:unhideWhenUsed="1"/>
-    <w:lsdException w:name="Table List 3" w:semiHidden="1" w:unhideWhenUsed="1"/>
-    <w:lsdException w:name="Table List 4" w:semiHidden="1" w:unhideWhenUsed="1"/>
-    <w:lsdException w:name="Table List 5" w:semiHidden="1" w:unhideWhenUsed="1"/>
-    <w:lsdException w:name="Table List 6" w:semiHidden="1" w:unhideWhenUsed="1"/>
-    <w:lsdException w:name="Table List 7" w:semiHidden="1" w:unhideWhenUsed="1"/>
-    <w:lsdException w:name="Table List 8" w:semiHidden="1" w:unhideWhenUsed="1"/>
-    <w:lsdException w:name="Table 3D effects 1" w:semiHidden="1" w:unhideWhenUsed="1"/>
-    <w:lsdException w:name="Table 3D effects 2" w:semiHidden="1" w:unhideWhenUsed="1"/>
-    <w:lsdException w:name="Table 3D effects 3" w:semiHidden="1" w:unhideWhenUsed="1"/>
-    <w:lsdException w:name="Table Contemporary" w:semiHidden="1" w:unhideWhenUsed="1"/>
-    <w:lsdException w:name="Table Elegant" w:semiHidden="1" w:unhideWhenUsed="1"/>
-    <w:lsdException w:name="Table Professional" w:semiHidden="1" w:unhideWhenUsed="1"/>
-    <w:lsdException w:name="Table Subtle 1" w:semiHidden="1" w:unhideWhenUsed="1"/>
-    <w:lsdException w:name="Table Subtle 2" w:semiHidden="1" w:unhideWhenUsed="1"/>
-    <w:lsdException w:name="Table Web 1" w:semiHidden="1" w:unhideWhenUsed="1"/>
-    <w:lsdException w:name="Table Web 2" w:semiHidden="1" w:unhideWhenUsed="1"/>
-    <w:lsdException w:name="Table Web 3" w:semiHidden="1" w:unhideWhenUsed="1"/>
-    <w:lsdException w:name="Balloon Text" w:semiHidden="1" w:unhideWhenUsed="1"/>
-    <w:lsdException w:name="Table Grid" w:uiPriority="59"/>
-    <w:lsdException w:name="Table Theme" w:semiHidden="1" w:unhideWhenUsed="1"/>
-    <w:lsdException w:name="Placeholder Text" w:semiHidden="1"/>
-    <w:lsdException w:name="No Spacing" w:uiPriority="1" w:qFormat="1"/>
-    <w:lsdException w:name="Light Shading" w:uiPriority="60"/>
-    <w:lsdException w:name="Light List" w:uiPriority="61"/>
-    <w:lsdException w:name="Light Grid" w:uiPriority="62"/>
-    <w:lsdException w:name="Medium Shading 1" w:uiPriority="63"/>
-    <w:lsdException w:name="Medium Shading 2" w:uiPriority="64"/>
-    <w:lsdException w:name="Medium List 1" w:uiPriority="65"/>
-    <w:lsdException w:name="Medium List 2" w:uiPriority="66"/>
-    <w:lsdException w:name="Medium Grid 1" w:uiPriority="67"/>
-    <w:lsdException w:name="Medium Grid 2" w:uiPriority="68"/>
-    <w:lsdException w:name="Medium Grid 3" w:uiPriority="69"/>
-    <w:lsdException w:name="Dark List" w:uiPriority="70"/>
-    <w:lsdException w:name="Colorful Shading" w:uiPriority="71"/>
-    <w:lsdException w:name="Colorful List" w:uiPriority="72"/>
-    <w:lsdException w:name="Colorful Grid" w:uiPriority="73"/>
-    <w:lsdException w:name="Light Shading Accent 1" w:uiPriority="60"/>
-    <w:lsdException w:name="Light List Accent 1" w:uiPriority="61"/>
-    <w:lsdException w:name="Light Grid Accent 1" w:uiPriority="62"/>
-    <w:lsdException w:name="Medium Shading 1 Accent 1" w:uiPriority="63"/>
-    <w:lsdException w:name="Medium Shading 2 Accent 1" w:uiPriority="64"/>
-    <w:lsdException w:name="Medium List 1 Accent 1" w:uiPriority="65"/>
-    <w:lsdException w:name="Revision" w:semiHidden="1"/>
-    <w:lsdException w:name="List Paragraph" w:uiPriority="34" w:qFormat="1"/>
-    <w:lsdException w:name="Quote" w:uiPriority="29" w:qFormat="1"/>
-    <w:lsdException w:name="Intense Quote" w:uiPriority="30" w:qFormat="1"/>
-    <w:lsdException w:name="Medium List 2 Accent 1" w:uiPriority="66"/>
-    <w:lsdException w:name="Medium Grid 1 Accent 1" w:uiPriority="67"/>
-    <w:lsdException w:name="Medium Grid 2 Accent 1" w:uiPriority="68"/>
-    <w:lsdException w:name="Medium Grid 3 Accent 1" w:uiPriority="69"/>
-    <w:lsdException w:name="Dark List Accent 1" w:uiPriority="70"/>
-    <w:lsdException w:name="Colorful Shading Accent 1" w:uiPriority="71"/>
-    <w:lsdException w:name="Colorful List Accent 1" w:uiPriority="72"/>
-    <w:lsdException w:name="Colorful Grid Accent 1" w:uiPriority="73"/>
-    <w:lsdException w:name="Light Shading Accent 2" w:uiPriority="60"/>
-    <w:lsdException w:name="Light List Accent 2" w:uiPriority="61"/>
-    <w:lsdException w:name="Light Grid Accent 2" w:uiPriority="62"/>
-    <w:lsdException w:name="Medium Shading 1 Accent 2" w:uiPriority="63"/>
-    <w:lsdException w:name="Medium Shading 2 Accent 2" w:uiPriority="64"/>
-    <w:lsdException w:name="Medium List 1 Accent 2" w:uiPriority="65"/>
-    <w:lsdException w:name="Medium List 2 Accent 2" w:uiPriority="66"/>
-    <w:lsdException w:name="Medium Grid 1 Accent 2" w:uiPriority="67"/>
-    <w:lsdException w:name="Medium Grid 2 Accent 2" w:uiPriority="68"/>
-    <w:lsdException w:name="Medium Grid 3 Accent 2" w:uiPriority="69"/>
-    <w:lsdException w:name="Dark List Accent 2" w:uiPriority="70"/>
-    <w:lsdException w:name="Colorful Shading Accent 2" w:uiPriority="71"/>
-    <w:lsdException w:name="Colorful List Accent 2" w:uiPriority="72"/>
-    <w:lsdException w:name="Colorful Grid Accent 2" w:uiPriority="73"/>
-    <w:lsdException w:name="Light Shading Accent 3" w:uiPriority="60"/>
-    <w:lsdException w:name="Light List Accent 3" w:uiPriority="61"/>
-    <w:lsdException w:name="Light Grid Accent 3" w:uiPriority="62"/>
-    <w:lsdException w:name="Medium Shading 1 Accent 3" w:uiPriority="63"/>
-    <w:lsdException w:name="Medium Shading 2 Accent 3" w:uiPriority="64"/>
-    <w:lsdException w:name="Medium List 1 Accent 3" w:uiPriority="65"/>
-    <w:lsdException w:name="Medium List 2 Accent 3" w:uiPriority="66"/>
-    <w:lsdException w:name="Medium Grid 1 Accent 3" w:uiPriority="67"/>
-    <w:lsdException w:name="Medium Grid 2 Accent 3" w:uiPriority="68"/>
-    <w:lsdException w:name="Medium Grid 3 Accent 3" w:uiPriority="69"/>
-    <w:lsdException w:name="Dark List Accent 3" w:uiPriority="70"/>
-    <w:lsdException w:name="Colorful Shading Accent 3" w:uiPriority="71"/>
-    <w:lsdException w:name="Colorful List Accent 3" w:uiPriority="72"/>
-    <w:lsdException w:name="Colorful Grid Accent 3" w:uiPriority="73"/>
-    <w:lsdException w:name="Light Shading Accent 4" w:uiPriority="60"/>
-    <w:lsdException w:name="Light List Accent 4" w:uiPriority="61"/>
-    <w:lsdException w:name="Light Grid Accent 4" w:uiPriority="62"/>
-    <w:lsdException w:name="Medium Shading 1 Accent 4" w:uiPriority="63"/>
-    <w:lsdException w:name="Medium Shading 2 Accent 4" w:uiPriority="64"/>
-    <w:lsdException w:name="Medium List 1 Accent 4" w:uiPriority="65"/>
-    <w:lsdException w:name="Medium List 2 Accent 4" w:uiPriority="66"/>
-    <w:lsdException w:name="Medium Grid 1 Accent 4" w:uiPriority="67"/>
-    <w:lsdException w:name="Medium Grid 2 Accent 4" w:uiPriority="68"/>
-    <w:lsdException w:name="Medium Grid 3 Accent 4" w:uiPriority="69"/>
-    <w:lsdException w:name="Dark List Accent 4" w:uiPriority="70"/>
-    <w:lsdException w:name="Colorful Shading Accent 4" w:uiPriority="71"/>
-    <w:lsdException w:name="Colorful List Accent 4" w:uiPriority="72"/>
-    <w:lsdException w:name="Colorful Grid Accent 4" w:uiPriority="73"/>
-    <w:lsdException w:name="Light Shading Accent 5" w:uiPriority="60"/>
-    <w:lsdException w:name="Light List Accent 5" w:uiPriority="61"/>
-    <w:lsdException w:name="Light Grid Accent 5" w:uiPriority="62"/>
-    <w:lsdException w:name="Medium Shading 1 Accent 5" w:uiPriority="63"/>
-    <w:lsdException w:name="Medium Shading 2 Accent 5" w:uiPriority="64"/>
-    <w:lsdException w:name="Medium List 1 Accent 5" w:uiPriority="65"/>
-    <w:lsdException w:name="Medium List 2 Accent 5" w:uiPriority="66"/>
-    <w:lsdException w:name="Medium Grid 1 Accent 5" w:uiPriority="67"/>
-    <w:lsdException w:name="Medium Grid 2 Accent 5" w:uiPriority="68"/>
-    <w:lsdException w:name="Medium Grid 3 Accent 5" w:uiPriority="69"/>
-    <w:lsdException w:name="Dark List Accent 5" w:uiPriority="70"/>
-    <w:lsdException w:name="Colorful Shading Accent 5" w:uiPriority="71"/>
-    <w:lsdException w:name="Colorful List Accent 5" w:uiPriority="72"/>
-    <w:lsdException w:name="Colorful Grid Accent 5" w:uiPriority="73"/>
-    <w:lsdException w:name="Light Shading Accent 6" w:uiPriority="60"/>
-    <w:lsdException w:name="Light List Accent 6" w:uiPriority="61"/>
-    <w:lsdException w:name="Light Grid Accent 6" w:uiPriority="62"/>
-    <w:lsdException w:name="Medium Shading 1 Accent 6" w:uiPriority="63"/>
-    <w:lsdException w:name="Medium Shading 2 Accent 6" w:uiPriority="64"/>
-    <w:lsdException w:name="Medium List 1 Accent 6" w:uiPriority="65"/>
-    <w:lsdException w:name="Medium List 2 Accent 6" w:uiPriority="66"/>
-    <w:lsdException w:name="Medium Grid 1 Accent 6" w:uiPriority="67"/>
-    <w:lsdException w:name="Medium Grid 2 Accent 6" w:uiPriority="68"/>
-    <w:lsdException w:name="Medium Grid 3 Accent 6" w:uiPriority="69"/>
-    <w:lsdException w:name="Dark List Accent 6" w:uiPriority="70"/>
-    <w:lsdException w:name="Colorful Shading Accent 6" w:uiPriority="71"/>
-    <w:lsdException w:name="Colorful List Accent 6" w:uiPriority="72"/>
-    <w:lsdException w:name="Colorful Grid Accent 6" w:uiPriority="73"/>
-    <w:lsdException w:name="Subtle Emphasis" w:uiPriority="19" w:qFormat="1"/>
-    <w:lsdException w:name="Intense Emphasis" w:uiPriority="21" w:qFormat="1"/>
-    <w:lsdException w:name="Subtle Reference" w:uiPriority="31" w:qFormat="1"/>
-    <w:lsdException w:name="Intense Reference" w:uiPriority="32" w:qFormat="1"/>
-    <w:lsdException w:name="Book Title" w:uiPriority="33" w:qFormat="1"/>
-    <w:lsdException w:name="Bibliography" w:semiHidden="1" w:uiPriority="37" w:unhideWhenUsed="1"/>
-    <w:lsdException w:name="TOC Heading" w:semiHidden="1" w:uiPriority="39" w:unhideWhenUsed="1" w:qFormat="1"/>
-    <w:lsdException w:name="Plain Table 1" w:uiPriority="41"/>
-    <w:lsdException w:name="Plain Table 2" w:uiPriority="42"/>
-    <w:lsdException w:name="Plain Table 3" w:uiPriority="43"/>
-    <w:lsdException w:name="Plain Table 4" w:uiPriority="44"/>
-    <w:lsdException w:name="Plain Table 5" w:uiPriority="45"/>
-    <w:lsdException w:name="Grid Table Light" w:uiPriority="40"/>
-    <w:lsdException w:name="Grid Table 1 Light" w:uiPriority="46"/>
-    <w:lsdException w:name="Grid Table 2" w:uiPriority="47"/>
-    <w:lsdException w:name="Grid Table 3" w:uiPriority="48"/>
-    <w:lsdException w:name="Grid Table 4" w:uiPriority="49"/>
-    <w:lsdException w:name="Grid Table 5 Dark" w:uiPriority="50"/>
-    <w:lsdException w:name="Grid Table 6 Colorful" w:uiPriority="51"/>
-    <w:lsdException w:name="Grid Table 7 Colorful" w:uiPriority="52"/>
-    <w:lsdException w:name="Grid Table 1 Light Accent 1" w:uiPriority="46"/>
-    <w:lsdException w:name="Grid Table 2 Accent 1" w:uiPriority="47"/>
-    <w:lsdException w:name="Grid Table 3 Accent 1" w:uiPriority="48"/>
-    <w:lsdException w:name="Grid Table 4 Accent 1" w:uiPriority="49"/>
-    <w:lsdException w:name="Grid Table 5 Dark Accent 1" w:uiPriority="50"/>
-    <w:lsdException w:name="Grid Table 6 Colorful Accent 1" w:uiPriority="51"/>
-    <w:lsdException w:name="Grid Table 7 Colorful Accent 1" w:uiPriority="52"/>
-    <w:lsdException w:name="Grid Table 1 Light Accent 2" w:uiPriority="46"/>
-    <w:lsdException w:name="Grid Table 2 Accent 2" w:uiPriority="47"/>
-    <w:lsdException w:name="Grid Table 3 Accent 2" w:uiPriority="48"/>
-    <w:lsdException w:name="Grid Table 4 Accent 2" w:uiPriority="49"/>
-    <w:lsdException w:name="Grid Table 5 Dark Accent 2" w:uiPriority="50"/>
-    <w:lsdException w:name="Grid Table 6 Colorful Accent 2" w:uiPriority="51"/>
-    <w:lsdException w:name="Grid Table 7 Colorful Accent 2" w:uiPriority="52"/>
-    <w:lsdException w:name="Grid Table 1 Light Accent 3" w:uiPriority="46"/>
-    <w:lsdException w:name="Grid Table 2 Accent 3" w:uiPriority="47"/>
-    <w:lsdException w:name="Grid Table 3 Accent 3" w:uiPriority="48"/>
-    <w:lsdException w:name="Grid Table 4 Accent 3" w:uiPriority="49"/>
-    <w:lsdException w:name="Grid Table 5 Dark Accent 3" w:uiPriority="50"/>
-    <w:lsdException w:name="Grid Table 6 Colorful Accent 3" w:uiPriority="51"/>
-    <w:lsdException w:name="Grid Table 7 Colorful Accent 3" w:uiPriority="52"/>
-    <w:lsdException w:name="Grid Table 1 Light Accent 4" w:uiPriority="46"/>
-    <w:lsdException w:name="Grid Table 2 Accent 4" w:uiPriority="47"/>
-    <w:lsdException w:name="Grid Table 3 Accent 4" w:uiPriority="48"/>
-    <w:lsdException w:name="Grid Table 4 Accent 4" w:uiPriority="49"/>
-    <w:lsdException w:name="Grid Table 5 Dark Accent 4" w:uiPriority="50"/>
-    <w:lsdException w:name="Grid Table 6 Colorful Accent 4" w:uiPriority="51"/>
-    <w:lsdException w:name="Grid Table 7 Colorful Accent 4" w:uiPriority="52"/>
-    <w:lsdException w:name="Grid Table 1 Light Accent 5" w:uiPriority="46"/>
-    <w:lsdException w:name="Grid Table 2 Accent 5" w:uiPriority="47"/>
-    <w:lsdException w:name="Grid Table 3 Accent 5" w:uiPriority="48"/>
-    <w:lsdException w:name="Grid Table 4 Accent 5" w:uiPriority="49"/>
-    <w:lsdException w:name="Grid Table 5 Dark Accent 5" w:uiPriority="50"/>
-    <w:lsdException w:name="Grid Table 6 Colorful Accent 5" w:uiPriority="51"/>
-    <w:lsdException w:name="Grid Table 7 Colorful Accent 5" w:uiPriority="52"/>
-    <w:lsdException w:name="Grid Table 1 Light Accent 6" w:uiPriority="46"/>
-    <w:lsdException w:name="Grid Table 2 Accent 6" w:uiPriority="47"/>
-    <w:lsdException w:name="Grid Table 3 Accent 6" w:uiPriority="48"/>
-    <w:lsdException w:name="Grid Table 4 Accent 6" w:uiPriority="49"/>
-    <w:lsdException w:name="Grid Table 5 Dark Accent 6" w:uiPriority="50"/>
-    <w:lsdException w:name="Grid Table 6 Colorful Accent 6" w:uiPriority="51"/>
-    <w:lsdException w:name="Grid Table 7 Colorful Accent 6" w:uiPriority="52"/>
-    <w:lsdException w:name="List Table 1 Light" w:uiPriority="46"/>
-    <w:lsdException w:name="List Table 2" w:uiPriority="47"/>
-    <w:lsdException w:name="List Table 3" w:uiPriority="48"/>
-    <w:lsdException w:name="List Table 4" w:uiPriority="49"/>
-    <w:lsdException w:name="List Table 5 Dark" w:uiPriority="50"/>
-    <w:lsdException w:name="List Table 6 Colorful" w:uiPriority="51"/>
-    <w:lsdException w:name="List Table 7 Colorful" w:uiPriority="52"/>
-    <w:lsdException w:name="List Table 1 Light Accent 1" w:uiPriority="46"/>
-    <w:lsdException w:name="List Table 2 Accent 1" w:uiPriority="47"/>
-    <w:lsdException w:name="List Table 3 Accent 1" w:uiPriority="48"/>
-    <w:lsdException w:name="List Table 4 Accent 1" w:uiPriority="49"/>
-    <w:lsdException w:name="List Table 5 Dark Accent 1" w:uiPriority="50"/>
-    <w:lsdException w:name="List Table 6 Colorful Accent 1" w:uiPriority="51"/>
-    <w:lsdException w:name="List Table 7 Colorful Accent 1" w:uiPriority="52"/>
-    <w:lsdException w:name="List Table 1 Light Accent 2" w:uiPriority="46"/>
-    <w:lsdException w:name="List Table 2 Accent 2" w:uiPriority="47"/>
-    <w:lsdException w:name="List Table 3 Accent 2" w:uiPriority="48"/>
-    <w:lsdException w:name="List Table 4 Accent 2" w:uiPriority="49"/>
-    <w:lsdException w:name="List Table 5 Dark Accent 2" w:uiPriority="50"/>
-    <w:lsdException w:name="List Table 6 Colorful Accent 2" w:uiPriority="51"/>
-    <w:lsdException w:name="List Table 7 Colorful Accent 2" w:uiPriority="52"/>
-    <w:lsdException w:name="List Table 1 Light Accent 3" w:uiPriority="46"/>
-    <w:lsdException w:name="List Table 2 Accent 3" w:uiPriority="47"/>
-    <w:lsdException w:name="List Table 3 Accent 3" w:uiPriority="48"/>
-    <w:lsdException w:name="List Table 4 Accent 3" w:uiPriority="49"/>
-    <w:lsdException w:name="List Table 5 Dark Accent 3" w:uiPriority="50"/>
-    <w:lsdException w:name="List Table 6 Colorful Accent 3" w:uiPriority="51"/>
-    <w:lsdException w:name="List Table 7 Colorful Accent 3" w:uiPriority="52"/>
-    <w:lsdException w:name="List Table 1 Light Accent 4" w:uiPriority="46"/>
-    <w:lsdException w:name="List Table 2 Accent 4" w:uiPriority="47"/>
-    <w:lsdException w:name="List Table 3 Accent 4" w:uiPriority="48"/>
-    <w:lsdException w:name="List Table 4 Accent 4" w:uiPriority="49"/>
-    <w:lsdException w:name="List Table 5 Dark Accent 4" w:uiPriority="50"/>
-    <w:lsdException w:name="List Table 6 Colorful Accent 4" w:uiPriority="51"/>
-    <w:lsdException w:name="List Table 7 Colorful Accent 4" w:uiPriority="52"/>
-    <w:lsdException w:name="List Table 1 Light Accent 5" w:uiPriority="46"/>
-    <w:lsdException w:name="List Table 2 Accent 5" w:uiPriority="47"/>
-    <w:lsdException w:name="List Table 3 Accent 5" w:uiPriority="48"/>
-    <w:lsdException w:name="List Table 4 Accent 5" w:uiPriority="49"/>
-    <w:lsdException w:name="List Table 5 Dark Accent 5" w:uiPriority="50"/>
-    <w:lsdException w:name="List Table 6 Colorful Accent 5" w:uiPriority="51"/>
-    <w:lsdException w:name="List Table 7 Colorful Accent 5" w:uiPriority="52"/>
-    <w:lsdException w:name="List Table 1 Light Accent 6" w:uiPriority="46"/>
-    <w:lsdException w:name="List Table 2 Accent 6" w:uiPriority="47"/>
-    <w:lsdException w:name="List Table 3 Accent 6" w:uiPriority="48"/>
-    <w:lsdException w:name="List Table 4 Accent 6" w:uiPriority="49"/>
-    <w:lsdException w:name="List Table 5 Dark Accent 6" w:uiPriority="50"/>
-    <w:lsdException w:name="List Table 6 Colorful Accent 6" w:uiPriority="51"/>
-    <w:lsdException w:name="List Table 7 Colorful Accent 6" w:uiPriority="52"/>
+  <w:latentStyles w:defLockedState="0" w:defUIPriority="99" w:defSemiHidden="1" w:defUnhideWhenUsed="1" w:defQFormat="0" w:count="267">
+    <w:lsdException w:name="Normal" w:semiHidden="0" w:uiPriority="0" w:unhideWhenUsed="0" w:qFormat="1"/>
+    <w:lsdException w:name="heading 1" w:semiHidden="0" w:uiPriority="9" w:unhideWhenUsed="0" w:qFormat="1"/>
+    <w:lsdException w:name="heading 2" w:uiPriority="9" w:qFormat="1"/>
+    <w:lsdException w:name="heading 3" w:uiPriority="9" w:qFormat="1"/>
+    <w:lsdException w:name="heading 4" w:uiPriority="9" w:qFormat="1"/>
+    <w:lsdException w:name="heading 5" w:uiPriority="9" w:qFormat="1"/>
+    <w:lsdException w:name="heading 6" w:uiPriority="9" w:qFormat="1"/>
+    <w:lsdException w:name="heading 7" w:uiPriority="9" w:qFormat="1"/>
+    <w:lsdException w:name="heading 8" w:uiPriority="9" w:qFormat="1"/>
+    <w:lsdException w:name="heading 9" w:uiPriority="9" w:qFormat="1"/>
+    <w:lsdException w:name="toc 1" w:uiPriority="39"/>
+    <w:lsdException w:name="toc 2" w:uiPriority="39"/>
+    <w:lsdException w:name="toc 3" w:uiPriority="39"/>
+    <w:lsdException w:name="toc 4" w:uiPriority="39"/>
+    <w:lsdException w:name="toc 5" w:uiPriority="39"/>
+    <w:lsdException w:name="toc 6" w:uiPriority="39"/>
+    <w:lsdException w:name="toc 7" w:uiPriority="39"/>
+    <w:lsdException w:name="toc 8" w:uiPriority="39"/>
+    <w:lsdException w:name="toc 9" w:uiPriority="39"/>
+    <w:lsdException w:name="caption" w:uiPriority="35" w:qFormat="1"/>
+    <w:lsdException w:name="Title" w:semiHidden="0" w:uiPriority="10" w:unhideWhenUsed="0" w:qFormat="1"/>
+    <w:lsdException w:name="Default Paragraph Font" w:uiPriority="1"/>
+    <w:lsdException w:name="Subtitle" w:semiHidden="0" w:uiPriority="11" w:unhideWhenUsed="0" w:qFormat="1"/>
+    <w:lsdException w:name="Strong" w:semiHidden="0" w:uiPriority="22" w:unhideWhenUsed="0" w:qFormat="1"/>
+    <w:lsdException w:name="Emphasis" w:semiHidden="0" w:uiPriority="20" w:unhideWhenUsed="0" w:qFormat="1"/>
+    <w:lsdException w:name="Table Grid" w:semiHidden="0" w:uiPriority="59" w:unhideWhenUsed="0"/>
+    <w:lsdException w:name="Placeholder Text" w:unhideWhenUsed="0"/>
+    <w:lsdException w:name="No Spacing" w:semiHidden="0" w:uiPriority="1" w:unhideWhenUsed="0" w:qFormat="1"/>
+    <w:lsdException w:name="Light Shading" w:semiHidden="0" w:uiPriority="60" w:unhideWhenUsed="0"/>
+    <w:lsdException w:name="Light List" w:semiHidden="0" w:uiPriority="61" w:unhideWhenUsed="0"/>
+    <w:lsdException w:name="Light Grid" w:semiHidden="0" w:uiPriority="62" w:unhideWhenUsed="0"/>
+    <w:lsdException w:name="Medium Shading 1" w:semiHidden="0" w:uiPriority="63" w:unhideWhenUsed="0"/>
+    <w:lsdException w:name="Medium Shading 2" w:semiHidden="0" w:uiPriority="64" w:unhideWhenUsed="0"/>
+    <w:lsdException w:name="Medium List 1" w:semiHidden="0" w:uiPriority="65" w:unhideWhenUsed="0"/>
+    <w:lsdException w:name="Medium List 2" w:semiHidden="0" w:uiPriority="66" w:unhideWhenUsed="0"/>
+    <w:lsdException w:name="Medium Grid 1" w:semiHidden="0" w:uiPriority="67" w:unhideWhenUsed="0"/>
+    <w:lsdException w:name="Medium Grid 2" w:semiHidden="0" w:uiPriority="68" w:unhideWhenUsed="0"/>
+    <w:lsdException w:name="Medium Grid 3" w:semiHidden="0" w:uiPriority="69" w:unhideWhenUsed="0"/>
+    <w:lsdException w:name="Dark List" w:semiHidden="0" w:uiPriority="70" w:unhideWhenUsed="0"/>
+    <w:lsdException w:name="Colorful Shading" w:semiHidden="0" w:uiPriority="71" w:unhideWhenUsed="0"/>
+    <w:lsdException w:name="Colorful List" w:semiHidden="0" w:uiPriority="72" w:unhideWhenUsed="0"/>
+    <w:lsdException w:name="Colorful Grid" w:semiHidden="0" w:uiPriority="73" w:unhideWhenUsed="0"/>
+    <w:lsdException w:name="Light Shading Accent 1" w:semiHidden="0" w:uiPriority="60" w:unhideWhenUsed="0"/>
+    <w:lsdException w:name="Light List Accent 1" w:semiHidden="0" w:uiPriority="61" w:unhideWhenUsed="0"/>
+    <w:lsdException w:name="Light Grid Accent 1" w:semiHidden="0" w:uiPriority="62" w:unhideWhenUsed="0"/>
+    <w:lsdException w:name="Medium Shading 1 Accent 1" w:semiHidden="0" w:uiPriority="63" w:unhideWhenUsed="0"/>
+    <w:lsdException w:name="Medium Shading 2 Accent 1" w:semiHidden="0" w:uiPriority="64" w:unhideWhenUsed="0"/>
+    <w:lsdException w:name="Medium List 1 Accent 1" w:semiHidden="0" w:uiPriority="65" w:unhideWhenUsed="0"/>
+    <w:lsdException w:name="Revision" w:unhideWhenUsed="0"/>
+    <w:lsdException w:name="List Paragraph" w:semiHidden="0" w:uiPriority="34" w:unhideWhenUsed="0" w:qFormat="1"/>
+    <w:lsdException w:name="Quote" w:semiHidden="0" w:uiPriority="29" w:unhideWhenUsed="0" w:qFormat="1"/>
+    <w:lsdException w:name="Intense Quote" w:semiHidden="0" w:uiPriority="30" w:unhideWhenUsed="0" w:qFormat="1"/>
+    <w:lsdException w:name="Medium List 2 Accent 1" w:semiHidden="0" w:uiPriority="66" w:unhideWhenUsed="0"/>
+    <w:lsdException w:name="Medium Grid 1 Accent 1" w:semiHidden="0" w:uiPriority="67" w:unhideWhenUsed="0"/>
+    <w:lsdException w:name="Medium Grid 2 Accent 1" w:semiHidden="0" w:uiPriority="68" w:unhideWhenUsed="0"/>
+    <w:lsdException w:name="Medium Grid 3 Accent 1" w:semiHidden="0" w:uiPriority="69" w:unhideWhenUsed="0"/>
+    <w:lsdException w:name="Dark List Accent 1" w:semiHidden="0" w:uiPriority="70" w:unhideWhenUsed="0"/>
+    <w:lsdException w:name="Colorful Shading Accent 1" w:semiHidden="0" w:uiPriority="71" w:unhideWhenUsed="0"/>
+    <w:lsdException w:name="Colorful List Accent 1" w:semiHidden="0" w:uiPriority="72" w:unhideWhenUsed="0"/>
+    <w:lsdException w:name="Colorful Grid Accent 1" w:semiHidden="0" w:uiPriority="73" w:unhideWhenUsed="0"/>
+    <w:lsdException w:name="Light Shading Accent 2" w:semiHidden="0" w:uiPriority="60" w:unhideWhenUsed="0"/>
+    <w:lsdException w:name="Light List Accent 2" w:semiHidden="0" w:uiPriority="61" w:unhideWhenUsed="0"/>
+    <w:lsdException w:name="Light Grid Accent 2" w:semiHidden="0" w:uiPriority="62" w:unhideWhenUsed="0"/>
+    <w:lsdException w:name="Medium Shading 1 Accent 2" w:semiHidden="0" w:uiPriority="63" w:unhideWhenUsed="0"/>
+    <w:lsdException w:name="Medium Shading 2 Accent 2" w:semiHidden="0" w:uiPriority="64" w:unhideWhenUsed="0"/>
+    <w:lsdException w:name="Medium List 1 Accent 2" w:semiHidden="0" w:uiPriority="65" w:unhideWhenUsed="0"/>
+    <w:lsdException w:name="Medium List 2 Accent 2" w:semiHidden="0" w:uiPriority="66" w:unhideWhenUsed="0"/>
+    <w:lsdException w:name="Medium Grid 1 Accent 2" w:semiHidden="0" w:uiPriority="67" w:unhideWhenUsed="0"/>
+    <w:lsdException w:name="Medium Grid 2 Accent 2" w:semiHidden="0" w:uiPriority="68" w:unhideWhenUsed="0"/>
+    <w:lsdException w:name="Medium Grid 3 Accent 2" w:semiHidden="0" w:uiPriority="69" w:unhideWhenUsed="0"/>
+    <w:lsdException w:name="Dark List Accent 2" w:semiHidden="0" w:uiPriority="70" w:unhideWhenUsed="0"/>
+    <w:lsdException w:name="Colorful Shading Accent 2" w:semiHidden="0" w:uiPriority="71" w:unhideWhenUsed="0"/>
+    <w:lsdException w:name="Colorful List Accent 2" w:semiHidden="0" w:uiPriority="72" w:unhideWhenUsed="0"/>
+    <w:lsdException w:name="Colorful Grid Accent 2" w:semiHidden="0" w:uiPriority="73" w:unhideWhenUsed="0"/>
+    <w:lsdException w:name="Light Shading Accent 3" w:semiHidden="0" w:uiPriority="60" w:unhideWhenUsed="0"/>
+    <w:lsdException w:name="Light List Accent 3" w:semiHidden="0" w:uiPriority="61" w:unhideWhenUsed="0"/>
+    <w:lsdException w:name="Light Grid Accent 3" w:semiHidden="0" w:uiPriority="62" w:unhideWhenUsed="0"/>
+    <w:lsdException w:name="Medium Shading 1 Accent 3" w:semiHidden="0" w:uiPriority="63" w:unhideWhenUsed="0"/>
+    <w:lsdException w:name="Medium Shading 2 Accent 3" w:semiHidden="0" w:uiPriority="64" w:unhideWhenUsed="0"/>
+    <w:lsdException w:name="Medium List 1 Accent 3" w:semiHidden="0" w:uiPriority="65" w:unhideWhenUsed="0"/>
+    <w:lsdException w:name="Medium List 2 Accent 3" w:semiHidden="0" w:uiPriority="66" w:unhideWhenUsed="0"/>
+    <w:lsdException w:name="Medium Grid 1 Accent 3" w:semiHidden="0" w:uiPriority="67" w:unhideWhenUsed="0"/>
+    <w:lsdException w:name="Medium Grid 2 Accent 3" w:semiHidden="0" w:uiPriority="68" w:unhideWhenUsed="0"/>
+    <w:lsdException w:name="Medium Grid 3 Accent 3" w:semiHidden="0" w:uiPriority="69" w:unhideWhenUsed="0"/>
+    <w:lsdException w:name="Dark List Accent 3" w:semiHidden="0" w:uiPriority="70" w:unhideWhenUsed="0"/>
+    <w:lsdException w:name="Colorful Shading Accent 3" w:semiHidden="0" w:uiPriority="71" w:unhideWhenUsed="0"/>
+    <w:lsdException w:name="Colorful List Accent 3" w:semiHidden="0" w:uiPriority="72" w:unhideWhenUsed="0"/>
+    <w:lsdException w:name="Colorful Grid Accent 3" w:semiHidden="0" w:uiPriority="73" w:unhideWhenUsed="0"/>
+    <w:lsdException w:name="Light Shading Accent 4" w:semiHidden="0" w:uiPriority="60" w:unhideWhenUsed="0"/>
+    <w:lsdException w:name="Light List Accent 4" w:semiHidden="0" w:uiPriority="61" w:unhideWhenUsed="0"/>
+    <w:lsdException w:name="Light Grid Accent 4" w:semiHidden="0" w:uiPriority="62" w:unhideWhenUsed="0"/>
+    <w:lsdException w:name="Medium Shading 1 Accent 4" w:semiHidden="0" w:uiPriority="63" w:unhideWhenUsed="0"/>
+    <w:lsdException w:name="Medium Shading 2 Accent 4" w:semiHidden="0" w:uiPriority="64" w:unhideWhenUsed="0"/>
+    <w:lsdException w:name="Medium List 1 Accent 4" w:semiHidden="0" w:uiPriority="65" w:unhideWhenUsed="0"/>
+    <w:lsdException w:name="Medium List 2 Accent 4" w:semiHidden="0" w:uiPriority="66" w:unhideWhenUsed="0"/>
+    <w:lsdException w:name="Medium Grid 1 Accent 4" w:semiHidden="0" w:uiPriority="67" w:unhideWhenUsed="0"/>
+    <w:lsdException w:name="Medium Grid 2 Accent 4" w:semiHidden="0" w:uiPriority="68" w:unhideWhenUsed="0"/>
+    <w:lsdException w:name="Medium Grid 3 Accent 4" w:semiHidden="0" w:uiPriority="69" w:unhideWhenUsed="0"/>
+    <w:lsdException w:name="Dark List Accent 4" w:semiHidden="0" w:uiPriority="70" w:unhideWhenUsed="0"/>
+    <w:lsdException w:name="Colorful Shading Accent 4" w:semiHidden="0" w:uiPriority="71" w:unhideWhenUsed="0"/>
+    <w:lsdException w:name="Colorful List Accent 4" w:semiHidden="0" w:uiPriority="72" w:unhideWhenUsed="0"/>
+    <w:lsdException w:name="Colorful Grid Accent 4" w:semiHidden="0" w:uiPriority="73" w:unhideWhenUsed="0"/>
+    <w:lsdException w:name="Light Shading Accent 5" w:semiHidden="0" w:uiPriority="60" w:unhideWhenUsed="0"/>
+    <w:lsdException w:name="Light List Accent 5" w:semiHidden="0" w:uiPriority="61" w:unhideWhenUsed="0"/>
+    <w:lsdException w:name="Light Grid Accent 5" w:semiHidden="0" w:uiPriority="62" w:unhideWhenUsed="0"/>
+    <w:lsdException w:name="Medium Shading 1 Accent 5" w:semiHidden="0" w:uiPriority="63" w:unhideWhenUsed="0"/>
+    <w:lsdException w:name="Medium Shading 2 Accent 5" w:semiHidden="0" w:uiPriority="64" w:unhideWhenUsed="0"/>
+    <w:lsdException w:name="Medium List 1 Accent 5" w:semiHidden="0" w:uiPriority="65" w:unhideWhenUsed="0"/>
+    <w:lsdException w:name="Medium List 2 Accent 5" w:semiHidden="0" w:uiPriority="66" w:unhideWhenUsed="0"/>
+    <w:lsdException w:name="Medium Grid 1 Accent 5" w:semiHidden="0" w:uiPriority="67" w:unhideWhenUsed="0"/>
+    <w:lsdException w:name="Medium Grid 2 Accent 5" w:semiHidden="0" w:uiPriority="68" w:unhideWhenUsed="0"/>
+    <w:lsdException w:name="Medium Grid 3 Accent 5" w:semiHidden="0" w:uiPriority="69" w:unhideWhenUsed="0"/>
+    <w:lsdException w:name="Dark List Accent 5" w:semiHidden="0" w:uiPriority="70" w:unhideWhenUsed="0"/>
+    <w:lsdException w:name="Colorful Shading Accent 5" w:semiHidden="0" w:uiPriority="71" w:unhideWhenUsed="0"/>
+    <w:lsdException w:name="Colorful List Accent 5" w:semiHidden="0" w:uiPriority="72" w:unhideWhenUsed="0"/>
+    <w:lsdException w:name="Colorful Grid Accent 5" w:semiHidden="0" w:uiPriority="73" w:unhideWhenUsed="0"/>
+    <w:lsdException w:name="Light Shading Accent 6" w:semiHidden="0" w:uiPriority="60" w:unhideWhenUsed="0"/>
+    <w:lsdException w:name="Light List Accent 6" w:semiHidden="0" w:uiPriority="61" w:unhideWhenUsed="0"/>
+    <w:lsdException w:name="Light Grid Accent 6" w:semiHidden="0" w:uiPriority="62" w:unhideWhenUsed="0"/>
+    <w:lsdException w:name="Medium Shading 1 Accent 6" w:semiHidden="0" w:uiPriority="63" w:unhideWhenUsed="0"/>
+    <w:lsdException w:name="Medium Shading 2 Accent 6" w:semiHidden="0" w:uiPriority="64" w:unhideWhenUsed="0"/>
+    <w:lsdException w:name="Medium List 1 Accent 6" w:semiHidden="0" w:uiPriority="65" w:unhideWhenUsed="0"/>
+    <w:lsdException w:name="Medium List 2 Accent 6" w:semiHidden="0" w:uiPriority="66" w:unhideWhenUsed="0"/>
+    <w:lsdException w:name="Medium Grid 1 Accent 6" w:semiHidden="0" w:uiPriority="67" w:unhideWhenUsed="0"/>
+    <w:lsdException w:name="Medium Grid 2 Accent 6" w:semiHidden="0" w:uiPriority="68" w:unhideWhenUsed="0"/>
+    <w:lsdException w:name="Medium Grid 3 Accent 6" w:semiHidden="0" w:uiPriority="69" w:unhideWhenUsed="0"/>
+    <w:lsdException w:name="Dark List Accent 6" w:semiHidden="0" w:uiPriority="70" w:unhideWhenUsed="0"/>
+    <w:lsdException w:name="Colorful Shading Accent 6" w:semiHidden="0" w:uiPriority="71" w:unhideWhenUsed="0"/>
+    <w:lsdException w:name="Colorful List Accent 6" w:semiHidden="0" w:uiPriority="72" w:unhideWhenUsed="0"/>
+    <w:lsdException w:name="Colorful Grid Accent 6" w:semiHidden="0" w:uiPriority="73" w:unhideWhenUsed="0"/>
+    <w:lsdException w:name="Subtle Emphasis" w:semiHidden="0" w:uiPriority="19" w:unhideWhenUsed="0" w:qFormat="1"/>
+    <w:lsdException w:name="Intense Emphasis" w:semiHidden="0" w:uiPriority="21" w:unhideWhenUsed="0" w:qFormat="1"/>
+    <w:lsdException w:name="Subtle Reference" w:semiHidden="0" w:uiPriority="31" w:unhideWhenUsed="0" w:qFormat="1"/>
+    <w:lsdException w:name="Intense Reference" w:semiHidden="0" w:uiPriority="32" w:unhideWhenUsed="0" w:qFormat="1"/>
+    <w:lsdException w:name="Book Title" w:semiHidden="0" w:uiPriority="33" w:unhideWhenUsed="0" w:qFormat="1"/>
+    <w:lsdException w:name="Bibliography" w:uiPriority="37"/>
+    <w:lsdException w:name="TOC Heading" w:uiPriority="39" w:qFormat="1"/>
   </w:latentStyles>
   <w:style w:type="paragraph" w:default="1" w:styleId="Standaard">
     <w:name w:val="Normal"/>
@@ -4204,6 +4374,7 @@
     <w:uiPriority w:val="99"/>
     <w:semiHidden/>
     <w:unhideWhenUsed/>
+    <w:qFormat/>
     <w:tblPr>
       <w:tblInd w:w="0" w:type="dxa"/>
       <w:tblCellMar>
@@ -4601,7 +4772,7 @@
 </file>
 
 <file path=customXml/itemProps1.xml><?xml version="1.0" encoding="utf-8"?>
-<ds:datastoreItem xmlns:ds="http://schemas.openxmlformats.org/officeDocument/2006/customXml" ds:itemID="{66586DD4-B3B3-40F7-AC85-71CD99CED965}">
+<ds:datastoreItem xmlns:ds="http://schemas.openxmlformats.org/officeDocument/2006/customXml" ds:itemID="{344D85E1-ED68-40F9-A169-BC660C45A548}">
   <ds:schemaRefs>
     <ds:schemaRef ds:uri="http://schemas.openxmlformats.org/officeDocument/2006/bibliography"/>
   </ds:schemaRefs>

--- a/Docs/1. Inception Phase/Hernieuwde opdracht/Hernieuwde_opdracht.docx
+++ b/Docs/1. Inception Phase/Hernieuwde opdracht/Hernieuwde_opdracht.docx
@@ -1,10 +1,10 @@
 
 <file path=word/document.xml><?xml version="1.0" encoding="utf-8"?>
-<w:document xmlns:ve="http://schemas.openxmlformats.org/markup-compatibility/2006" xmlns:o="urn:schemas-microsoft-com:office:office" xmlns:r="http://schemas.openxmlformats.org/officeDocument/2006/relationships" xmlns:m="http://schemas.openxmlformats.org/officeDocument/2006/math" xmlns:v="urn:schemas-microsoft-com:vml" xmlns:wp="http://schemas.openxmlformats.org/drawingml/2006/wordprocessingDrawing" xmlns:w10="urn:schemas-microsoft-com:office:word" xmlns:w="http://schemas.openxmlformats.org/wordprocessingml/2006/main" xmlns:wne="http://schemas.microsoft.com/office/word/2006/wordml">
+<w:document xmlns:wpc="http://schemas.microsoft.com/office/word/2010/wordprocessingCanvas" xmlns:mc="http://schemas.openxmlformats.org/markup-compatibility/2006" xmlns:o="urn:schemas-microsoft-com:office:office" xmlns:r="http://schemas.openxmlformats.org/officeDocument/2006/relationships" xmlns:m="http://schemas.openxmlformats.org/officeDocument/2006/math" xmlns:v="urn:schemas-microsoft-com:vml" xmlns:wp14="http://schemas.microsoft.com/office/word/2010/wordprocessingDrawing" xmlns:wp="http://schemas.openxmlformats.org/drawingml/2006/wordprocessingDrawing" xmlns:w10="urn:schemas-microsoft-com:office:word" xmlns:w="http://schemas.openxmlformats.org/wordprocessingml/2006/main" xmlns:w14="http://schemas.microsoft.com/office/word/2010/wordml" xmlns:wpg="http://schemas.microsoft.com/office/word/2010/wordprocessingGroup" xmlns:wpi="http://schemas.microsoft.com/office/word/2010/wordprocessingInk" xmlns:wne="http://schemas.microsoft.com/office/word/2006/wordml" xmlns:wps="http://schemas.microsoft.com/office/word/2010/wordprocessingShape" mc:Ignorable="w14 wp14">
   <w:body>
     <w:p>
       <w:pPr>
-        <w:pStyle w:val="Geenafstand"/>
+        <w:pStyle w:val="NoSpacing"/>
         <w:jc w:val="center"/>
         <w:rPr>
           <w:rFonts w:ascii="Arial" w:hAnsi="Arial" w:cs="Arial"/>
@@ -25,7 +25,7 @@
     </w:p>
     <w:p>
       <w:pPr>
-        <w:pStyle w:val="Geenafstand"/>
+        <w:pStyle w:val="NoSpacing"/>
         <w:jc w:val="center"/>
         <w:rPr>
           <w:rFonts w:ascii="Arial" w:hAnsi="Arial" w:cs="Arial"/>
@@ -55,7 +55,7 @@
     </w:p>
     <w:p>
       <w:pPr>
-        <w:pStyle w:val="Geenafstand"/>
+        <w:pStyle w:val="NoSpacing"/>
         <w:jc w:val="center"/>
         <w:rPr>
           <w:rFonts w:ascii="Arial" w:hAnsi="Arial" w:cs="Arial"/>
@@ -66,7 +66,7 @@
     </w:p>
     <w:p>
       <w:pPr>
-        <w:pStyle w:val="Geenafstand"/>
+        <w:pStyle w:val="NoSpacing"/>
         <w:jc w:val="center"/>
         <w:rPr>
           <w:rFonts w:ascii="Arial" w:hAnsi="Arial" w:cs="Arial"/>
@@ -248,7 +248,7 @@
     </w:p>
     <w:p>
       <w:pPr>
-        <w:pStyle w:val="Lijstalinea"/>
+        <w:pStyle w:val="ListParagraph"/>
         <w:numPr>
           <w:ilvl w:val="0"/>
           <w:numId w:val="1"/>
@@ -345,7 +345,7 @@
     </w:p>
     <w:p>
       <w:pPr>
-        <w:pStyle w:val="Lijstalinea"/>
+        <w:pStyle w:val="ListParagraph"/>
         <w:numPr>
           <w:ilvl w:val="0"/>
           <w:numId w:val="1"/>
@@ -386,7 +386,7 @@
     </w:p>
     <w:p>
       <w:pPr>
-        <w:pStyle w:val="Lijstalinea"/>
+        <w:pStyle w:val="ListParagraph"/>
         <w:numPr>
           <w:ilvl w:val="0"/>
           <w:numId w:val="1"/>
@@ -406,7 +406,15 @@
           <w:sz w:val="24"/>
           <w:szCs w:val="24"/>
         </w:rPr>
-        <w:t>De dingen worden gearchiveerd indien iets wordt verwijderd</w:t>
+        <w:t xml:space="preserve">De </w:t>
+      </w:r>
+      <w:r>
+        <w:rPr>
+          <w:rFonts w:ascii="Arial" w:hAnsi="Arial" w:cs="Arial"/>
+          <w:sz w:val="24"/>
+          <w:szCs w:val="24"/>
+        </w:rPr>
+        <w:t>klanten/facturen</w:t>
       </w:r>
       <w:bookmarkStart w:id="0" w:name="_GoBack"/>
       <w:bookmarkEnd w:id="0"/>
@@ -416,6 +424,14 @@
           <w:sz w:val="24"/>
           <w:szCs w:val="24"/>
         </w:rPr>
+        <w:t xml:space="preserve"> worden gearchiveerd indien iets wordt verwijderd</w:t>
+      </w:r>
+      <w:r>
+        <w:rPr>
+          <w:rFonts w:ascii="Arial" w:hAnsi="Arial" w:cs="Arial"/>
+          <w:sz w:val="24"/>
+          <w:szCs w:val="24"/>
+        </w:rPr>
         <w:t>. (geen permanente verwijdering)</w:t>
       </w:r>
       <w:r>
@@ -429,7 +445,7 @@
     </w:p>
     <w:p>
       <w:pPr>
-        <w:pStyle w:val="Lijstalinea"/>
+        <w:pStyle w:val="ListParagraph"/>
         <w:numPr>
           <w:ilvl w:val="0"/>
           <w:numId w:val="1"/>
@@ -454,10 +470,10 @@
     </w:p>
     <w:tbl>
       <w:tblPr>
-        <w:tblStyle w:val="Tabelraster"/>
+        <w:tblStyle w:val="TableGrid"/>
         <w:tblW w:w="0" w:type="auto"/>
         <w:tblInd w:w="1440" w:type="dxa"/>
-        <w:tblLook w:val="04A0"/>
+        <w:tblLook w:val="04A0" w:firstRow="1" w:lastRow="0" w:firstColumn="1" w:lastColumn="0" w:noHBand="0" w:noVBand="1"/>
       </w:tblPr>
       <w:tblGrid>
         <w:gridCol w:w="3934"/>
@@ -470,7 +486,7 @@
           </w:tcPr>
           <w:p>
             <w:pPr>
-              <w:pStyle w:val="Lijstalinea"/>
+              <w:pStyle w:val="ListParagraph"/>
               <w:tabs>
                 <w:tab w:val="left" w:pos="2460"/>
               </w:tabs>
@@ -497,7 +513,7 @@
           </w:tcPr>
           <w:p>
             <w:pPr>
-              <w:pStyle w:val="Lijstalinea"/>
+              <w:pStyle w:val="ListParagraph"/>
               <w:tabs>
                 <w:tab w:val="left" w:pos="2460"/>
               </w:tabs>
@@ -526,7 +542,7 @@
           </w:tcPr>
           <w:p>
             <w:pPr>
-              <w:pStyle w:val="Lijstalinea"/>
+              <w:pStyle w:val="ListParagraph"/>
               <w:tabs>
                 <w:tab w:val="left" w:pos="2460"/>
               </w:tabs>
@@ -553,7 +569,7 @@
           </w:tcPr>
           <w:p>
             <w:pPr>
-              <w:pStyle w:val="Lijstalinea"/>
+              <w:pStyle w:val="ListParagraph"/>
               <w:tabs>
                 <w:tab w:val="left" w:pos="2460"/>
               </w:tabs>
@@ -582,7 +598,7 @@
           </w:tcPr>
           <w:p>
             <w:pPr>
-              <w:pStyle w:val="Lijstalinea"/>
+              <w:pStyle w:val="ListParagraph"/>
               <w:tabs>
                 <w:tab w:val="left" w:pos="2460"/>
               </w:tabs>
@@ -641,7 +657,7 @@
           </w:tcPr>
           <w:p>
             <w:pPr>
-              <w:pStyle w:val="Lijstalinea"/>
+              <w:pStyle w:val="ListParagraph"/>
               <w:tabs>
                 <w:tab w:val="left" w:pos="2460"/>
               </w:tabs>
@@ -702,7 +718,7 @@
           </w:tcPr>
           <w:p>
             <w:pPr>
-              <w:pStyle w:val="Lijstalinea"/>
+              <w:pStyle w:val="ListParagraph"/>
               <w:tabs>
                 <w:tab w:val="left" w:pos="2460"/>
               </w:tabs>
@@ -719,39 +735,7 @@
                 <w:sz w:val="24"/>
                 <w:szCs w:val="24"/>
               </w:rPr>
-              <w:t>Postcode</w:t>
-            </w:r>
-            <w:r>
-              <w:rPr>
-                <w:rFonts w:ascii="Arial" w:hAnsi="Arial" w:cs="Arial"/>
-                <w:sz w:val="24"/>
-                <w:szCs w:val="24"/>
-              </w:rPr>
-              <w:t>1</w:t>
-            </w:r>
-            <w:r>
-              <w:rPr>
-                <w:rFonts w:ascii="Arial" w:hAnsi="Arial" w:cs="Arial"/>
-                <w:sz w:val="24"/>
-                <w:szCs w:val="24"/>
-              </w:rPr>
-              <w:t xml:space="preserve"> (Zip code</w:t>
-            </w:r>
-            <w:r>
-              <w:rPr>
-                <w:rFonts w:ascii="Arial" w:hAnsi="Arial" w:cs="Arial"/>
-                <w:sz w:val="24"/>
-                <w:szCs w:val="24"/>
-              </w:rPr>
-              <w:t>1</w:t>
-            </w:r>
-            <w:r>
-              <w:rPr>
-                <w:rFonts w:ascii="Arial" w:hAnsi="Arial" w:cs="Arial"/>
-                <w:sz w:val="24"/>
-                <w:szCs w:val="24"/>
-              </w:rPr>
-              <w:t>)</w:t>
+              <w:t>Postcode1 (Zip code1)</w:t>
             </w:r>
           </w:p>
         </w:tc>
@@ -761,7 +745,7 @@
           </w:tcPr>
           <w:p>
             <w:pPr>
-              <w:pStyle w:val="Lijstalinea"/>
+              <w:pStyle w:val="ListParagraph"/>
               <w:tabs>
                 <w:tab w:val="left" w:pos="2460"/>
               </w:tabs>
@@ -778,39 +762,7 @@
                 <w:sz w:val="24"/>
                 <w:szCs w:val="24"/>
               </w:rPr>
-              <w:t>De postcode</w:t>
-            </w:r>
-            <w:r>
-              <w:rPr>
-                <w:rFonts w:ascii="Arial" w:hAnsi="Arial" w:cs="Arial"/>
-                <w:sz w:val="24"/>
-                <w:szCs w:val="24"/>
-              </w:rPr>
-              <w:t>1</w:t>
-            </w:r>
-            <w:r>
-              <w:rPr>
-                <w:rFonts w:ascii="Arial" w:hAnsi="Arial" w:cs="Arial"/>
-                <w:sz w:val="24"/>
-                <w:szCs w:val="24"/>
-              </w:rPr>
-              <w:t xml:space="preserve"> (The zip code</w:t>
-            </w:r>
-            <w:r>
-              <w:rPr>
-                <w:rFonts w:ascii="Arial" w:hAnsi="Arial" w:cs="Arial"/>
-                <w:sz w:val="24"/>
-                <w:szCs w:val="24"/>
-              </w:rPr>
-              <w:t>1</w:t>
-            </w:r>
-            <w:r>
-              <w:rPr>
-                <w:rFonts w:ascii="Arial" w:hAnsi="Arial" w:cs="Arial"/>
-                <w:sz w:val="24"/>
-                <w:szCs w:val="24"/>
-              </w:rPr>
-              <w:t>)</w:t>
+              <w:t>De postcode1 (The zip code1)</w:t>
             </w:r>
           </w:p>
         </w:tc>
@@ -822,7 +774,7 @@
           </w:tcPr>
           <w:p>
             <w:pPr>
-              <w:pStyle w:val="Lijstalinea"/>
+              <w:pStyle w:val="ListParagraph"/>
               <w:tabs>
                 <w:tab w:val="left" w:pos="2460"/>
               </w:tabs>
@@ -839,39 +791,7 @@
                 <w:sz w:val="24"/>
                 <w:szCs w:val="24"/>
               </w:rPr>
-              <w:t>Woonplaats</w:t>
-            </w:r>
-            <w:r>
-              <w:rPr>
-                <w:rFonts w:ascii="Arial" w:hAnsi="Arial" w:cs="Arial"/>
-                <w:sz w:val="24"/>
-                <w:szCs w:val="24"/>
-              </w:rPr>
-              <w:t>1</w:t>
-            </w:r>
-            <w:r>
-              <w:rPr>
-                <w:rFonts w:ascii="Arial" w:hAnsi="Arial" w:cs="Arial"/>
-                <w:sz w:val="24"/>
-                <w:szCs w:val="24"/>
-              </w:rPr>
-              <w:t xml:space="preserve"> (City</w:t>
-            </w:r>
-            <w:r>
-              <w:rPr>
-                <w:rFonts w:ascii="Arial" w:hAnsi="Arial" w:cs="Arial"/>
-                <w:sz w:val="24"/>
-                <w:szCs w:val="24"/>
-              </w:rPr>
-              <w:t>1</w:t>
-            </w:r>
-            <w:r>
-              <w:rPr>
-                <w:rFonts w:ascii="Arial" w:hAnsi="Arial" w:cs="Arial"/>
-                <w:sz w:val="24"/>
-                <w:szCs w:val="24"/>
-              </w:rPr>
-              <w:t>)</w:t>
+              <w:t>Woonplaats1 (City1)</w:t>
             </w:r>
           </w:p>
         </w:tc>
@@ -881,7 +801,7 @@
           </w:tcPr>
           <w:p>
             <w:pPr>
-              <w:pStyle w:val="Lijstalinea"/>
+              <w:pStyle w:val="ListParagraph"/>
               <w:tabs>
                 <w:tab w:val="left" w:pos="2460"/>
               </w:tabs>
@@ -898,39 +818,7 @@
                 <w:sz w:val="24"/>
                 <w:szCs w:val="24"/>
               </w:rPr>
-              <w:t>De woonplaats</w:t>
-            </w:r>
-            <w:r>
-              <w:rPr>
-                <w:rFonts w:ascii="Arial" w:hAnsi="Arial" w:cs="Arial"/>
-                <w:sz w:val="24"/>
-                <w:szCs w:val="24"/>
-              </w:rPr>
-              <w:t>1</w:t>
-            </w:r>
-            <w:r>
-              <w:rPr>
-                <w:rFonts w:ascii="Arial" w:hAnsi="Arial" w:cs="Arial"/>
-                <w:sz w:val="24"/>
-                <w:szCs w:val="24"/>
-              </w:rPr>
-              <w:t xml:space="preserve"> (Cityname</w:t>
-            </w:r>
-            <w:r>
-              <w:rPr>
-                <w:rFonts w:ascii="Arial" w:hAnsi="Arial" w:cs="Arial"/>
-                <w:sz w:val="24"/>
-                <w:szCs w:val="24"/>
-              </w:rPr>
-              <w:t>1</w:t>
-            </w:r>
-            <w:r>
-              <w:rPr>
-                <w:rFonts w:ascii="Arial" w:hAnsi="Arial" w:cs="Arial"/>
-                <w:sz w:val="24"/>
-                <w:szCs w:val="24"/>
-              </w:rPr>
-              <w:t>)</w:t>
+              <w:t>De woonplaats1 (Cityname1)</w:t>
             </w:r>
           </w:p>
         </w:tc>
@@ -942,7 +830,7 @@
           </w:tcPr>
           <w:p>
             <w:pPr>
-              <w:pStyle w:val="Lijstalinea"/>
+              <w:pStyle w:val="ListParagraph"/>
               <w:tabs>
                 <w:tab w:val="left" w:pos="2460"/>
               </w:tabs>
@@ -959,39 +847,7 @@
                 <w:sz w:val="24"/>
                 <w:szCs w:val="24"/>
               </w:rPr>
-              <w:t>Adres</w:t>
-            </w:r>
-            <w:r>
-              <w:rPr>
-                <w:rFonts w:ascii="Arial" w:hAnsi="Arial" w:cs="Arial"/>
-                <w:sz w:val="24"/>
-                <w:szCs w:val="24"/>
-              </w:rPr>
-              <w:t>2</w:t>
-            </w:r>
-            <w:r>
-              <w:rPr>
-                <w:rFonts w:ascii="Arial" w:hAnsi="Arial" w:cs="Arial"/>
-                <w:sz w:val="24"/>
-                <w:szCs w:val="24"/>
-              </w:rPr>
-              <w:t xml:space="preserve"> (Address</w:t>
-            </w:r>
-            <w:r>
-              <w:rPr>
-                <w:rFonts w:ascii="Arial" w:hAnsi="Arial" w:cs="Arial"/>
-                <w:sz w:val="24"/>
-                <w:szCs w:val="24"/>
-              </w:rPr>
-              <w:t>2</w:t>
-            </w:r>
-            <w:r>
-              <w:rPr>
-                <w:rFonts w:ascii="Arial" w:hAnsi="Arial" w:cs="Arial"/>
-                <w:sz w:val="24"/>
-                <w:szCs w:val="24"/>
-              </w:rPr>
-              <w:t>)</w:t>
+              <w:t>Adres2 (Address2)</w:t>
             </w:r>
           </w:p>
         </w:tc>
@@ -1001,7 +857,7 @@
           </w:tcPr>
           <w:p>
             <w:pPr>
-              <w:pStyle w:val="Lijstalinea"/>
+              <w:pStyle w:val="ListParagraph"/>
               <w:tabs>
                 <w:tab w:val="left" w:pos="2460"/>
               </w:tabs>
@@ -1018,39 +874,7 @@
                 <w:sz w:val="24"/>
                 <w:szCs w:val="24"/>
               </w:rPr>
-              <w:t>Het adres</w:t>
-            </w:r>
-            <w:r>
-              <w:rPr>
-                <w:rFonts w:ascii="Arial" w:hAnsi="Arial" w:cs="Arial"/>
-                <w:sz w:val="24"/>
-                <w:szCs w:val="24"/>
-              </w:rPr>
-              <w:t>2</w:t>
-            </w:r>
-            <w:r>
-              <w:rPr>
-                <w:rFonts w:ascii="Arial" w:hAnsi="Arial" w:cs="Arial"/>
-                <w:sz w:val="24"/>
-                <w:szCs w:val="24"/>
-              </w:rPr>
-              <w:t xml:space="preserve"> (The address</w:t>
-            </w:r>
-            <w:r>
-              <w:rPr>
-                <w:rFonts w:ascii="Arial" w:hAnsi="Arial" w:cs="Arial"/>
-                <w:sz w:val="24"/>
-                <w:szCs w:val="24"/>
-              </w:rPr>
-              <w:t>2</w:t>
-            </w:r>
-            <w:r>
-              <w:rPr>
-                <w:rFonts w:ascii="Arial" w:hAnsi="Arial" w:cs="Arial"/>
-                <w:sz w:val="24"/>
-                <w:szCs w:val="24"/>
-              </w:rPr>
-              <w:t>)</w:t>
+              <w:t>Het adres2 (The address2)</w:t>
             </w:r>
           </w:p>
         </w:tc>
@@ -1062,7 +886,7 @@
           </w:tcPr>
           <w:p>
             <w:pPr>
-              <w:pStyle w:val="Lijstalinea"/>
+              <w:pStyle w:val="ListParagraph"/>
               <w:tabs>
                 <w:tab w:val="left" w:pos="2460"/>
               </w:tabs>
@@ -1079,39 +903,7 @@
                 <w:sz w:val="24"/>
                 <w:szCs w:val="24"/>
               </w:rPr>
-              <w:t>Postcode</w:t>
-            </w:r>
-            <w:r>
-              <w:rPr>
-                <w:rFonts w:ascii="Arial" w:hAnsi="Arial" w:cs="Arial"/>
-                <w:sz w:val="24"/>
-                <w:szCs w:val="24"/>
-              </w:rPr>
-              <w:t>2</w:t>
-            </w:r>
-            <w:r>
-              <w:rPr>
-                <w:rFonts w:ascii="Arial" w:hAnsi="Arial" w:cs="Arial"/>
-                <w:sz w:val="24"/>
-                <w:szCs w:val="24"/>
-              </w:rPr>
-              <w:t xml:space="preserve"> (Zip code</w:t>
-            </w:r>
-            <w:r>
-              <w:rPr>
-                <w:rFonts w:ascii="Arial" w:hAnsi="Arial" w:cs="Arial"/>
-                <w:sz w:val="24"/>
-                <w:szCs w:val="24"/>
-              </w:rPr>
-              <w:t>2</w:t>
-            </w:r>
-            <w:r>
-              <w:rPr>
-                <w:rFonts w:ascii="Arial" w:hAnsi="Arial" w:cs="Arial"/>
-                <w:sz w:val="24"/>
-                <w:szCs w:val="24"/>
-              </w:rPr>
-              <w:t>)</w:t>
+              <w:t>Postcode2 (Zip code2)</w:t>
             </w:r>
           </w:p>
         </w:tc>
@@ -1121,7 +913,7 @@
           </w:tcPr>
           <w:p>
             <w:pPr>
-              <w:pStyle w:val="Lijstalinea"/>
+              <w:pStyle w:val="ListParagraph"/>
               <w:tabs>
                 <w:tab w:val="left" w:pos="2460"/>
               </w:tabs>
@@ -1138,39 +930,7 @@
                 <w:sz w:val="24"/>
                 <w:szCs w:val="24"/>
               </w:rPr>
-              <w:t>De postcode</w:t>
-            </w:r>
-            <w:r>
-              <w:rPr>
-                <w:rFonts w:ascii="Arial" w:hAnsi="Arial" w:cs="Arial"/>
-                <w:sz w:val="24"/>
-                <w:szCs w:val="24"/>
-              </w:rPr>
-              <w:t>2</w:t>
-            </w:r>
-            <w:r>
-              <w:rPr>
-                <w:rFonts w:ascii="Arial" w:hAnsi="Arial" w:cs="Arial"/>
-                <w:sz w:val="24"/>
-                <w:szCs w:val="24"/>
-              </w:rPr>
-              <w:t xml:space="preserve"> (The zip code</w:t>
-            </w:r>
-            <w:r>
-              <w:rPr>
-                <w:rFonts w:ascii="Arial" w:hAnsi="Arial" w:cs="Arial"/>
-                <w:sz w:val="24"/>
-                <w:szCs w:val="24"/>
-              </w:rPr>
-              <w:t>2</w:t>
-            </w:r>
-            <w:r>
-              <w:rPr>
-                <w:rFonts w:ascii="Arial" w:hAnsi="Arial" w:cs="Arial"/>
-                <w:sz w:val="24"/>
-                <w:szCs w:val="24"/>
-              </w:rPr>
-              <w:t>)</w:t>
+              <w:t>De postcode2 (The zip code2)</w:t>
             </w:r>
           </w:p>
         </w:tc>
@@ -1182,7 +942,7 @@
           </w:tcPr>
           <w:p>
             <w:pPr>
-              <w:pStyle w:val="Lijstalinea"/>
+              <w:pStyle w:val="ListParagraph"/>
               <w:tabs>
                 <w:tab w:val="left" w:pos="2460"/>
               </w:tabs>
@@ -1199,39 +959,7 @@
                 <w:sz w:val="24"/>
                 <w:szCs w:val="24"/>
               </w:rPr>
-              <w:t>Woonplaats</w:t>
-            </w:r>
-            <w:r>
-              <w:rPr>
-                <w:rFonts w:ascii="Arial" w:hAnsi="Arial" w:cs="Arial"/>
-                <w:sz w:val="24"/>
-                <w:szCs w:val="24"/>
-              </w:rPr>
-              <w:t>2</w:t>
-            </w:r>
-            <w:r>
-              <w:rPr>
-                <w:rFonts w:ascii="Arial" w:hAnsi="Arial" w:cs="Arial"/>
-                <w:sz w:val="24"/>
-                <w:szCs w:val="24"/>
-              </w:rPr>
-              <w:t xml:space="preserve"> (City</w:t>
-            </w:r>
-            <w:r>
-              <w:rPr>
-                <w:rFonts w:ascii="Arial" w:hAnsi="Arial" w:cs="Arial"/>
-                <w:sz w:val="24"/>
-                <w:szCs w:val="24"/>
-              </w:rPr>
-              <w:t>2</w:t>
-            </w:r>
-            <w:r>
-              <w:rPr>
-                <w:rFonts w:ascii="Arial" w:hAnsi="Arial" w:cs="Arial"/>
-                <w:sz w:val="24"/>
-                <w:szCs w:val="24"/>
-              </w:rPr>
-              <w:t>)</w:t>
+              <w:t>Woonplaats2 (City2)</w:t>
             </w:r>
           </w:p>
         </w:tc>
@@ -1241,7 +969,7 @@
           </w:tcPr>
           <w:p>
             <w:pPr>
-              <w:pStyle w:val="Lijstalinea"/>
+              <w:pStyle w:val="ListParagraph"/>
               <w:tabs>
                 <w:tab w:val="left" w:pos="2460"/>
               </w:tabs>
@@ -1258,39 +986,7 @@
                 <w:sz w:val="24"/>
                 <w:szCs w:val="24"/>
               </w:rPr>
-              <w:t>De woonplaats</w:t>
-            </w:r>
-            <w:r>
-              <w:rPr>
-                <w:rFonts w:ascii="Arial" w:hAnsi="Arial" w:cs="Arial"/>
-                <w:sz w:val="24"/>
-                <w:szCs w:val="24"/>
-              </w:rPr>
-              <w:t>2</w:t>
-            </w:r>
-            <w:r>
-              <w:rPr>
-                <w:rFonts w:ascii="Arial" w:hAnsi="Arial" w:cs="Arial"/>
-                <w:sz w:val="24"/>
-                <w:szCs w:val="24"/>
-              </w:rPr>
-              <w:t xml:space="preserve"> (Cityname</w:t>
-            </w:r>
-            <w:r>
-              <w:rPr>
-                <w:rFonts w:ascii="Arial" w:hAnsi="Arial" w:cs="Arial"/>
-                <w:sz w:val="24"/>
-                <w:szCs w:val="24"/>
-              </w:rPr>
-              <w:t>2</w:t>
-            </w:r>
-            <w:r>
-              <w:rPr>
-                <w:rFonts w:ascii="Arial" w:hAnsi="Arial" w:cs="Arial"/>
-                <w:sz w:val="24"/>
-                <w:szCs w:val="24"/>
-              </w:rPr>
-              <w:t>)</w:t>
+              <w:t>De woonplaats2 (Cityname2)</w:t>
             </w:r>
           </w:p>
         </w:tc>
@@ -1302,7 +998,7 @@
           </w:tcPr>
           <w:p>
             <w:pPr>
-              <w:pStyle w:val="Lijstalinea"/>
+              <w:pStyle w:val="ListParagraph"/>
               <w:tabs>
                 <w:tab w:val="left" w:pos="2460"/>
               </w:tabs>
@@ -1329,7 +1025,7 @@
           </w:tcPr>
           <w:p>
             <w:pPr>
-              <w:pStyle w:val="Lijstalinea"/>
+              <w:pStyle w:val="ListParagraph"/>
               <w:tabs>
                 <w:tab w:val="left" w:pos="2460"/>
               </w:tabs>
@@ -1358,7 +1054,7 @@
           </w:tcPr>
           <w:p>
             <w:pPr>
-              <w:pStyle w:val="Lijstalinea"/>
+              <w:pStyle w:val="ListParagraph"/>
               <w:tabs>
                 <w:tab w:val="left" w:pos="2460"/>
               </w:tabs>
@@ -1385,7 +1081,7 @@
           </w:tcPr>
           <w:p>
             <w:pPr>
-              <w:pStyle w:val="Lijstalinea"/>
+              <w:pStyle w:val="ListParagraph"/>
               <w:tabs>
                 <w:tab w:val="left" w:pos="2460"/>
               </w:tabs>
@@ -1414,7 +1110,7 @@
           </w:tcPr>
           <w:p>
             <w:pPr>
-              <w:pStyle w:val="Lijstalinea"/>
+              <w:pStyle w:val="ListParagraph"/>
               <w:tabs>
                 <w:tab w:val="left" w:pos="2460"/>
               </w:tabs>
@@ -1431,39 +1127,7 @@
                 <w:sz w:val="24"/>
                 <w:szCs w:val="24"/>
               </w:rPr>
-              <w:t>Telefoonnummer</w:t>
-            </w:r>
-            <w:r>
-              <w:rPr>
-                <w:rFonts w:ascii="Arial" w:hAnsi="Arial" w:cs="Arial"/>
-                <w:sz w:val="24"/>
-                <w:szCs w:val="24"/>
-              </w:rPr>
-              <w:t>1</w:t>
-            </w:r>
-            <w:r>
-              <w:rPr>
-                <w:rFonts w:ascii="Arial" w:hAnsi="Arial" w:cs="Arial"/>
-                <w:sz w:val="24"/>
-                <w:szCs w:val="24"/>
-              </w:rPr>
-              <w:t xml:space="preserve"> (Phone number</w:t>
-            </w:r>
-            <w:r>
-              <w:rPr>
-                <w:rFonts w:ascii="Arial" w:hAnsi="Arial" w:cs="Arial"/>
-                <w:sz w:val="24"/>
-                <w:szCs w:val="24"/>
-              </w:rPr>
-              <w:t>1</w:t>
-            </w:r>
-            <w:r>
-              <w:rPr>
-                <w:rFonts w:ascii="Arial" w:hAnsi="Arial" w:cs="Arial"/>
-                <w:sz w:val="24"/>
-                <w:szCs w:val="24"/>
-              </w:rPr>
-              <w:t>)</w:t>
+              <w:t>Telefoonnummer1 (Phone number1)</w:t>
             </w:r>
           </w:p>
         </w:tc>
@@ -1473,7 +1137,7 @@
           </w:tcPr>
           <w:p>
             <w:pPr>
-              <w:pStyle w:val="Lijstalinea"/>
+              <w:pStyle w:val="ListParagraph"/>
               <w:tabs>
                 <w:tab w:val="left" w:pos="2460"/>
               </w:tabs>
@@ -1490,39 +1154,7 @@
                 <w:sz w:val="24"/>
                 <w:szCs w:val="24"/>
               </w:rPr>
-              <w:t>Het telefoonnummer</w:t>
-            </w:r>
-            <w:r>
-              <w:rPr>
-                <w:rFonts w:ascii="Arial" w:hAnsi="Arial" w:cs="Arial"/>
-                <w:sz w:val="24"/>
-                <w:szCs w:val="24"/>
-              </w:rPr>
-              <w:t>1</w:t>
-            </w:r>
-            <w:r>
-              <w:rPr>
-                <w:rFonts w:ascii="Arial" w:hAnsi="Arial" w:cs="Arial"/>
-                <w:sz w:val="24"/>
-                <w:szCs w:val="24"/>
-              </w:rPr>
-              <w:t xml:space="preserve"> ( Phone number</w:t>
-            </w:r>
-            <w:r>
-              <w:rPr>
-                <w:rFonts w:ascii="Arial" w:hAnsi="Arial" w:cs="Arial"/>
-                <w:sz w:val="24"/>
-                <w:szCs w:val="24"/>
-              </w:rPr>
-              <w:t>1</w:t>
-            </w:r>
-            <w:r>
-              <w:rPr>
-                <w:rFonts w:ascii="Arial" w:hAnsi="Arial" w:cs="Arial"/>
-                <w:sz w:val="24"/>
-                <w:szCs w:val="24"/>
-              </w:rPr>
-              <w:t>)</w:t>
+              <w:t>Het telefoonnummer1 ( Phone number1)</w:t>
             </w:r>
           </w:p>
         </w:tc>
@@ -1534,7 +1166,7 @@
           </w:tcPr>
           <w:p>
             <w:pPr>
-              <w:pStyle w:val="Lijstalinea"/>
+              <w:pStyle w:val="ListParagraph"/>
               <w:tabs>
                 <w:tab w:val="left" w:pos="2460"/>
               </w:tabs>
@@ -1551,39 +1183,7 @@
                 <w:sz w:val="24"/>
                 <w:szCs w:val="24"/>
               </w:rPr>
-              <w:t>Telefoonnummer</w:t>
-            </w:r>
-            <w:r>
-              <w:rPr>
-                <w:rFonts w:ascii="Arial" w:hAnsi="Arial" w:cs="Arial"/>
-                <w:sz w:val="24"/>
-                <w:szCs w:val="24"/>
-              </w:rPr>
-              <w:t>2</w:t>
-            </w:r>
-            <w:r>
-              <w:rPr>
-                <w:rFonts w:ascii="Arial" w:hAnsi="Arial" w:cs="Arial"/>
-                <w:sz w:val="24"/>
-                <w:szCs w:val="24"/>
-              </w:rPr>
-              <w:t xml:space="preserve"> (Phone number</w:t>
-            </w:r>
-            <w:r>
-              <w:rPr>
-                <w:rFonts w:ascii="Arial" w:hAnsi="Arial" w:cs="Arial"/>
-                <w:sz w:val="24"/>
-                <w:szCs w:val="24"/>
-              </w:rPr>
-              <w:t>2</w:t>
-            </w:r>
-            <w:r>
-              <w:rPr>
-                <w:rFonts w:ascii="Arial" w:hAnsi="Arial" w:cs="Arial"/>
-                <w:sz w:val="24"/>
-                <w:szCs w:val="24"/>
-              </w:rPr>
-              <w:t>)</w:t>
+              <w:t>Telefoonnummer2 (Phone number2)</w:t>
             </w:r>
           </w:p>
         </w:tc>
@@ -1593,7 +1193,7 @@
           </w:tcPr>
           <w:p>
             <w:pPr>
-              <w:pStyle w:val="Lijstalinea"/>
+              <w:pStyle w:val="ListParagraph"/>
               <w:tabs>
                 <w:tab w:val="left" w:pos="2460"/>
               </w:tabs>
@@ -1610,39 +1210,7 @@
                 <w:sz w:val="24"/>
                 <w:szCs w:val="24"/>
               </w:rPr>
-              <w:t>Het telefoonnummer</w:t>
-            </w:r>
-            <w:r>
-              <w:rPr>
-                <w:rFonts w:ascii="Arial" w:hAnsi="Arial" w:cs="Arial"/>
-                <w:sz w:val="24"/>
-                <w:szCs w:val="24"/>
-              </w:rPr>
-              <w:t>2</w:t>
-            </w:r>
-            <w:r>
-              <w:rPr>
-                <w:rFonts w:ascii="Arial" w:hAnsi="Arial" w:cs="Arial"/>
-                <w:sz w:val="24"/>
-                <w:szCs w:val="24"/>
-              </w:rPr>
-              <w:t xml:space="preserve"> ( Phone number</w:t>
-            </w:r>
-            <w:r>
-              <w:rPr>
-                <w:rFonts w:ascii="Arial" w:hAnsi="Arial" w:cs="Arial"/>
-                <w:sz w:val="24"/>
-                <w:szCs w:val="24"/>
-              </w:rPr>
-              <w:t>2</w:t>
-            </w:r>
-            <w:r>
-              <w:rPr>
-                <w:rFonts w:ascii="Arial" w:hAnsi="Arial" w:cs="Arial"/>
-                <w:sz w:val="24"/>
-                <w:szCs w:val="24"/>
-              </w:rPr>
-              <w:t>)</w:t>
+              <w:t>Het telefoonnummer2 ( Phone number2)</w:t>
             </w:r>
           </w:p>
         </w:tc>
@@ -1654,7 +1222,7 @@
           </w:tcPr>
           <w:p>
             <w:pPr>
-              <w:pStyle w:val="Lijstalinea"/>
+              <w:pStyle w:val="ListParagraph"/>
               <w:tabs>
                 <w:tab w:val="left" w:pos="2460"/>
               </w:tabs>
@@ -1681,7 +1249,7 @@
           </w:tcPr>
           <w:p>
             <w:pPr>
-              <w:pStyle w:val="Lijstalinea"/>
+              <w:pStyle w:val="ListParagraph"/>
               <w:tabs>
                 <w:tab w:val="left" w:pos="2460"/>
               </w:tabs>
@@ -1690,6 +1258,7 @@
                 <w:rFonts w:ascii="Arial" w:hAnsi="Arial" w:cs="Arial"/>
                 <w:sz w:val="24"/>
                 <w:szCs w:val="24"/>
+                <w:lang w:val="en-US"/>
               </w:rPr>
             </w:pPr>
             <w:r>
@@ -1697,8 +1266,29 @@
                 <w:rFonts w:ascii="Arial" w:hAnsi="Arial" w:cs="Arial"/>
                 <w:sz w:val="24"/>
                 <w:szCs w:val="24"/>
-              </w:rPr>
-              <w:t>Het faxnummer (the fax number)</w:t>
+                <w:lang w:val="en-US"/>
+              </w:rPr>
+              <w:t xml:space="preserve">Het </w:t>
+            </w:r>
+            <w:proofErr w:type="spellStart"/>
+            <w:r>
+              <w:rPr>
+                <w:rFonts w:ascii="Arial" w:hAnsi="Arial" w:cs="Arial"/>
+                <w:sz w:val="24"/>
+                <w:szCs w:val="24"/>
+                <w:lang w:val="en-US"/>
+              </w:rPr>
+              <w:t>faxnummer</w:t>
+            </w:r>
+            <w:proofErr w:type="spellEnd"/>
+            <w:r>
+              <w:rPr>
+                <w:rFonts w:ascii="Arial" w:hAnsi="Arial" w:cs="Arial"/>
+                <w:sz w:val="24"/>
+                <w:szCs w:val="24"/>
+                <w:lang w:val="en-US"/>
+              </w:rPr>
+              <w:t xml:space="preserve"> (the fax number)</w:t>
             </w:r>
           </w:p>
         </w:tc>
@@ -1710,7 +1300,7 @@
           </w:tcPr>
           <w:p>
             <w:pPr>
-              <w:pStyle w:val="Lijstalinea"/>
+              <w:pStyle w:val="ListParagraph"/>
               <w:tabs>
                 <w:tab w:val="left" w:pos="2460"/>
               </w:tabs>
@@ -1719,6 +1309,7 @@
                 <w:rFonts w:ascii="Arial" w:hAnsi="Arial" w:cs="Arial"/>
                 <w:sz w:val="24"/>
                 <w:szCs w:val="24"/>
+                <w:lang w:val="en-US"/>
               </w:rPr>
             </w:pPr>
             <w:r>
@@ -1726,8 +1317,29 @@
                 <w:rFonts w:ascii="Arial" w:hAnsi="Arial" w:cs="Arial"/>
                 <w:sz w:val="24"/>
                 <w:szCs w:val="24"/>
-              </w:rPr>
-              <w:t>E-mail (E-mail adress)</w:t>
+                <w:lang w:val="en-US"/>
+              </w:rPr>
+              <w:t xml:space="preserve">E-mail (E-mail </w:t>
+            </w:r>
+            <w:proofErr w:type="spellStart"/>
+            <w:r>
+              <w:rPr>
+                <w:rFonts w:ascii="Arial" w:hAnsi="Arial" w:cs="Arial"/>
+                <w:sz w:val="24"/>
+                <w:szCs w:val="24"/>
+                <w:lang w:val="en-US"/>
+              </w:rPr>
+              <w:t>adress</w:t>
+            </w:r>
+            <w:proofErr w:type="spellEnd"/>
+            <w:r>
+              <w:rPr>
+                <w:rFonts w:ascii="Arial" w:hAnsi="Arial" w:cs="Arial"/>
+                <w:sz w:val="24"/>
+                <w:szCs w:val="24"/>
+                <w:lang w:val="en-US"/>
+              </w:rPr>
+              <w:t>)</w:t>
             </w:r>
           </w:p>
         </w:tc>
@@ -1737,7 +1349,7 @@
           </w:tcPr>
           <w:p>
             <w:pPr>
-              <w:pStyle w:val="Lijstalinea"/>
+              <w:pStyle w:val="ListParagraph"/>
               <w:tabs>
                 <w:tab w:val="left" w:pos="2460"/>
               </w:tabs>
@@ -1746,15 +1358,48 @@
                 <w:rFonts w:ascii="Arial" w:hAnsi="Arial" w:cs="Arial"/>
                 <w:sz w:val="24"/>
                 <w:szCs w:val="24"/>
+                <w:lang w:val="en-US"/>
               </w:rPr>
             </w:pPr>
-            <w:r>
-              <w:rPr>
-                <w:rFonts w:ascii="Arial" w:hAnsi="Arial" w:cs="Arial"/>
-                <w:sz w:val="24"/>
-                <w:szCs w:val="24"/>
-              </w:rPr>
-              <w:t>Het e-mail (the e-mail adress)</w:t>
+            <w:proofErr w:type="spellStart"/>
+            <w:r>
+              <w:rPr>
+                <w:rFonts w:ascii="Arial" w:hAnsi="Arial" w:cs="Arial"/>
+                <w:sz w:val="24"/>
+                <w:szCs w:val="24"/>
+                <w:lang w:val="en-US"/>
+              </w:rPr>
+              <w:t>Het</w:t>
+            </w:r>
+            <w:proofErr w:type="spellEnd"/>
+            <w:r>
+              <w:rPr>
+                <w:rFonts w:ascii="Arial" w:hAnsi="Arial" w:cs="Arial"/>
+                <w:sz w:val="24"/>
+                <w:szCs w:val="24"/>
+                <w:lang w:val="en-US"/>
+              </w:rPr>
+              <w:t xml:space="preserve"> e-mail (the e-mail </w:t>
+            </w:r>
+            <w:proofErr w:type="spellStart"/>
+            <w:r>
+              <w:rPr>
+                <w:rFonts w:ascii="Arial" w:hAnsi="Arial" w:cs="Arial"/>
+                <w:sz w:val="24"/>
+                <w:szCs w:val="24"/>
+                <w:lang w:val="en-US"/>
+              </w:rPr>
+              <w:t>adress</w:t>
+            </w:r>
+            <w:proofErr w:type="spellEnd"/>
+            <w:r>
+              <w:rPr>
+                <w:rFonts w:ascii="Arial" w:hAnsi="Arial" w:cs="Arial"/>
+                <w:sz w:val="24"/>
+                <w:szCs w:val="24"/>
+                <w:lang w:val="en-US"/>
+              </w:rPr>
+              <w:t>)</w:t>
             </w:r>
           </w:p>
         </w:tc>
@@ -1766,7 +1411,7 @@
           </w:tcPr>
           <w:p>
             <w:pPr>
-              <w:pStyle w:val="Lijstalinea"/>
+              <w:pStyle w:val="ListParagraph"/>
               <w:tabs>
                 <w:tab w:val="left" w:pos="2460"/>
               </w:tabs>
@@ -1775,6 +1420,7 @@
                 <w:rFonts w:ascii="Arial" w:hAnsi="Arial" w:cs="Arial"/>
                 <w:sz w:val="24"/>
                 <w:szCs w:val="24"/>
+                <w:lang w:val="en-US"/>
               </w:rPr>
             </w:pPr>
           </w:p>
@@ -1785,7 +1431,7 @@
           </w:tcPr>
           <w:p>
             <w:pPr>
-              <w:pStyle w:val="Lijstalinea"/>
+              <w:pStyle w:val="ListParagraph"/>
               <w:tabs>
                 <w:tab w:val="left" w:pos="2460"/>
               </w:tabs>
@@ -1794,6 +1440,7 @@
                 <w:rFonts w:ascii="Arial" w:hAnsi="Arial" w:cs="Arial"/>
                 <w:sz w:val="24"/>
                 <w:szCs w:val="24"/>
+                <w:lang w:val="en-US"/>
               </w:rPr>
             </w:pPr>
           </w:p>
@@ -1802,7 +1449,7 @@
     </w:tbl>
     <w:p>
       <w:pPr>
-        <w:pStyle w:val="Lijstalinea"/>
+        <w:pStyle w:val="ListParagraph"/>
         <w:tabs>
           <w:tab w:val="left" w:pos="2460"/>
         </w:tabs>
@@ -1810,12 +1457,13 @@
           <w:rFonts w:ascii="Arial" w:hAnsi="Arial" w:cs="Arial"/>
           <w:sz w:val="24"/>
           <w:szCs w:val="24"/>
+          <w:lang w:val="en-US"/>
         </w:rPr>
       </w:pPr>
     </w:p>
     <w:p>
       <w:pPr>
-        <w:pStyle w:val="Lijstalinea"/>
+        <w:pStyle w:val="ListParagraph"/>
         <w:tabs>
           <w:tab w:val="left" w:pos="2460"/>
         </w:tabs>
@@ -1823,12 +1471,13 @@
           <w:rFonts w:ascii="Arial" w:hAnsi="Arial" w:cs="Arial"/>
           <w:sz w:val="24"/>
           <w:szCs w:val="24"/>
+          <w:lang w:val="en-US"/>
         </w:rPr>
       </w:pPr>
     </w:p>
     <w:p>
       <w:pPr>
-        <w:pStyle w:val="Lijstalinea"/>
+        <w:pStyle w:val="ListParagraph"/>
         <w:tabs>
           <w:tab w:val="left" w:pos="2460"/>
         </w:tabs>
@@ -1836,6 +1485,7 @@
           <w:rFonts w:ascii="Arial" w:hAnsi="Arial" w:cs="Arial"/>
           <w:sz w:val="24"/>
           <w:szCs w:val="24"/>
+          <w:lang w:val="en-US"/>
         </w:rPr>
       </w:pPr>
     </w:p>
@@ -1865,7 +1515,7 @@
     </w:p>
     <w:p>
       <w:pPr>
-        <w:pStyle w:val="Lijstalinea"/>
+        <w:pStyle w:val="ListParagraph"/>
         <w:numPr>
           <w:ilvl w:val="0"/>
           <w:numId w:val="3"/>
@@ -1906,10 +1556,10 @@
     </w:p>
     <w:tbl>
       <w:tblPr>
-        <w:tblStyle w:val="Tabelraster"/>
+        <w:tblStyle w:val="TableGrid"/>
         <w:tblW w:w="0" w:type="auto"/>
         <w:tblInd w:w="1440" w:type="dxa"/>
-        <w:tblLook w:val="04A0"/>
+        <w:tblLook w:val="04A0" w:firstRow="1" w:lastRow="0" w:firstColumn="1" w:lastColumn="0" w:noHBand="0" w:noVBand="1"/>
       </w:tblPr>
       <w:tblGrid>
         <w:gridCol w:w="4069"/>
@@ -1922,7 +1572,7 @@
           </w:tcPr>
           <w:p>
             <w:pPr>
-              <w:pStyle w:val="Lijstalinea"/>
+              <w:pStyle w:val="ListParagraph"/>
               <w:tabs>
                 <w:tab w:val="left" w:pos="2460"/>
               </w:tabs>
@@ -1949,7 +1599,7 @@
           </w:tcPr>
           <w:p>
             <w:pPr>
-              <w:pStyle w:val="Lijstalinea"/>
+              <w:pStyle w:val="ListParagraph"/>
               <w:tabs>
                 <w:tab w:val="left" w:pos="2460"/>
               </w:tabs>
@@ -1978,7 +1628,7 @@
           </w:tcPr>
           <w:p>
             <w:pPr>
-              <w:pStyle w:val="Lijstalinea"/>
+              <w:pStyle w:val="ListParagraph"/>
               <w:tabs>
                 <w:tab w:val="left" w:pos="2460"/>
               </w:tabs>
@@ -2005,7 +1655,7 @@
           </w:tcPr>
           <w:p>
             <w:pPr>
-              <w:pStyle w:val="Lijstalinea"/>
+              <w:pStyle w:val="ListParagraph"/>
               <w:tabs>
                 <w:tab w:val="left" w:pos="2460"/>
               </w:tabs>
@@ -2034,7 +1684,7 @@
           </w:tcPr>
           <w:p>
             <w:pPr>
-              <w:pStyle w:val="Lijstalinea"/>
+              <w:pStyle w:val="ListParagraph"/>
               <w:tabs>
                 <w:tab w:val="left" w:pos="2460"/>
               </w:tabs>
@@ -2061,7 +1711,7 @@
           </w:tcPr>
           <w:p>
             <w:pPr>
-              <w:pStyle w:val="Lijstalinea"/>
+              <w:pStyle w:val="ListParagraph"/>
               <w:tabs>
                 <w:tab w:val="left" w:pos="2460"/>
               </w:tabs>
@@ -2090,7 +1740,7 @@
           </w:tcPr>
           <w:p>
             <w:pPr>
-              <w:pStyle w:val="Lijstalinea"/>
+              <w:pStyle w:val="ListParagraph"/>
               <w:tabs>
                 <w:tab w:val="left" w:pos="2460"/>
               </w:tabs>
@@ -2117,7 +1767,7 @@
           </w:tcPr>
           <w:p>
             <w:pPr>
-              <w:pStyle w:val="Lijstalinea"/>
+              <w:pStyle w:val="ListParagraph"/>
               <w:tabs>
                 <w:tab w:val="left" w:pos="2460"/>
               </w:tabs>
@@ -2162,7 +1812,7 @@
           </w:tcPr>
           <w:p>
             <w:pPr>
-              <w:pStyle w:val="Lijstalinea"/>
+              <w:pStyle w:val="ListParagraph"/>
               <w:tabs>
                 <w:tab w:val="left" w:pos="2460"/>
               </w:tabs>
@@ -2189,7 +1839,7 @@
           </w:tcPr>
           <w:p>
             <w:pPr>
-              <w:pStyle w:val="Lijstalinea"/>
+              <w:pStyle w:val="ListParagraph"/>
               <w:tabs>
                 <w:tab w:val="left" w:pos="2460"/>
               </w:tabs>
@@ -2226,7 +1876,7 @@
           </w:tcPr>
           <w:p>
             <w:pPr>
-              <w:pStyle w:val="Lijstalinea"/>
+              <w:pStyle w:val="ListParagraph"/>
               <w:tabs>
                 <w:tab w:val="left" w:pos="2460"/>
               </w:tabs>
@@ -2253,7 +1903,7 @@
           </w:tcPr>
           <w:p>
             <w:pPr>
-              <w:pStyle w:val="Lijstalinea"/>
+              <w:pStyle w:val="ListParagraph"/>
               <w:tabs>
                 <w:tab w:val="left" w:pos="2460"/>
               </w:tabs>
@@ -2290,7 +1940,7 @@
           </w:tcPr>
           <w:p>
             <w:pPr>
-              <w:pStyle w:val="Lijstalinea"/>
+              <w:pStyle w:val="ListParagraph"/>
               <w:tabs>
                 <w:tab w:val="left" w:pos="2460"/>
               </w:tabs>
@@ -2317,7 +1967,7 @@
           </w:tcPr>
           <w:p>
             <w:pPr>
-              <w:pStyle w:val="Lijstalinea"/>
+              <w:pStyle w:val="ListParagraph"/>
               <w:tabs>
                 <w:tab w:val="left" w:pos="2460"/>
               </w:tabs>
@@ -2346,7 +1996,7 @@
           </w:tcPr>
           <w:p>
             <w:pPr>
-              <w:pStyle w:val="Lijstalinea"/>
+              <w:pStyle w:val="ListParagraph"/>
               <w:tabs>
                 <w:tab w:val="left" w:pos="2460"/>
               </w:tabs>
@@ -2373,7 +2023,7 @@
           </w:tcPr>
           <w:p>
             <w:pPr>
-              <w:pStyle w:val="Lijstalinea"/>
+              <w:pStyle w:val="ListParagraph"/>
               <w:tabs>
                 <w:tab w:val="left" w:pos="2460"/>
               </w:tabs>
@@ -2402,7 +2052,7 @@
           </w:tcPr>
           <w:p>
             <w:pPr>
-              <w:pStyle w:val="Lijstalinea"/>
+              <w:pStyle w:val="ListParagraph"/>
               <w:tabs>
                 <w:tab w:val="left" w:pos="2460"/>
               </w:tabs>
@@ -2429,7 +2079,7 @@
           </w:tcPr>
           <w:p>
             <w:pPr>
-              <w:pStyle w:val="Lijstalinea"/>
+              <w:pStyle w:val="ListParagraph"/>
               <w:tabs>
                 <w:tab w:val="left" w:pos="2460"/>
               </w:tabs>
@@ -2454,7 +2104,7 @@
     </w:tbl>
     <w:p>
       <w:pPr>
-        <w:pStyle w:val="Lijstalinea"/>
+        <w:pStyle w:val="ListParagraph"/>
         <w:tabs>
           <w:tab w:val="left" w:pos="2460"/>
         </w:tabs>
@@ -2468,7 +2118,7 @@
     </w:p>
     <w:p>
       <w:pPr>
-        <w:pStyle w:val="Lijstalinea"/>
+        <w:pStyle w:val="ListParagraph"/>
         <w:numPr>
           <w:ilvl w:val="0"/>
           <w:numId w:val="3"/>
@@ -2525,7 +2175,7 @@
     </w:p>
     <w:p>
       <w:pPr>
-        <w:pStyle w:val="Lijstalinea"/>
+        <w:pStyle w:val="ListParagraph"/>
         <w:numPr>
           <w:ilvl w:val="0"/>
           <w:numId w:val="3"/>
@@ -2582,7 +2232,7 @@
     </w:p>
     <w:p>
       <w:pPr>
-        <w:pStyle w:val="Lijstalinea"/>
+        <w:pStyle w:val="ListParagraph"/>
         <w:numPr>
           <w:ilvl w:val="0"/>
           <w:numId w:val="3"/>
@@ -2651,7 +2301,7 @@
     </w:p>
     <w:p>
       <w:pPr>
-        <w:pStyle w:val="Lijstalinea"/>
+        <w:pStyle w:val="ListParagraph"/>
         <w:tabs>
           <w:tab w:val="left" w:pos="2460"/>
         </w:tabs>
@@ -2682,7 +2332,7 @@
     </w:p>
     <w:p>
       <w:pPr>
-        <w:pStyle w:val="Lijstalinea"/>
+        <w:pStyle w:val="ListParagraph"/>
         <w:numPr>
           <w:ilvl w:val="1"/>
           <w:numId w:val="1"/>
@@ -2703,7 +2353,87 @@
           <w:szCs w:val="24"/>
           <w:lang w:val="en-US"/>
         </w:rPr>
-        <w:t>Sales heeft de volgende velden nodig: “Offer numbers, Offer status, Prospect Y/N, Date of action, Last contact date, Next action, Sale percentage, Creditworthy Y/N”.</w:t>
+        <w:t xml:space="preserve">Sales </w:t>
+      </w:r>
+      <w:proofErr w:type="spellStart"/>
+      <w:r>
+        <w:rPr>
+          <w:rFonts w:ascii="Arial" w:hAnsi="Arial" w:cs="Arial"/>
+          <w:sz w:val="24"/>
+          <w:szCs w:val="24"/>
+          <w:lang w:val="en-US"/>
+        </w:rPr>
+        <w:t>heeft</w:t>
+      </w:r>
+      <w:proofErr w:type="spellEnd"/>
+      <w:r>
+        <w:rPr>
+          <w:rFonts w:ascii="Arial" w:hAnsi="Arial" w:cs="Arial"/>
+          <w:sz w:val="24"/>
+          <w:szCs w:val="24"/>
+          <w:lang w:val="en-US"/>
+        </w:rPr>
+        <w:t xml:space="preserve"> de </w:t>
+      </w:r>
+      <w:proofErr w:type="spellStart"/>
+      <w:r>
+        <w:rPr>
+          <w:rFonts w:ascii="Arial" w:hAnsi="Arial" w:cs="Arial"/>
+          <w:sz w:val="24"/>
+          <w:szCs w:val="24"/>
+          <w:lang w:val="en-US"/>
+        </w:rPr>
+        <w:t>volgende</w:t>
+      </w:r>
+      <w:proofErr w:type="spellEnd"/>
+      <w:r>
+        <w:rPr>
+          <w:rFonts w:ascii="Arial" w:hAnsi="Arial" w:cs="Arial"/>
+          <w:sz w:val="24"/>
+          <w:szCs w:val="24"/>
+          <w:lang w:val="en-US"/>
+        </w:rPr>
+        <w:t xml:space="preserve"> </w:t>
+      </w:r>
+      <w:proofErr w:type="spellStart"/>
+      <w:r>
+        <w:rPr>
+          <w:rFonts w:ascii="Arial" w:hAnsi="Arial" w:cs="Arial"/>
+          <w:sz w:val="24"/>
+          <w:szCs w:val="24"/>
+          <w:lang w:val="en-US"/>
+        </w:rPr>
+        <w:t>velden</w:t>
+      </w:r>
+      <w:proofErr w:type="spellEnd"/>
+      <w:r>
+        <w:rPr>
+          <w:rFonts w:ascii="Arial" w:hAnsi="Arial" w:cs="Arial"/>
+          <w:sz w:val="24"/>
+          <w:szCs w:val="24"/>
+          <w:lang w:val="en-US"/>
+        </w:rPr>
+        <w:t xml:space="preserve"> </w:t>
+      </w:r>
+      <w:proofErr w:type="spellStart"/>
+      <w:r>
+        <w:rPr>
+          <w:rFonts w:ascii="Arial" w:hAnsi="Arial" w:cs="Arial"/>
+          <w:sz w:val="24"/>
+          <w:szCs w:val="24"/>
+          <w:lang w:val="en-US"/>
+        </w:rPr>
+        <w:t>nodig</w:t>
+      </w:r>
+      <w:proofErr w:type="spellEnd"/>
+      <w:r>
+        <w:rPr>
+          <w:rFonts w:ascii="Arial" w:hAnsi="Arial" w:cs="Arial"/>
+          <w:sz w:val="24"/>
+          <w:szCs w:val="24"/>
+          <w:lang w:val="en-US"/>
+        </w:rPr>
+        <w:t>: “Offer numbers, Offer status, Prospect Y/N, Date of action, Last contact date, Next action, Sale percentage, Creditworthy Y/N”.</w:t>
       </w:r>
       <w:r>
         <w:rPr>
@@ -2741,7 +2471,7 @@
     </w:p>
     <w:p>
       <w:pPr>
-        <w:pStyle w:val="Lijstalinea"/>
+        <w:pStyle w:val="ListParagraph"/>
         <w:numPr>
           <w:ilvl w:val="1"/>
           <w:numId w:val="1"/>
@@ -2790,7 +2520,7 @@
     </w:p>
     <w:p>
       <w:pPr>
-        <w:pStyle w:val="Lijstalinea"/>
+        <w:pStyle w:val="ListParagraph"/>
         <w:numPr>
           <w:ilvl w:val="1"/>
           <w:numId w:val="1"/>
@@ -2863,7 +2593,7 @@
     </w:p>
     <w:p>
       <w:pPr>
-        <w:pStyle w:val="Lijstalinea"/>
+        <w:pStyle w:val="ListParagraph"/>
         <w:numPr>
           <w:ilvl w:val="1"/>
           <w:numId w:val="1"/>
@@ -2904,7 +2634,7 @@
     </w:p>
     <w:p>
       <w:pPr>
-        <w:pStyle w:val="Lijstalinea"/>
+        <w:pStyle w:val="ListParagraph"/>
         <w:numPr>
           <w:ilvl w:val="1"/>
           <w:numId w:val="1"/>
@@ -2929,7 +2659,7 @@
     </w:p>
     <w:p>
       <w:pPr>
-        <w:pStyle w:val="Lijstalinea"/>
+        <w:pStyle w:val="ListParagraph"/>
         <w:numPr>
           <w:ilvl w:val="1"/>
           <w:numId w:val="1"/>
@@ -2962,7 +2692,7 @@
     </w:p>
     <w:p>
       <w:pPr>
-        <w:pStyle w:val="Lijstalinea"/>
+        <w:pStyle w:val="ListParagraph"/>
         <w:numPr>
           <w:ilvl w:val="1"/>
           <w:numId w:val="1"/>
@@ -3019,7 +2749,7 @@
     </w:p>
     <w:p>
       <w:pPr>
-        <w:pStyle w:val="Lijstalinea"/>
+        <w:pStyle w:val="ListParagraph"/>
         <w:numPr>
           <w:ilvl w:val="1"/>
           <w:numId w:val="1"/>
@@ -3099,7 +2829,7 @@
     </w:p>
     <w:p>
       <w:pPr>
-        <w:pStyle w:val="Lijstalinea"/>
+        <w:pStyle w:val="ListParagraph"/>
         <w:numPr>
           <w:ilvl w:val="1"/>
           <w:numId w:val="1"/>
@@ -3164,7 +2894,7 @@
     </w:p>
     <w:p>
       <w:pPr>
-        <w:pStyle w:val="Lijstalinea"/>
+        <w:pStyle w:val="ListParagraph"/>
         <w:numPr>
           <w:ilvl w:val="1"/>
           <w:numId w:val="1"/>
@@ -3213,7 +2943,7 @@
     </w:p>
     <w:p>
       <w:pPr>
-        <w:pStyle w:val="Lijstalinea"/>
+        <w:pStyle w:val="ListParagraph"/>
         <w:numPr>
           <w:ilvl w:val="1"/>
           <w:numId w:val="1"/>
@@ -3262,7 +2992,7 @@
     </w:p>
     <w:p>
       <w:pPr>
-        <w:pStyle w:val="Lijstalinea"/>
+        <w:pStyle w:val="ListParagraph"/>
         <w:numPr>
           <w:ilvl w:val="1"/>
           <w:numId w:val="1"/>
@@ -3319,7 +3049,7 @@
     </w:p>
     <w:p>
       <w:pPr>
-        <w:pStyle w:val="Lijstalinea"/>
+        <w:pStyle w:val="ListParagraph"/>
         <w:numPr>
           <w:ilvl w:val="1"/>
           <w:numId w:val="1"/>
@@ -3439,7 +3169,7 @@
       </w:r>
     </w:p>
     <w:sectPr>
-      <w:footerReference w:type="default" r:id="rId8"/>
+      <w:footerReference w:type="default" r:id="rId9"/>
       <w:pgSz w:w="11906" w:h="16838"/>
       <w:pgMar w:top="1417" w:right="1417" w:bottom="1417" w:left="1417" w:header="708" w:footer="0" w:gutter="0"/>
       <w:cols w:space="708"/>
@@ -3450,7 +3180,7 @@
 </file>
 
 <file path=word/endnotes.xml><?xml version="1.0" encoding="utf-8"?>
-<w:endnotes xmlns:ve="http://schemas.openxmlformats.org/markup-compatibility/2006" xmlns:o="urn:schemas-microsoft-com:office:office" xmlns:r="http://schemas.openxmlformats.org/officeDocument/2006/relationships" xmlns:m="http://schemas.openxmlformats.org/officeDocument/2006/math" xmlns:v="urn:schemas-microsoft-com:vml" xmlns:wp="http://schemas.openxmlformats.org/drawingml/2006/wordprocessingDrawing" xmlns:w10="urn:schemas-microsoft-com:office:word" xmlns:w="http://schemas.openxmlformats.org/wordprocessingml/2006/main" xmlns:wne="http://schemas.microsoft.com/office/word/2006/wordml">
+<w:endnotes xmlns:wpc="http://schemas.microsoft.com/office/word/2010/wordprocessingCanvas" xmlns:mc="http://schemas.openxmlformats.org/markup-compatibility/2006" xmlns:o="urn:schemas-microsoft-com:office:office" xmlns:r="http://schemas.openxmlformats.org/officeDocument/2006/relationships" xmlns:m="http://schemas.openxmlformats.org/officeDocument/2006/math" xmlns:v="urn:schemas-microsoft-com:vml" xmlns:wp14="http://schemas.microsoft.com/office/word/2010/wordprocessingDrawing" xmlns:wp="http://schemas.openxmlformats.org/drawingml/2006/wordprocessingDrawing" xmlns:w10="urn:schemas-microsoft-com:office:word" xmlns:w="http://schemas.openxmlformats.org/wordprocessingml/2006/main" xmlns:w14="http://schemas.microsoft.com/office/word/2010/wordml" xmlns:wpg="http://schemas.microsoft.com/office/word/2010/wordprocessingGroup" xmlns:wpi="http://schemas.microsoft.com/office/word/2010/wordprocessingInk" xmlns:wne="http://schemas.microsoft.com/office/word/2006/wordml" xmlns:wps="http://schemas.microsoft.com/office/word/2010/wordprocessingShape" mc:Ignorable="w14 wp14">
   <w:endnote w:type="separator" w:id="-1">
     <w:p>
       <w:pPr>
@@ -3475,12 +3205,12 @@
 </file>
 
 <file path=word/footer1.xml><?xml version="1.0" encoding="utf-8"?>
-<w:ftr xmlns:ve="http://schemas.openxmlformats.org/markup-compatibility/2006" xmlns:o="urn:schemas-microsoft-com:office:office" xmlns:r="http://schemas.openxmlformats.org/officeDocument/2006/relationships" xmlns:m="http://schemas.openxmlformats.org/officeDocument/2006/math" xmlns:v="urn:schemas-microsoft-com:vml" xmlns:wp="http://schemas.openxmlformats.org/drawingml/2006/wordprocessingDrawing" xmlns:w10="urn:schemas-microsoft-com:office:word" xmlns:w="http://schemas.openxmlformats.org/wordprocessingml/2006/main" xmlns:wne="http://schemas.microsoft.com/office/word/2006/wordml">
+<w:ftr xmlns:wpc="http://schemas.microsoft.com/office/word/2010/wordprocessingCanvas" xmlns:mc="http://schemas.openxmlformats.org/markup-compatibility/2006" xmlns:o="urn:schemas-microsoft-com:office:office" xmlns:r="http://schemas.openxmlformats.org/officeDocument/2006/relationships" xmlns:m="http://schemas.openxmlformats.org/officeDocument/2006/math" xmlns:v="urn:schemas-microsoft-com:vml" xmlns:wp14="http://schemas.microsoft.com/office/word/2010/wordprocessingDrawing" xmlns:wp="http://schemas.openxmlformats.org/drawingml/2006/wordprocessingDrawing" xmlns:w10="urn:schemas-microsoft-com:office:word" xmlns:w="http://schemas.openxmlformats.org/wordprocessingml/2006/main" xmlns:w14="http://schemas.microsoft.com/office/word/2010/wordml" xmlns:wpg="http://schemas.microsoft.com/office/word/2010/wordprocessingGroup" xmlns:wpi="http://schemas.microsoft.com/office/word/2010/wordprocessingInk" xmlns:wne="http://schemas.microsoft.com/office/word/2006/wordml" xmlns:wps="http://schemas.microsoft.com/office/word/2010/wordprocessingShape" mc:Ignorable="w14 wp14">
   <w:tbl>
     <w:tblPr>
-      <w:tblStyle w:val="Tabelraster"/>
+      <w:tblStyle w:val="TableGrid"/>
       <w:tblW w:w="0" w:type="auto"/>
-      <w:tblLook w:val="04A0"/>
+      <w:tblLook w:val="04A0" w:firstRow="1" w:lastRow="0" w:firstColumn="1" w:lastColumn="0" w:noHBand="0" w:noVBand="1"/>
     </w:tblPr>
     <w:tblGrid>
       <w:gridCol w:w="3070"/>
@@ -3494,7 +3224,7 @@
         </w:tcPr>
         <w:p>
           <w:pPr>
-            <w:pStyle w:val="Voettekst"/>
+            <w:pStyle w:val="Footer"/>
             <w:rPr>
               <w:rFonts w:ascii="Arial" w:hAnsi="Arial" w:cs="Arial"/>
               <w:sz w:val="20"/>
@@ -3517,7 +3247,7 @@
         </w:tcPr>
         <w:p>
           <w:pPr>
-            <w:pStyle w:val="Voettekst"/>
+            <w:pStyle w:val="Footer"/>
             <w:rPr>
               <w:rFonts w:ascii="Arial" w:hAnsi="Arial" w:cs="Arial"/>
               <w:sz w:val="20"/>
@@ -3548,7 +3278,7 @@
         </w:tcPr>
         <w:p>
           <w:pPr>
-            <w:pStyle w:val="Voettekst"/>
+            <w:pStyle w:val="Footer"/>
             <w:rPr>
               <w:rFonts w:ascii="Arial" w:hAnsi="Arial" w:cs="Arial"/>
               <w:sz w:val="20"/>
@@ -3594,7 +3324,7 @@
               <w:sz w:val="20"/>
               <w:szCs w:val="20"/>
             </w:rPr>
-            <w:t>15-9-2014</w:t>
+            <w:t>24-9-2014</w:t>
           </w:r>
           <w:r>
             <w:rPr>
@@ -3614,7 +3344,7 @@
         </w:tcPr>
         <w:p>
           <w:pPr>
-            <w:pStyle w:val="Voettekst"/>
+            <w:pStyle w:val="Footer"/>
             <w:rPr>
               <w:rFonts w:ascii="Arial" w:hAnsi="Arial" w:cs="Arial"/>
               <w:sz w:val="20"/>
@@ -3653,7 +3383,7 @@
         </w:tcPr>
         <w:p>
           <w:pPr>
-            <w:pStyle w:val="Voettekst"/>
+            <w:pStyle w:val="Footer"/>
             <w:rPr>
               <w:rFonts w:ascii="Arial" w:hAnsi="Arial" w:cs="Arial"/>
               <w:sz w:val="20"/>
@@ -3703,6 +3433,7 @@
               <w:docPartUnique/>
             </w:docPartObj>
           </w:sdtPr>
+          <w:sdtEndPr/>
           <w:sdtContent>
             <w:p>
               <w:pPr>
@@ -3751,7 +3482,7 @@
                   <w:sz w:val="20"/>
                   <w:szCs w:val="20"/>
                 </w:rPr>
-                <w:t>2</w:t>
+                <w:t>1</w:t>
               </w:r>
               <w:r>
                 <w:rPr>
@@ -3818,14 +3549,14 @@
   </w:tbl>
   <w:p>
     <w:pPr>
-      <w:pStyle w:val="Voettekst"/>
+      <w:pStyle w:val="Footer"/>
     </w:pPr>
   </w:p>
 </w:ftr>
 </file>
 
 <file path=word/footnotes.xml><?xml version="1.0" encoding="utf-8"?>
-<w:footnotes xmlns:ve="http://schemas.openxmlformats.org/markup-compatibility/2006" xmlns:o="urn:schemas-microsoft-com:office:office" xmlns:r="http://schemas.openxmlformats.org/officeDocument/2006/relationships" xmlns:m="http://schemas.openxmlformats.org/officeDocument/2006/math" xmlns:v="urn:schemas-microsoft-com:vml" xmlns:wp="http://schemas.openxmlformats.org/drawingml/2006/wordprocessingDrawing" xmlns:w10="urn:schemas-microsoft-com:office:word" xmlns:w="http://schemas.openxmlformats.org/wordprocessingml/2006/main" xmlns:wne="http://schemas.microsoft.com/office/word/2006/wordml">
+<w:footnotes xmlns:wpc="http://schemas.microsoft.com/office/word/2010/wordprocessingCanvas" xmlns:mc="http://schemas.openxmlformats.org/markup-compatibility/2006" xmlns:o="urn:schemas-microsoft-com:office:office" xmlns:r="http://schemas.openxmlformats.org/officeDocument/2006/relationships" xmlns:m="http://schemas.openxmlformats.org/officeDocument/2006/math" xmlns:v="urn:schemas-microsoft-com:vml" xmlns:wp14="http://schemas.microsoft.com/office/word/2010/wordprocessingDrawing" xmlns:wp="http://schemas.openxmlformats.org/drawingml/2006/wordprocessingDrawing" xmlns:w10="urn:schemas-microsoft-com:office:word" xmlns:w="http://schemas.openxmlformats.org/wordprocessingml/2006/main" xmlns:w14="http://schemas.microsoft.com/office/word/2010/wordml" xmlns:wpg="http://schemas.microsoft.com/office/word/2010/wordprocessingGroup" xmlns:wpi="http://schemas.microsoft.com/office/word/2010/wordprocessingInk" xmlns:wne="http://schemas.microsoft.com/office/word/2006/wordml" xmlns:wps="http://schemas.microsoft.com/office/word/2010/wordprocessingShape" mc:Ignorable="w14 wp14">
   <w:footnote w:type="separator" w:id="-1">
     <w:p>
       <w:pPr>
@@ -3850,7 +3581,7 @@
 </file>
 
 <file path=word/numbering.xml><?xml version="1.0" encoding="utf-8"?>
-<w:numbering xmlns:ve="http://schemas.openxmlformats.org/markup-compatibility/2006" xmlns:o="urn:schemas-microsoft-com:office:office" xmlns:r="http://schemas.openxmlformats.org/officeDocument/2006/relationships" xmlns:m="http://schemas.openxmlformats.org/officeDocument/2006/math" xmlns:v="urn:schemas-microsoft-com:vml" xmlns:wp="http://schemas.openxmlformats.org/drawingml/2006/wordprocessingDrawing" xmlns:w10="urn:schemas-microsoft-com:office:word" xmlns:w="http://schemas.openxmlformats.org/wordprocessingml/2006/main" xmlns:wne="http://schemas.microsoft.com/office/word/2006/wordml">
+<w:numbering xmlns:wpc="http://schemas.microsoft.com/office/word/2010/wordprocessingCanvas" xmlns:mc="http://schemas.openxmlformats.org/markup-compatibility/2006" xmlns:o="urn:schemas-microsoft-com:office:office" xmlns:r="http://schemas.openxmlformats.org/officeDocument/2006/relationships" xmlns:m="http://schemas.openxmlformats.org/officeDocument/2006/math" xmlns:v="urn:schemas-microsoft-com:vml" xmlns:wp14="http://schemas.microsoft.com/office/word/2010/wordprocessingDrawing" xmlns:wp="http://schemas.openxmlformats.org/drawingml/2006/wordprocessingDrawing" xmlns:w10="urn:schemas-microsoft-com:office:word" xmlns:w="http://schemas.openxmlformats.org/wordprocessingml/2006/main" xmlns:w14="http://schemas.microsoft.com/office/word/2010/wordml" xmlns:wpg="http://schemas.microsoft.com/office/word/2010/wordprocessingGroup" xmlns:wpi="http://schemas.microsoft.com/office/word/2010/wordprocessingInk" xmlns:wne="http://schemas.microsoft.com/office/word/2006/wordml" xmlns:wps="http://schemas.microsoft.com/office/word/2010/wordprocessingShape" mc:Ignorable="w14 wp14">
   <w:abstractNum w:abstractNumId="0">
     <w:nsid w:val="12C968CA"/>
     <w:multiLevelType w:val="hybridMultilevel"/>
@@ -4203,7 +3934,7 @@
 </file>
 
 <file path=word/styles.xml><?xml version="1.0" encoding="utf-8"?>
-<w:styles xmlns:r="http://schemas.openxmlformats.org/officeDocument/2006/relationships" xmlns:w="http://schemas.openxmlformats.org/wordprocessingml/2006/main">
+<w:styles xmlns:mc="http://schemas.openxmlformats.org/markup-compatibility/2006" xmlns:r="http://schemas.openxmlformats.org/officeDocument/2006/relationships" xmlns:w="http://schemas.openxmlformats.org/wordprocessingml/2006/main" xmlns:w14="http://schemas.microsoft.com/office/word/2010/wordml" mc:Ignorable="w14">
   <w:docDefaults>
     <w:rPrDefault>
       <w:rPr>
@@ -4358,23 +4089,22 @@
     <w:lsdException w:name="Bibliography" w:uiPriority="37"/>
     <w:lsdException w:name="TOC Heading" w:uiPriority="39" w:qFormat="1"/>
   </w:latentStyles>
-  <w:style w:type="paragraph" w:default="1" w:styleId="Standaard">
+  <w:style w:type="paragraph" w:default="1" w:styleId="Normal">
     <w:name w:val="Normal"/>
     <w:qFormat/>
     <w:rsid w:val="001063F8"/>
   </w:style>
-  <w:style w:type="character" w:default="1" w:styleId="Standaardalinea-lettertype">
+  <w:style w:type="character" w:default="1" w:styleId="DefaultParagraphFont">
     <w:name w:val="Default Paragraph Font"/>
     <w:uiPriority w:val="1"/>
     <w:semiHidden/>
     <w:unhideWhenUsed/>
   </w:style>
-  <w:style w:type="table" w:default="1" w:styleId="Standaardtabel">
+  <w:style w:type="table" w:default="1" w:styleId="TableNormal">
     <w:name w:val="Normal Table"/>
     <w:uiPriority w:val="99"/>
     <w:semiHidden/>
     <w:unhideWhenUsed/>
-    <w:qFormat/>
     <w:tblPr>
       <w:tblInd w:w="0" w:type="dxa"/>
       <w:tblCellMar>
@@ -4385,16 +4115,16 @@
       </w:tblCellMar>
     </w:tblPr>
   </w:style>
-  <w:style w:type="numbering" w:default="1" w:styleId="Geenlijst">
+  <w:style w:type="numbering" w:default="1" w:styleId="NoList">
     <w:name w:val="No List"/>
     <w:uiPriority w:val="99"/>
     <w:semiHidden/>
     <w:unhideWhenUsed/>
   </w:style>
-  <w:style w:type="paragraph" w:styleId="Koptekst">
+  <w:style w:type="paragraph" w:styleId="Header">
     <w:name w:val="header"/>
-    <w:basedOn w:val="Standaard"/>
-    <w:link w:val="KoptekstChar"/>
+    <w:basedOn w:val="Normal"/>
+    <w:link w:val="HeaderChar"/>
     <w:uiPriority w:val="99"/>
     <w:unhideWhenUsed/>
     <w:rsid w:val="00661F60"/>
@@ -4406,17 +4136,17 @@
       <w:spacing w:after="0" w:line="240" w:lineRule="auto"/>
     </w:pPr>
   </w:style>
-  <w:style w:type="character" w:customStyle="1" w:styleId="KoptekstChar">
-    <w:name w:val="Koptekst Char"/>
-    <w:basedOn w:val="Standaardalinea-lettertype"/>
-    <w:link w:val="Koptekst"/>
+  <w:style w:type="character" w:customStyle="1" w:styleId="HeaderChar">
+    <w:name w:val="Header Char"/>
+    <w:basedOn w:val="DefaultParagraphFont"/>
+    <w:link w:val="Header"/>
     <w:uiPriority w:val="99"/>
     <w:rsid w:val="00661F60"/>
   </w:style>
-  <w:style w:type="paragraph" w:styleId="Voettekst">
+  <w:style w:type="paragraph" w:styleId="Footer">
     <w:name w:val="footer"/>
-    <w:basedOn w:val="Standaard"/>
-    <w:link w:val="VoettekstChar"/>
+    <w:basedOn w:val="Normal"/>
+    <w:link w:val="FooterChar"/>
     <w:uiPriority w:val="99"/>
     <w:unhideWhenUsed/>
     <w:rsid w:val="00661F60"/>
@@ -4428,16 +4158,16 @@
       <w:spacing w:after="0" w:line="240" w:lineRule="auto"/>
     </w:pPr>
   </w:style>
-  <w:style w:type="character" w:customStyle="1" w:styleId="VoettekstChar">
-    <w:name w:val="Voettekst Char"/>
-    <w:basedOn w:val="Standaardalinea-lettertype"/>
-    <w:link w:val="Voettekst"/>
+  <w:style w:type="character" w:customStyle="1" w:styleId="FooterChar">
+    <w:name w:val="Footer Char"/>
+    <w:basedOn w:val="DefaultParagraphFont"/>
+    <w:link w:val="Footer"/>
     <w:uiPriority w:val="99"/>
     <w:rsid w:val="00661F60"/>
   </w:style>
-  <w:style w:type="table" w:styleId="Tabelraster">
+  <w:style w:type="table" w:styleId="TableGrid">
     <w:name w:val="Table Grid"/>
-    <w:basedOn w:val="Standaardtabel"/>
+    <w:basedOn w:val="TableNormal"/>
     <w:uiPriority w:val="59"/>
     <w:rsid w:val="00661F60"/>
     <w:pPr>
@@ -4461,7 +4191,7 @@
       </w:tblCellMar>
     </w:tblPr>
   </w:style>
-  <w:style w:type="paragraph" w:styleId="Geenafstand">
+  <w:style w:type="paragraph" w:styleId="NoSpacing">
     <w:name w:val="No Spacing"/>
     <w:uiPriority w:val="1"/>
     <w:qFormat/>
@@ -4470,9 +4200,9 @@
       <w:spacing w:after="0" w:line="240" w:lineRule="auto"/>
     </w:pPr>
   </w:style>
-  <w:style w:type="paragraph" w:styleId="Lijstalinea">
+  <w:style w:type="paragraph" w:styleId="ListParagraph">
     <w:name w:val="List Paragraph"/>
-    <w:basedOn w:val="Standaard"/>
+    <w:basedOn w:val="Normal"/>
     <w:uiPriority w:val="34"/>
     <w:qFormat/>
     <w:rsid w:val="00EE4FDC"/>
@@ -4480,6 +4210,196 @@
       <w:ind w:left="720"/>
       <w:contextualSpacing/>
     </w:pPr>
+  </w:style>
+</w:styles>
+</file>
+
+<file path=word/stylesWithEffects.xml><?xml version="1.0" encoding="utf-8"?>
+<w:styles xmlns:wpc="http://schemas.microsoft.com/office/word/2010/wordprocessingCanvas" xmlns:mc="http://schemas.openxmlformats.org/markup-compatibility/2006" xmlns:o="urn:schemas-microsoft-com:office:office" xmlns:r="http://schemas.openxmlformats.org/officeDocument/2006/relationships" xmlns:m="http://schemas.openxmlformats.org/officeDocument/2006/math" xmlns:v="urn:schemas-microsoft-com:vml" xmlns:wp14="http://schemas.microsoft.com/office/word/2010/wordprocessingDrawing" xmlns:wp="http://schemas.openxmlformats.org/drawingml/2006/wordprocessingDrawing" xmlns:w10="urn:schemas-microsoft-com:office:word" xmlns:w="http://schemas.openxmlformats.org/wordprocessingml/2006/main" xmlns:w14="http://schemas.microsoft.com/office/word/2010/wordml" xmlns:wpg="http://schemas.microsoft.com/office/word/2010/wordprocessingGroup" xmlns:wpi="http://schemas.microsoft.com/office/word/2010/wordprocessingInk" xmlns:wne="http://schemas.microsoft.com/office/word/2006/wordml" xmlns:wps="http://schemas.microsoft.com/office/word/2010/wordprocessingShape" mc:Ignorable="w14 wp14">
+  <w:docDefaults>
+    <w:rPrDefault>
+      <w:rPr>
+        <w:rFonts w:asciiTheme="minorHAnsi" w:eastAsiaTheme="minorEastAsia" w:hAnsiTheme="minorHAnsi" w:cstheme="minorBidi"/>
+        <w:sz w:val="22"/>
+        <w:szCs w:val="22"/>
+        <w:lang w:val="nl-NL" w:eastAsia="nl-NL" w:bidi="ar-SA"/>
+      </w:rPr>
+    </w:rPrDefault>
+    <w:pPrDefault>
+      <w:pPr>
+        <w:spacing w:after="200" w:line="276" w:lineRule="auto"/>
+      </w:pPr>
+    </w:pPrDefault>
+  </w:docDefaults>
+  <w:latentStyles w:defLockedState="0" w:defUIPriority="99" w:defSemiHidden="1" w:defUnhideWhenUsed="1" w:defQFormat="0" w:count="267">
+    <w:lsdException w:name="Normal" w:semiHidden="0" w:uiPriority="0" w:unhideWhenUsed="0" w:qFormat="1"/>
+    <w:lsdException w:name="heading 1" w:semiHidden="0" w:uiPriority="9" w:unhideWhenUsed="0" w:qFormat="1"/>
+    <w:lsdException w:name="heading 2" w:uiPriority="9" w:qFormat="1"/>
+    <w:lsdException w:name="heading 3" w:uiPriority="9" w:qFormat="1"/>
+    <w:lsdException w:name="heading 4" w:uiPriority="9" w:qFormat="1"/>
+    <w:lsdException w:name="heading 5" w:uiPriority="9" w:qFormat="1"/>
+    <w:lsdException w:name="heading 6" w:uiPriority="9" w:qFormat="1"/>
+    <w:lsdException w:name="heading 7" w:uiPriority="9" w:qFormat="1"/>
+    <w:lsdException w:name="heading 8" w:uiPriority="9" w:qFormat="1"/>
+    <w:lsdException w:name="heading 9" w:uiPriority="9" w:qFormat="1"/>
+    <w:lsdException w:name="toc 1" w:uiPriority="39"/>
+    <w:lsdException w:name="toc 2" w:uiPriority="39"/>
+    <w:lsdException w:name="toc 3" w:uiPriority="39"/>
+    <w:lsdException w:name="toc 4" w:uiPriority="39"/>
+    <w:lsdException w:name="toc 5" w:uiPriority="39"/>
+    <w:lsdException w:name="toc 6" w:uiPriority="39"/>
+    <w:lsdException w:name="toc 7" w:uiPriority="39"/>
+    <w:lsdException w:name="toc 8" w:uiPriority="39"/>
+    <w:lsdException w:name="toc 9" w:uiPriority="39"/>
+    <w:lsdException w:name="caption" w:uiPriority="35" w:qFormat="1"/>
+    <w:lsdException w:name="Title" w:semiHidden="0" w:uiPriority="10" w:unhideWhenUsed="0" w:qFormat="1"/>
+    <w:lsdException w:name="Default Paragraph Font" w:uiPriority="1"/>
+    <w:lsdException w:name="Subtitle" w:semiHidden="0" w:uiPriority="11" w:unhideWhenUsed="0" w:qFormat="1"/>
+    <w:lsdException w:name="Strong" w:semiHidden="0" w:uiPriority="22" w:unhideWhenUsed="0" w:qFormat="1"/>
+    <w:lsdException w:name="Emphasis" w:semiHidden="0" w:uiPriority="20" w:unhideWhenUsed="0" w:qFormat="1"/>
+    <w:lsdException w:name="Table Grid" w:semiHidden="0" w:uiPriority="59" w:unhideWhenUsed="0"/>
+    <w:lsdException w:name="Placeholder Text" w:unhideWhenUsed="0"/>
+    <w:lsdException w:name="No Spacing" w:semiHidden="0" w:uiPriority="1" w:unhideWhenUsed="0" w:qFormat="1"/>
+    <w:lsdException w:name="Light Shading" w:semiHidden="0" w:uiPriority="60" w:unhideWhenUsed="0"/>
+    <w:lsdException w:name="Light List" w:semiHidden="0" w:uiPriority="61" w:unhideWhenUsed="0"/>
+    <w:lsdException w:name="Light Grid" w:semiHidden="0" w:uiPriority="62" w:unhideWhenUsed="0"/>
+    <w:lsdException w:name="Medium Shading 1" w:semiHidden="0" w:uiPriority="63" w:unhideWhenUsed="0"/>
+    <w:lsdException w:name="Medium Shading 2" w:semiHidden="0" w:uiPriority="64" w:unhideWhenUsed="0"/>
+    <w:lsdException w:name="Medium List 1" w:semiHidden="0" w:uiPriority="65" w:unhideWhenUsed="0"/>
+    <w:lsdException w:name="Medium List 2" w:semiHidden="0" w:uiPriority="66" w:unhideWhenUsed="0"/>
+    <w:lsdException w:name="Medium Grid 1" w:semiHidden="0" w:uiPriority="67" w:unhideWhenUsed="0"/>
+    <w:lsdException w:name="Medium Grid 2" w:semiHidden="0" w:uiPriority="68" w:unhideWhenUsed="0"/>
+    <w:lsdException w:name="Medium Grid 3" w:semiHidden="0" w:uiPriority="69" w:unhideWhenUsed="0"/>
+    <w:lsdException w:name="Dark List" w:semiHidden="0" w:uiPriority="70" w:unhideWhenUsed="0"/>
+    <w:lsdException w:name="Colorful Shading" w:semiHidden="0" w:uiPriority="71" w:unhideWhenUsed="0"/>
+    <w:lsdException w:name="Colorful List" w:semiHidden="0" w:uiPriority="72" w:unhideWhenUsed="0"/>
+    <w:lsdException w:name="Colorful Grid" w:semiHidden="0" w:uiPriority="73" w:unhideWhenUsed="0"/>
+    <w:lsdException w:name="Light Shading Accent 1" w:semiHidden="0" w:uiPriority="60" w:unhideWhenUsed="0"/>
+    <w:lsdException w:name="Light List Accent 1" w:semiHidden="0" w:uiPriority="61" w:unhideWhenUsed="0"/>
+    <w:lsdException w:name="Light Grid Accent 1" w:semiHidden="0" w:uiPriority="62" w:unhideWhenUsed="0"/>
+    <w:lsdException w:name="Medium Shading 1 Accent 1" w:semiHidden="0" w:uiPriority="63" w:unhideWhenUsed="0"/>
+    <w:lsdException w:name="Medium Shading 2 Accent 1" w:semiHidden="0" w:uiPriority="64" w:unhideWhenUsed="0"/>
+    <w:lsdException w:name="Medium List 1 Accent 1" w:semiHidden="0" w:uiPriority="65" w:unhideWhenUsed="0"/>
+    <w:lsdException w:name="Revision" w:unhideWhenUsed="0"/>
+    <w:lsdException w:name="List Paragraph" w:semiHidden="0" w:uiPriority="34" w:unhideWhenUsed="0" w:qFormat="1"/>
+    <w:lsdException w:name="Quote" w:semiHidden="0" w:uiPriority="29" w:unhideWhenUsed="0" w:qFormat="1"/>
+    <w:lsdException w:name="Intense Quote" w:semiHidden="0" w:uiPriority="30" w:unhideWhenUsed="0" w:qFormat="1"/>
+    <w:lsdException w:name="Medium List 2 Accent 1" w:semiHidden="0" w:uiPriority="66" w:unhideWhenUsed="0"/>
+    <w:lsdException w:name="Medium Grid 1 Accent 1" w:semiHidden="0" w:uiPriority="67" w:unhideWhenUsed="0"/>
+    <w:lsdException w:name="Medium Grid 2 Accent 1" w:semiHidden="0" w:uiPriority="68" w:unhideWhenUsed="0"/>
+    <w:lsdException w:name="Medium Grid 3 Accent 1" w:semiHidden="0" w:uiPriority="69" w:unhideWhenUsed="0"/>
+    <w:lsdException w:name="Dark List Accent 1" w:semiHidden="0" w:uiPriority="70" w:unhideWhenUsed="0"/>
+    <w:lsdException w:name="Colorful Shading Accent 1" w:semiHidden="0" w:uiPriority="71" w:unhideWhenUsed="0"/>
+    <w:lsdException w:name="Colorful List Accent 1" w:semiHidden="0" w:uiPriority="72" w:unhideWhenUsed="0"/>
+    <w:lsdException w:name="Colorful Grid Accent 1" w:semiHidden="0" w:uiPriority="73" w:unhideWhenUsed="0"/>
+    <w:lsdException w:name="Light Shading Accent 2" w:semiHidden="0" w:uiPriority="60" w:unhideWhenUsed="0"/>
+    <w:lsdException w:name="Light List Accent 2" w:semiHidden="0" w:uiPriority="61" w:unhideWhenUsed="0"/>
+    <w:lsdException w:name="Light Grid Accent 2" w:semiHidden="0" w:uiPriority="62" w:unhideWhenUsed="0"/>
+    <w:lsdException w:name="Medium Shading 1 Accent 2" w:semiHidden="0" w:uiPriority="63" w:unhideWhenUsed="0"/>
+    <w:lsdException w:name="Medium Shading 2 Accent 2" w:semiHidden="0" w:uiPriority="64" w:unhideWhenUsed="0"/>
+    <w:lsdException w:name="Medium List 1 Accent 2" w:semiHidden="0" w:uiPriority="65" w:unhideWhenUsed="0"/>
+    <w:lsdException w:name="Medium List 2 Accent 2" w:semiHidden="0" w:uiPriority="66" w:unhideWhenUsed="0"/>
+    <w:lsdException w:name="Medium Grid 1 Accent 2" w:semiHidden="0" w:uiPriority="67" w:unhideWhenUsed="0"/>
+    <w:lsdException w:name="Medium Grid 2 Accent 2" w:semiHidden="0" w:uiPriority="68" w:unhideWhenUsed="0"/>
+    <w:lsdException w:name="Medium Grid 3 Accent 2" w:semiHidden="0" w:uiPriority="69" w:unhideWhenUsed="0"/>
+    <w:lsdException w:name="Dark List Accent 2" w:semiHidden="0" w:uiPriority="70" w:unhideWhenUsed="0"/>
+    <w:lsdException w:name="Colorful Shading Accent 2" w:semiHidden="0" w:uiPriority="71" w:unhideWhenUsed="0"/>
+    <w:lsdException w:name="Colorful List Accent 2" w:semiHidden="0" w:uiPriority="72" w:unhideWhenUsed="0"/>
+    <w:lsdException w:name="Colorful Grid Accent 2" w:semiHidden="0" w:uiPriority="73" w:unhideWhenUsed="0"/>
+    <w:lsdException w:name="Light Shading Accent 3" w:semiHidden="0" w:uiPriority="60" w:unhideWhenUsed="0"/>
+    <w:lsdException w:name="Light List Accent 3" w:semiHidden="0" w:uiPriority="61" w:unhideWhenUsed="0"/>
+    <w:lsdException w:name="Light Grid Accent 3" w:semiHidden="0" w:uiPriority="62" w:unhideWhenUsed="0"/>
+    <w:lsdException w:name="Medium Shading 1 Accent 3" w:semiHidden="0" w:uiPriority="63" w:unhideWhenUsed="0"/>
+    <w:lsdException w:name="Medium Shading 2 Accent 3" w:semiHidden="0" w:uiPriority="64" w:unhideWhenUsed="0"/>
+    <w:lsdException w:name="Medium List 1 Accent 3" w:semiHidden="0" w:uiPriority="65" w:unhideWhenUsed="0"/>
+    <w:lsdException w:name="Medium List 2 Accent 3" w:semiHidden="0" w:uiPriority="66" w:unhideWhenUsed="0"/>
+    <w:lsdException w:name="Medium Grid 1 Accent 3" w:semiHidden="0" w:uiPriority="67" w:unhideWhenUsed="0"/>
+    <w:lsdException w:name="Medium Grid 2 Accent 3" w:semiHidden="0" w:uiPriority="68" w:unhideWhenUsed="0"/>
+    <w:lsdException w:name="Medium Grid 3 Accent 3" w:semiHidden="0" w:uiPriority="69" w:unhideWhenUsed="0"/>
+    <w:lsdException w:name="Dark List Accent 3" w:semiHidden="0" w:uiPriority="70" w:unhideWhenUsed="0"/>
+    <w:lsdException w:name="Colorful Shading Accent 3" w:semiHidden="0" w:uiPriority="71" w:unhideWhenUsed="0"/>
+    <w:lsdException w:name="Colorful List Accent 3" w:semiHidden="0" w:uiPriority="72" w:unhideWhenUsed="0"/>
+    <w:lsdException w:name="Colorful Grid Accent 3" w:semiHidden="0" w:uiPriority="73" w:unhideWhenUsed="0"/>
+    <w:lsdException w:name="Light Shading Accent 4" w:semiHidden="0" w:uiPriority="60" w:unhideWhenUsed="0"/>
+    <w:lsdException w:name="Light List Accent 4" w:semiHidden="0" w:uiPriority="61" w:unhideWhenUsed="0"/>
+    <w:lsdException w:name="Light Grid Accent 4" w:semiHidden="0" w:uiPriority="62" w:unhideWhenUsed="0"/>
+    <w:lsdException w:name="Medium Shading 1 Accent 4" w:semiHidden="0" w:uiPriority="63" w:unhideWhenUsed="0"/>
+    <w:lsdException w:name="Medium Shading 2 Accent 4" w:semiHidden="0" w:uiPriority="64" w:unhideWhenUsed="0"/>
+    <w:lsdException w:name="Medium List 1 Accent 4" w:semiHidden="0" w:uiPriority="65" w:unhideWhenUsed="0"/>
+    <w:lsdException w:name="Medium List 2 Accent 4" w:semiHidden="0" w:uiPriority="66" w:unhideWhenUsed="0"/>
+    <w:lsdException w:name="Medium Grid 1 Accent 4" w:semiHidden="0" w:uiPriority="67" w:unhideWhenUsed="0"/>
+    <w:lsdException w:name="Medium Grid 2 Accent 4" w:semiHidden="0" w:uiPriority="68" w:unhideWhenUsed="0"/>
+    <w:lsdException w:name="Medium Grid 3 Accent 4" w:semiHidden="0" w:uiPriority="69" w:unhideWhenUsed="0"/>
+    <w:lsdException w:name="Dark List Accent 4" w:semiHidden="0" w:uiPriority="70" w:unhideWhenUsed="0"/>
+    <w:lsdException w:name="Colorful Shading Accent 4" w:semiHidden="0" w:uiPriority="71" w:unhideWhenUsed="0"/>
+    <w:lsdException w:name="Colorful List Accent 4" w:semiHidden="0" w:uiPriority="72" w:unhideWhenUsed="0"/>
+    <w:lsdException w:name="Colorful Grid Accent 4" w:semiHidden="0" w:uiPriority="73" w:unhideWhenUsed="0"/>
+    <w:lsdException w:name="Light Shading Accent 5" w:semiHidden="0" w:uiPriority="60" w:unhideWhenUsed="0"/>
+    <w:lsdException w:name="Light List Accent 5" w:semiHidden="0" w:uiPriority="61" w:unhideWhenUsed="0"/>
+    <w:lsdException w:name="Light Grid Accent 5" w:semiHidden="0" w:uiPriority="62" w:unhideWhenUsed="0"/>
+    <w:lsdException w:name="Medium Shading 1 Accent 5" w:semiHidden="0" w:uiPriority="63" w:unhideWhenUsed="0"/>
+    <w:lsdException w:name="Medium Shading 2 Accent 5" w:semiHidden="0" w:uiPriority="64" w:unhideWhenUsed="0"/>
+    <w:lsdException w:name="Medium List 1 Accent 5" w:semiHidden="0" w:uiPriority="65" w:unhideWhenUsed="0"/>
+    <w:lsdException w:name="Medium List 2 Accent 5" w:semiHidden="0" w:uiPriority="66" w:unhideWhenUsed="0"/>
+    <w:lsdException w:name="Medium Grid 1 Accent 5" w:semiHidden="0" w:uiPriority="67" w:unhideWhenUsed="0"/>
+    <w:lsdException w:name="Medium Grid 2 Accent 5" w:semiHidden="0" w:uiPriority="68" w:unhideWhenUsed="0"/>
+    <w:lsdException w:name="Medium Grid 3 Accent 5" w:semiHidden="0" w:uiPriority="69" w:unhideWhenUsed="0"/>
+    <w:lsdException w:name="Dark List Accent 5" w:semiHidden="0" w:uiPriority="70" w:unhideWhenUsed="0"/>
+    <w:lsdException w:name="Colorful Shading Accent 5" w:semiHidden="0" w:uiPriority="71" w:unhideWhenUsed="0"/>
+    <w:lsdException w:name="Colorful List Accent 5" w:semiHidden="0" w:uiPriority="72" w:unhideWhenUsed="0"/>
+    <w:lsdException w:name="Colorful Grid Accent 5" w:semiHidden="0" w:uiPriority="73" w:unhideWhenUsed="0"/>
+    <w:lsdException w:name="Light Shading Accent 6" w:semiHidden="0" w:uiPriority="60" w:unhideWhenUsed="0"/>
+    <w:lsdException w:name="Light List Accent 6" w:semiHidden="0" w:uiPriority="61" w:unhideWhenUsed="0"/>
+    <w:lsdException w:name="Light Grid Accent 6" w:semiHidden="0" w:uiPriority="62" w:unhideWhenUsed="0"/>
+    <w:lsdException w:name="Medium Shading 1 Accent 6" w:semiHidden="0" w:uiPriority="63" w:unhideWhenUsed="0"/>
+    <w:lsdException w:name="Medium Shading 2 Accent 6" w:semiHidden="0" w:uiPriority="64" w:unhideWhenUsed="0"/>
+    <w:lsdException w:name="Medium List 1 Accent 6" w:semiHidden="0" w:uiPriority="65" w:unhideWhenUsed="0"/>
+    <w:lsdException w:name="Medium List 2 Accent 6" w:semiHidden="0" w:uiPriority="66" w:unhideWhenUsed="0"/>
+    <w:lsdException w:name="Medium Grid 1 Accent 6" w:semiHidden="0" w:uiPriority="67" w:unhideWhenUsed="0"/>
+    <w:lsdException w:name="Medium Grid 2 Accent 6" w:semiHidden="0" w:uiPriority="68" w:unhideWhenUsed="0"/>
+    <w:lsdException w:name="Medium Grid 3 Accent 6" w:semiHidden="0" w:uiPriority="69" w:unhideWhenUsed="0"/>
+    <w:lsdException w:name="Dark List Accent 6" w:semiHidden="0" w:uiPriority="70" w:unhideWhenUsed="0"/>
+    <w:lsdException w:name="Colorful Shading Accent 6" w:semiHidden="0" w:uiPriority="71" w:unhideWhenUsed="0"/>
+    <w:lsdException w:name="Colorful List Accent 6" w:semiHidden="0" w:uiPriority="72" w:unhideWhenUsed="0"/>
+    <w:lsdException w:name="Colorful Grid Accent 6" w:semiHidden="0" w:uiPriority="73" w:unhideWhenUsed="0"/>
+    <w:lsdException w:name="Subtle Emphasis" w:semiHidden="0" w:uiPriority="19" w:unhideWhenUsed="0" w:qFormat="1"/>
+    <w:lsdException w:name="Intense Emphasis" w:semiHidden="0" w:uiPriority="21" w:unhideWhenUsed="0" w:qFormat="1"/>
+    <w:lsdException w:name="Subtle Reference" w:semiHidden="0" w:uiPriority="31" w:unhideWhenUsed="0" w:qFormat="1"/>
+    <w:lsdException w:name="Intense Reference" w:semiHidden="0" w:uiPriority="32" w:unhideWhenUsed="0" w:qFormat="1"/>
+    <w:lsdException w:name="Book Title" w:semiHidden="0" w:uiPriority="33" w:unhideWhenUsed="0" w:qFormat="1"/>
+    <w:lsdException w:name="Bibliography" w:uiPriority="37"/>
+    <w:lsdException w:name="TOC Heading" w:uiPriority="39" w:qFormat="1"/>
+  </w:latentStyles>
+  <w:style w:type="paragraph" w:default="1" w:styleId="Normal">
+    <w:name w:val="Normal"/>
+    <w:qFormat/>
+  </w:style>
+  <w:style w:type="character" w:default="1" w:styleId="DefaultParagraphFont">
+    <w:name w:val="Default Paragraph Font"/>
+    <w:uiPriority w:val="1"/>
+    <w:semiHidden/>
+    <w:unhideWhenUsed/>
+  </w:style>
+  <w:style w:type="table" w:default="1" w:styleId="TableNormal">
+    <w:name w:val="Normal Table"/>
+    <w:uiPriority w:val="99"/>
+    <w:semiHidden/>
+    <w:unhideWhenUsed/>
+    <w:tblPr>
+      <w:tblInd w:w="0" w:type="dxa"/>
+      <w:tblCellMar>
+        <w:top w:w="0" w:type="dxa"/>
+        <w:left w:w="108" w:type="dxa"/>
+        <w:bottom w:w="0" w:type="dxa"/>
+        <w:right w:w="108" w:type="dxa"/>
+      </w:tblCellMar>
+    </w:tblPr>
+  </w:style>
+  <w:style w:type="numbering" w:default="1" w:styleId="NoList">
+    <w:name w:val="No List"/>
+    <w:uiPriority w:val="99"/>
+    <w:semiHidden/>
+    <w:unhideWhenUsed/>
   </w:style>
 </w:styles>
 </file>
@@ -4772,7 +4692,7 @@
 </file>
 
 <file path=customXml/itemProps1.xml><?xml version="1.0" encoding="utf-8"?>
-<ds:datastoreItem xmlns:ds="http://schemas.openxmlformats.org/officeDocument/2006/customXml" ds:itemID="{344D85E1-ED68-40F9-A169-BC660C45A548}">
+<ds:datastoreItem xmlns:ds="http://schemas.openxmlformats.org/officeDocument/2006/customXml" ds:itemID="{3EDD7646-DF91-4EF6-9924-521A988A5AAE}">
   <ds:schemaRefs>
     <ds:schemaRef ds:uri="http://schemas.openxmlformats.org/officeDocument/2006/bibliography"/>
   </ds:schemaRefs>
